--- a/src/Ubora.UniversalDocumentConverter/custom-reference.docx
+++ b/src/Ubora.UniversalDocumentConverter/custom-reference.docx
@@ -4,6 +4,14 @@
   <w:body>
     <w:p>
       <w:pPr>
+        <w:pStyle w:val="dt"/>
+      </w:pPr>
+      <w:r>
+        <w:t>dt</w:t>
+      </w:r>
+    </w:p>
+    <w:p>
+      <w:pPr>
         <w:pStyle w:val="Title"/>
       </w:pPr>
       <w:r>
@@ -36,10 +44,11 @@
     </w:p>
     <w:p>
       <w:pPr>
-        <w:pStyle w:val="Comment"/>
-      </w:pPr>
-      <w:r>
-        <w:t>Comment</w:t>
+        <w:pStyle w:val="RightImage"/>
+        <w:framePr w:wrap="around"/>
+      </w:pPr>
+      <w:r>
+        <w:t>Image right</w:t>
       </w:r>
     </w:p>
     <w:p>
@@ -63,16 +72,13 @@
     <w:p>
       <w:pPr>
         <w:pStyle w:val="Heading2"/>
-        <w:rPr>
-          <w:color w:val="FF0000"/>
-        </w:rPr>
       </w:pPr>
       <w:bookmarkStart w:id="1" w:name="heading-2"/>
       <w:r>
-        <w:rPr>
-          <w:color w:val="FF0000"/>
-        </w:rPr>
-        <w:t xml:space="preserve"> Heading 2 </w:t>
+        <w:t xml:space="preserve"> </w:t>
+      </w:r>
+      <w:r>
+        <w:t xml:space="preserve">Heading 2 </w:t>
       </w:r>
       <w:bookmarkEnd w:id="1"/>
     </w:p>
@@ -88,71 +94,66 @@
     </w:p>
     <w:p>
       <w:pPr>
-        <w:pStyle w:val="Heading1"/>
+        <w:pStyle w:val="Heading4"/>
         <w:rPr>
           <w:lang w:val="en-GB"/>
         </w:rPr>
       </w:pPr>
       <w:bookmarkStart w:id="3" w:name="heading-4"/>
       <w:r>
-        <w:t xml:space="preserve"> He</w:t>
-      </w:r>
-      <w:bookmarkStart w:id="4" w:name="_GoBack"/>
+        <w:t xml:space="preserve"> Heading 4 </w:t>
+      </w:r>
+      <w:bookmarkEnd w:id="3"/>
+    </w:p>
+    <w:p>
+      <w:pPr>
+        <w:pStyle w:val="Heading5"/>
+      </w:pPr>
+      <w:bookmarkStart w:id="4" w:name="heading-5"/>
+      <w:r>
+        <w:t xml:space="preserve"> Heading 5 </w:t>
+      </w:r>
       <w:bookmarkEnd w:id="4"/>
-      <w:r>
-        <w:t xml:space="preserve">ading 4 </w:t>
-      </w:r>
-      <w:bookmarkEnd w:id="3"/>
-    </w:p>
-    <w:p>
-      <w:pPr>
-        <w:pStyle w:val="Heading5"/>
-      </w:pPr>
-      <w:bookmarkStart w:id="5" w:name="heading-5"/>
-      <w:r>
-        <w:t xml:space="preserve"> Heading 5 </w:t>
+    </w:p>
+    <w:p>
+      <w:pPr>
+        <w:pStyle w:val="Heading6"/>
+      </w:pPr>
+      <w:bookmarkStart w:id="5" w:name="heading-6"/>
+      <w:r>
+        <w:t xml:space="preserve"> Heading 6 </w:t>
       </w:r>
       <w:bookmarkEnd w:id="5"/>
     </w:p>
     <w:p>
       <w:pPr>
-        <w:pStyle w:val="Heading6"/>
-      </w:pPr>
-      <w:bookmarkStart w:id="6" w:name="heading-6"/>
-      <w:r>
-        <w:t xml:space="preserve"> Heading 6 </w:t>
+        <w:pStyle w:val="Heading7"/>
+      </w:pPr>
+      <w:bookmarkStart w:id="6" w:name="heading-7"/>
+      <w:r>
+        <w:t xml:space="preserve"> Heading 7 </w:t>
       </w:r>
       <w:bookmarkEnd w:id="6"/>
     </w:p>
     <w:p>
       <w:pPr>
-        <w:pStyle w:val="Heading7"/>
-      </w:pPr>
-      <w:bookmarkStart w:id="7" w:name="heading-7"/>
-      <w:r>
-        <w:t xml:space="preserve"> Heading 7 </w:t>
+        <w:pStyle w:val="Heading8"/>
+      </w:pPr>
+      <w:bookmarkStart w:id="7" w:name="heading-8"/>
+      <w:r>
+        <w:t xml:space="preserve"> Heading 8 </w:t>
       </w:r>
       <w:bookmarkEnd w:id="7"/>
     </w:p>
     <w:p>
       <w:pPr>
-        <w:pStyle w:val="Heading8"/>
-      </w:pPr>
-      <w:bookmarkStart w:id="8" w:name="heading-8"/>
-      <w:r>
-        <w:t xml:space="preserve"> Heading 8 </w:t>
+        <w:pStyle w:val="Heading9"/>
+      </w:pPr>
+      <w:bookmarkStart w:id="8" w:name="heading-9"/>
+      <w:r>
+        <w:t xml:space="preserve"> Heading 9 </w:t>
       </w:r>
       <w:bookmarkEnd w:id="8"/>
-    </w:p>
-    <w:p>
-      <w:pPr>
-        <w:pStyle w:val="Heading9"/>
-      </w:pPr>
-      <w:bookmarkStart w:id="9" w:name="heading-9"/>
-      <w:r>
-        <w:t xml:space="preserve"> Heading 9 </w:t>
-      </w:r>
-      <w:bookmarkEnd w:id="9"/>
     </w:p>
     <w:p>
       <w:pPr>
@@ -203,6 +204,8 @@
       <w:r>
         <w:t xml:space="preserve"> Block Text. </w:t>
       </w:r>
+      <w:bookmarkStart w:id="9" w:name="_GoBack"/>
+      <w:bookmarkEnd w:id="9"/>
     </w:p>
     <w:p>
       <w:pPr>
@@ -215,17 +218,21 @@
     <w:tbl>
       <w:tblPr>
         <w:tblStyle w:val="Table"/>
-        <w:tblW w:w="0" w:type="pct"/>
+        <w:tblW w:w="5000" w:type="pct"/>
         <w:tblLook w:val="07E0" w:firstRow="1" w:lastRow="1" w:firstColumn="1" w:lastColumn="1" w:noHBand="1" w:noVBand="1"/>
       </w:tblPr>
       <w:tblGrid>
-        <w:gridCol w:w="842"/>
-        <w:gridCol w:w="842"/>
+        <w:gridCol w:w="4811"/>
+        <w:gridCol w:w="4811"/>
       </w:tblGrid>
       <w:tr>
+        <w:trPr>
+          <w:cnfStyle w:val="100000000000" w:firstRow="1" w:lastRow="0" w:firstColumn="0" w:lastColumn="0" w:oddVBand="0" w:evenVBand="0" w:oddHBand="0" w:evenHBand="0" w:firstRowFirstColumn="0" w:firstRowLastColumn="0" w:lastRowFirstColumn="0" w:lastRowLastColumn="0"/>
+        </w:trPr>
         <w:tc>
           <w:tcPr>
-            <w:tcW w:w="0" w:type="auto"/>
+            <w:cnfStyle w:val="001000000000" w:firstRow="0" w:lastRow="0" w:firstColumn="1" w:lastColumn="0" w:oddVBand="0" w:evenVBand="0" w:oddHBand="0" w:evenHBand="0" w:firstRowFirstColumn="0" w:firstRowLastColumn="0" w:lastRowFirstColumn="0" w:lastRowLastColumn="0"/>
+            <w:tcW w:w="2500" w:type="pct"/>
             <w:tcBorders>
               <w:bottom w:val="single" w:sz="0" w:space="0" w:color="auto"/>
             </w:tcBorders>
@@ -242,7 +249,8 @@
         </w:tc>
         <w:tc>
           <w:tcPr>
-            <w:tcW w:w="0" w:type="auto"/>
+            <w:cnfStyle w:val="000100000000" w:firstRow="0" w:lastRow="0" w:firstColumn="0" w:lastColumn="1" w:oddVBand="0" w:evenVBand="0" w:oddHBand="0" w:evenHBand="0" w:firstRowFirstColumn="0" w:firstRowLastColumn="0" w:lastRowFirstColumn="0" w:lastRowLastColumn="0"/>
+            <w:tcW w:w="2500" w:type="pct"/>
             <w:tcBorders>
               <w:bottom w:val="single" w:sz="0" w:space="0" w:color="auto"/>
             </w:tcBorders>
@@ -259,9 +267,13 @@
         </w:tc>
       </w:tr>
       <w:tr>
+        <w:trPr>
+          <w:cnfStyle w:val="010000000000" w:firstRow="0" w:lastRow="1" w:firstColumn="0" w:lastColumn="0" w:oddVBand="0" w:evenVBand="0" w:oddHBand="0" w:evenHBand="0" w:firstRowFirstColumn="0" w:firstRowLastColumn="0" w:lastRowFirstColumn="0" w:lastRowLastColumn="0"/>
+        </w:trPr>
         <w:tc>
           <w:tcPr>
-            <w:tcW w:w="0" w:type="auto"/>
+            <w:cnfStyle w:val="001000000000" w:firstRow="0" w:lastRow="0" w:firstColumn="1" w:lastColumn="0" w:oddVBand="0" w:evenVBand="0" w:oddHBand="0" w:evenHBand="0" w:firstRowFirstColumn="0" w:firstRowLastColumn="0" w:lastRowFirstColumn="0" w:lastRowLastColumn="0"/>
+            <w:tcW w:w="2500" w:type="pct"/>
           </w:tcPr>
           <w:p>
             <w:pPr>
@@ -274,7 +286,8 @@
         </w:tc>
         <w:tc>
           <w:tcPr>
-            <w:tcW w:w="0" w:type="auto"/>
+            <w:cnfStyle w:val="000100000000" w:firstRow="0" w:lastRow="0" w:firstColumn="0" w:lastColumn="1" w:oddVBand="0" w:evenVBand="0" w:oddHBand="0" w:evenHBand="0" w:firstRowFirstColumn="0" w:firstRowLastColumn="0" w:lastRowFirstColumn="0" w:lastRowLastColumn="0"/>
+            <w:tcW w:w="2500" w:type="pct"/>
           </w:tcPr>
           <w:p>
             <w:pPr>
@@ -400,6 +413,191 @@
 <file path=word/numbering.xml><?xml version="1.0" encoding="utf-8"?>
 <w:numbering xmlns:wpc="http://schemas.microsoft.com/office/word/2010/wordprocessingCanvas" xmlns:cx="http://schemas.microsoft.com/office/drawing/2014/chartex" xmlns:cx1="http://schemas.microsoft.com/office/drawing/2015/9/8/chartex" xmlns:cx2="http://schemas.microsoft.com/office/drawing/2015/10/21/chartex" xmlns:cx3="http://schemas.microsoft.com/office/drawing/2016/5/9/chartex" xmlns:cx4="http://schemas.microsoft.com/office/drawing/2016/5/10/chartex" xmlns:cx5="http://schemas.microsoft.com/office/drawing/2016/5/11/chartex" xmlns:cx6="http://schemas.microsoft.com/office/drawing/2016/5/12/chartex" xmlns:cx7="http://schemas.microsoft.com/office/drawing/2016/5/13/chartex" xmlns:cx8="http://schemas.microsoft.com/office/drawing/2016/5/14/chartex" xmlns:mc="http://schemas.openxmlformats.org/markup-compatibility/2006" xmlns:aink="http://schemas.microsoft.com/office/drawing/2016/ink" xmlns:am3d="http://schemas.microsoft.com/office/drawing/2017/model3d" xmlns:o="urn:schemas-microsoft-com:office:office" xmlns:r="http://schemas.openxmlformats.org/officeDocument/2006/relationships" xmlns:m="http://schemas.openxmlformats.org/officeDocument/2006/math" xmlns:v="urn:schemas-microsoft-com:vml" xmlns:wp14="http://schemas.microsoft.com/office/word/2010/wordprocessingDrawing" xmlns:wp="http://schemas.openxmlformats.org/drawingml/2006/wordprocessingDrawing" xmlns:w10="urn:schemas-microsoft-com:office:word" xmlns:w="http://schemas.openxmlformats.org/wordprocessingml/2006/main" xmlns:w14="http://schemas.microsoft.com/office/word/2010/wordml" xmlns:w15="http://schemas.microsoft.com/office/word/2012/wordml" xmlns:w16cid="http://schemas.microsoft.com/office/word/2016/wordml/cid" xmlns:w16se="http://schemas.microsoft.com/office/word/2015/wordml/symex" xmlns:wpg="http://schemas.microsoft.com/office/word/2010/wordprocessingGroup" xmlns:wpi="http://schemas.microsoft.com/office/word/2010/wordprocessingInk" xmlns:wne="http://schemas.microsoft.com/office/word/2006/wordml" xmlns:wps="http://schemas.microsoft.com/office/word/2010/wordprocessingShape" mc:Ignorable="w14 w15 w16se w16cid wp14">
   <w:abstractNum w:abstractNumId="0" w15:restartNumberingAfterBreak="0">
+    <w:nsid w:val="FFFFFF7C"/>
+    <w:multiLevelType w:val="singleLevel"/>
+    <w:tmpl w:val="6EE4C04A"/>
+    <w:lvl w:ilvl="0">
+      <w:start w:val="1"/>
+      <w:numFmt w:val="decimal"/>
+      <w:lvlText w:val="%1."/>
+      <w:lvlJc w:val="left"/>
+      <w:pPr>
+        <w:tabs>
+          <w:tab w:val="num" w:pos="1492"/>
+        </w:tabs>
+        <w:ind w:left="1492" w:hanging="360"/>
+      </w:pPr>
+    </w:lvl>
+  </w:abstractNum>
+  <w:abstractNum w:abstractNumId="1" w15:restartNumberingAfterBreak="0">
+    <w:nsid w:val="FFFFFF7D"/>
+    <w:multiLevelType w:val="singleLevel"/>
+    <w:tmpl w:val="D0C0CAEA"/>
+    <w:lvl w:ilvl="0">
+      <w:start w:val="1"/>
+      <w:numFmt w:val="decimal"/>
+      <w:lvlText w:val="%1."/>
+      <w:lvlJc w:val="left"/>
+      <w:pPr>
+        <w:tabs>
+          <w:tab w:val="num" w:pos="1209"/>
+        </w:tabs>
+        <w:ind w:left="1209" w:hanging="360"/>
+      </w:pPr>
+    </w:lvl>
+  </w:abstractNum>
+  <w:abstractNum w:abstractNumId="2" w15:restartNumberingAfterBreak="0">
+    <w:nsid w:val="FFFFFF7E"/>
+    <w:multiLevelType w:val="singleLevel"/>
+    <w:tmpl w:val="F14ED4F4"/>
+    <w:lvl w:ilvl="0">
+      <w:start w:val="1"/>
+      <w:numFmt w:val="decimal"/>
+      <w:lvlText w:val="%1."/>
+      <w:lvlJc w:val="left"/>
+      <w:pPr>
+        <w:tabs>
+          <w:tab w:val="num" w:pos="926"/>
+        </w:tabs>
+        <w:ind w:left="926" w:hanging="360"/>
+      </w:pPr>
+    </w:lvl>
+  </w:abstractNum>
+  <w:abstractNum w:abstractNumId="3" w15:restartNumberingAfterBreak="0">
+    <w:nsid w:val="FFFFFF7F"/>
+    <w:multiLevelType w:val="singleLevel"/>
+    <w:tmpl w:val="1E42455E"/>
+    <w:lvl w:ilvl="0">
+      <w:start w:val="1"/>
+      <w:numFmt w:val="decimal"/>
+      <w:lvlText w:val="%1."/>
+      <w:lvlJc w:val="left"/>
+      <w:pPr>
+        <w:tabs>
+          <w:tab w:val="num" w:pos="643"/>
+        </w:tabs>
+        <w:ind w:left="643" w:hanging="360"/>
+      </w:pPr>
+    </w:lvl>
+  </w:abstractNum>
+  <w:abstractNum w:abstractNumId="4" w15:restartNumberingAfterBreak="0">
+    <w:nsid w:val="FFFFFF80"/>
+    <w:multiLevelType w:val="singleLevel"/>
+    <w:tmpl w:val="70E47B56"/>
+    <w:lvl w:ilvl="0">
+      <w:start w:val="1"/>
+      <w:numFmt w:val="bullet"/>
+      <w:lvlText w:val=""/>
+      <w:lvlJc w:val="left"/>
+      <w:pPr>
+        <w:tabs>
+          <w:tab w:val="num" w:pos="1492"/>
+        </w:tabs>
+        <w:ind w:left="1492" w:hanging="360"/>
+      </w:pPr>
+      <w:rPr>
+        <w:rFonts w:ascii="Symbol" w:hAnsi="Symbol" w:hint="default"/>
+      </w:rPr>
+    </w:lvl>
+  </w:abstractNum>
+  <w:abstractNum w:abstractNumId="5" w15:restartNumberingAfterBreak="0">
+    <w:nsid w:val="FFFFFF81"/>
+    <w:multiLevelType w:val="singleLevel"/>
+    <w:tmpl w:val="111A4FC8"/>
+    <w:lvl w:ilvl="0">
+      <w:start w:val="1"/>
+      <w:numFmt w:val="bullet"/>
+      <w:lvlText w:val=""/>
+      <w:lvlJc w:val="left"/>
+      <w:pPr>
+        <w:tabs>
+          <w:tab w:val="num" w:pos="1209"/>
+        </w:tabs>
+        <w:ind w:left="1209" w:hanging="360"/>
+      </w:pPr>
+      <w:rPr>
+        <w:rFonts w:ascii="Symbol" w:hAnsi="Symbol" w:hint="default"/>
+      </w:rPr>
+    </w:lvl>
+  </w:abstractNum>
+  <w:abstractNum w:abstractNumId="6" w15:restartNumberingAfterBreak="0">
+    <w:nsid w:val="FFFFFF82"/>
+    <w:multiLevelType w:val="singleLevel"/>
+    <w:tmpl w:val="67943530"/>
+    <w:lvl w:ilvl="0">
+      <w:start w:val="1"/>
+      <w:numFmt w:val="bullet"/>
+      <w:lvlText w:val=""/>
+      <w:lvlJc w:val="left"/>
+      <w:pPr>
+        <w:tabs>
+          <w:tab w:val="num" w:pos="926"/>
+        </w:tabs>
+        <w:ind w:left="926" w:hanging="360"/>
+      </w:pPr>
+      <w:rPr>
+        <w:rFonts w:ascii="Symbol" w:hAnsi="Symbol" w:hint="default"/>
+      </w:rPr>
+    </w:lvl>
+  </w:abstractNum>
+  <w:abstractNum w:abstractNumId="7" w15:restartNumberingAfterBreak="0">
+    <w:nsid w:val="FFFFFF83"/>
+    <w:multiLevelType w:val="singleLevel"/>
+    <w:tmpl w:val="C51C424A"/>
+    <w:lvl w:ilvl="0">
+      <w:start w:val="1"/>
+      <w:numFmt w:val="bullet"/>
+      <w:lvlText w:val=""/>
+      <w:lvlJc w:val="left"/>
+      <w:pPr>
+        <w:tabs>
+          <w:tab w:val="num" w:pos="643"/>
+        </w:tabs>
+        <w:ind w:left="643" w:hanging="360"/>
+      </w:pPr>
+      <w:rPr>
+        <w:rFonts w:ascii="Symbol" w:hAnsi="Symbol" w:hint="default"/>
+      </w:rPr>
+    </w:lvl>
+  </w:abstractNum>
+  <w:abstractNum w:abstractNumId="8" w15:restartNumberingAfterBreak="0">
+    <w:nsid w:val="FFFFFF88"/>
+    <w:multiLevelType w:val="singleLevel"/>
+    <w:tmpl w:val="45427890"/>
+    <w:lvl w:ilvl="0">
+      <w:start w:val="1"/>
+      <w:numFmt w:val="decimal"/>
+      <w:lvlText w:val="%1."/>
+      <w:lvlJc w:val="left"/>
+      <w:pPr>
+        <w:tabs>
+          <w:tab w:val="num" w:pos="360"/>
+        </w:tabs>
+        <w:ind w:left="360" w:hanging="360"/>
+      </w:pPr>
+    </w:lvl>
+  </w:abstractNum>
+  <w:abstractNum w:abstractNumId="9" w15:restartNumberingAfterBreak="0">
+    <w:nsid w:val="FFFFFF89"/>
+    <w:multiLevelType w:val="singleLevel"/>
+    <w:tmpl w:val="9132945E"/>
+    <w:lvl w:ilvl="0">
+      <w:start w:val="1"/>
+      <w:numFmt w:val="bullet"/>
+      <w:lvlText w:val=""/>
+      <w:lvlJc w:val="left"/>
+      <w:pPr>
+        <w:tabs>
+          <w:tab w:val="num" w:pos="360"/>
+        </w:tabs>
+        <w:ind w:left="360" w:hanging="360"/>
+      </w:pPr>
+      <w:rPr>
+        <w:rFonts w:ascii="Symbol" w:hAnsi="Symbol" w:hint="default"/>
+      </w:rPr>
+    </w:lvl>
+  </w:abstractNum>
+  <w:abstractNum w:abstractNumId="10" w15:restartNumberingAfterBreak="0">
     <w:nsid w:val="170CD2DE"/>
     <w:multiLevelType w:val="multilevel"/>
     <w:tmpl w:val="B6D8E980"/>
@@ -504,6 +702,36 @@
     </w:lvl>
   </w:abstractNum>
   <w:num w:numId="1">
+    <w:abstractNumId w:val="10"/>
+  </w:num>
+  <w:num w:numId="2">
+    <w:abstractNumId w:val="9"/>
+  </w:num>
+  <w:num w:numId="3">
+    <w:abstractNumId w:val="7"/>
+  </w:num>
+  <w:num w:numId="4">
+    <w:abstractNumId w:val="6"/>
+  </w:num>
+  <w:num w:numId="5">
+    <w:abstractNumId w:val="5"/>
+  </w:num>
+  <w:num w:numId="6">
+    <w:abstractNumId w:val="4"/>
+  </w:num>
+  <w:num w:numId="7">
+    <w:abstractNumId w:val="8"/>
+  </w:num>
+  <w:num w:numId="8">
+    <w:abstractNumId w:val="3"/>
+  </w:num>
+  <w:num w:numId="9">
+    <w:abstractNumId w:val="2"/>
+  </w:num>
+  <w:num w:numId="10">
+    <w:abstractNumId w:val="1"/>
+  </w:num>
+  <w:num w:numId="11">
     <w:abstractNumId w:val="0"/>
   </w:num>
 </w:numbering>
@@ -1091,27 +1319,28 @@
     <w:name w:val="Compact"/>
     <w:basedOn w:val="BodyText"/>
     <w:qFormat/>
+    <w:rsid w:val="00C8140C"/>
     <w:pPr>
       <w:spacing w:before="36" w:after="36"/>
+      <w:jc w:val="center"/>
     </w:pPr>
   </w:style>
   <w:style w:type="paragraph" w:styleId="Title">
     <w:name w:val="Title"/>
     <w:basedOn w:val="Normal"/>
-    <w:next w:val="BodyText"/>
-    <w:qFormat/>
+    <w:next w:val="Normal"/>
+    <w:qFormat/>
+    <w:rsid w:val="00A916E5"/>
     <w:pPr>
       <w:keepNext/>
       <w:keepLines/>
       <w:spacing w:before="480" w:after="240"/>
-      <w:jc w:val="center"/>
-    </w:pPr>
-    <w:rPr>
-      <w:rFonts w:asciiTheme="majorHAnsi" w:eastAsiaTheme="majorEastAsia" w:hAnsiTheme="majorHAnsi" w:cstheme="majorBidi"/>
-      <w:b/>
+    </w:pPr>
+    <w:rPr>
+      <w:rFonts w:ascii="Segoe UI" w:eastAsiaTheme="majorEastAsia" w:hAnsi="Segoe UI" w:cstheme="majorBidi"/>
       <w:bCs/>
-      <w:color w:val="345A8A" w:themeColor="accent1" w:themeShade="B5"/>
-      <w:sz w:val="36"/>
+      <w:color w:val="4777BB"/>
+      <w:sz w:val="56"/>
       <w:szCs w:val="36"/>
     </w:rPr>
   </w:style>
@@ -1194,18 +1423,66 @@
   </w:style>
   <w:style w:type="table" w:customStyle="1" w:styleId="Table">
     <w:name w:val="Table"/>
+    <w:basedOn w:val="ListTable4"/>
     <w:semiHidden/>
     <w:unhideWhenUsed/>
     <w:qFormat/>
-    <w:tblPr>
-      <w:tblInd w:w="0" w:type="dxa"/>
-      <w:tblCellMar>
-        <w:top w:w="0" w:type="dxa"/>
-        <w:left w:w="108" w:type="dxa"/>
-        <w:bottom w:w="0" w:type="dxa"/>
-        <w:right w:w="108" w:type="dxa"/>
-      </w:tblCellMar>
-    </w:tblPr>
+    <w:rsid w:val="00A265BD"/>
+    <w:tblPr/>
+    <w:tblStylePr w:type="firstRow">
+      <w:rPr>
+        <w:b/>
+        <w:bCs/>
+        <w:color w:val="FFFFFF" w:themeColor="background1"/>
+      </w:rPr>
+      <w:tblPr/>
+      <w:tcPr>
+        <w:tcBorders>
+          <w:top w:val="single" w:sz="4" w:space="0" w:color="000000" w:themeColor="text1"/>
+          <w:left w:val="single" w:sz="4" w:space="0" w:color="000000" w:themeColor="text1"/>
+          <w:bottom w:val="single" w:sz="4" w:space="0" w:color="000000" w:themeColor="text1"/>
+          <w:right w:val="single" w:sz="4" w:space="0" w:color="000000" w:themeColor="text1"/>
+          <w:insideH w:val="nil"/>
+        </w:tcBorders>
+        <w:shd w:val="clear" w:color="auto" w:fill="000000" w:themeFill="text1"/>
+      </w:tcPr>
+    </w:tblStylePr>
+    <w:tblStylePr w:type="lastRow">
+      <w:rPr>
+        <w:b/>
+        <w:bCs/>
+      </w:rPr>
+      <w:tblPr/>
+      <w:tcPr>
+        <w:tcBorders>
+          <w:top w:val="double" w:sz="4" w:space="0" w:color="666666" w:themeColor="text1" w:themeTint="99"/>
+        </w:tcBorders>
+      </w:tcPr>
+    </w:tblStylePr>
+    <w:tblStylePr w:type="firstCol">
+      <w:rPr>
+        <w:b/>
+        <w:bCs/>
+      </w:rPr>
+    </w:tblStylePr>
+    <w:tblStylePr w:type="lastCol">
+      <w:rPr>
+        <w:b/>
+        <w:bCs/>
+      </w:rPr>
+    </w:tblStylePr>
+    <w:tblStylePr w:type="band1Vert">
+      <w:tblPr/>
+      <w:tcPr>
+        <w:shd w:val="clear" w:color="auto" w:fill="CCCCCC" w:themeFill="text1" w:themeFillTint="33"/>
+      </w:tcPr>
+    </w:tblStylePr>
+    <w:tblStylePr w:type="band1Horz">
+      <w:tblPr/>
+      <w:tcPr>
+        <w:shd w:val="clear" w:color="auto" w:fill="CCCCCC" w:themeFill="text1" w:themeFillTint="33"/>
+      </w:tcPr>
+    </w:tblStylePr>
   </w:style>
   <w:style w:type="paragraph" w:customStyle="1" w:styleId="DefinitionTerm">
     <w:name w:val="Definition Term"/>
@@ -1245,6 +1522,7 @@
   <w:style w:type="paragraph" w:customStyle="1" w:styleId="ImageCaption">
     <w:name w:val="Image Caption"/>
     <w:basedOn w:val="Caption"/>
+    <w:rsid w:val="005051A9"/>
   </w:style>
   <w:style w:type="paragraph" w:customStyle="1" w:styleId="Figure">
     <w:name w:val="Figure"/>
@@ -1301,17 +1579,17 @@
       <w:color w:val="365F91" w:themeColor="accent1" w:themeShade="BF"/>
     </w:rPr>
   </w:style>
-  <w:style w:type="paragraph" w:customStyle="1" w:styleId="Comment">
-    <w:name w:val="Comment"/>
+  <w:style w:type="paragraph" w:customStyle="1" w:styleId="RightImage">
+    <w:name w:val="RightImage"/>
     <w:basedOn w:val="BodyText"/>
-    <w:link w:val="CommentChar"/>
-    <w:qFormat/>
-    <w:rsid w:val="003118E0"/>
-    <w:rPr>
-      <w:b/>
-      <w:color w:val="984806" w:themeColor="accent6" w:themeShade="80"/>
+    <w:link w:val="RightImageChar"/>
+    <w:qFormat/>
+    <w:rsid w:val="002E58E4"/>
+    <w:pPr>
+      <w:framePr w:wrap="around" w:vAnchor="text" w:hAnchor="text" w:xAlign="right" w:y="1"/>
+    </w:pPr>
+    <w:rPr>
       <w:sz w:val="44"/>
-      <w:u w:val="single"/>
     </w:rPr>
   </w:style>
   <w:style w:type="character" w:customStyle="1" w:styleId="BodyTextChar">
@@ -1320,17 +1598,123 @@
     <w:link w:val="BodyText"/>
     <w:rsid w:val="003118E0"/>
   </w:style>
-  <w:style w:type="character" w:customStyle="1" w:styleId="CommentChar">
-    <w:name w:val="Comment Char"/>
+  <w:style w:type="character" w:customStyle="1" w:styleId="RightImageChar">
+    <w:name w:val="RightImage Char"/>
     <w:basedOn w:val="BodyTextChar"/>
-    <w:link w:val="Comment"/>
-    <w:rsid w:val="003118E0"/>
-    <w:rPr>
+    <w:link w:val="RightImage"/>
+    <w:rsid w:val="002E58E4"/>
+    <w:rPr>
+      <w:sz w:val="44"/>
+    </w:rPr>
+  </w:style>
+  <w:style w:type="table" w:styleId="ListTable4">
+    <w:name w:val="List Table 4"/>
+    <w:basedOn w:val="TableNormal"/>
+    <w:uiPriority w:val="49"/>
+    <w:rsid w:val="00834C1F"/>
+    <w:pPr>
+      <w:spacing w:after="0"/>
+    </w:pPr>
+    <w:tblPr>
+      <w:tblStyleRowBandSize w:val="1"/>
+      <w:tblStyleColBandSize w:val="1"/>
+      <w:tblBorders>
+        <w:top w:val="single" w:sz="4" w:space="0" w:color="666666" w:themeColor="text1" w:themeTint="99"/>
+        <w:left w:val="single" w:sz="4" w:space="0" w:color="666666" w:themeColor="text1" w:themeTint="99"/>
+        <w:bottom w:val="single" w:sz="4" w:space="0" w:color="666666" w:themeColor="text1" w:themeTint="99"/>
+        <w:right w:val="single" w:sz="4" w:space="0" w:color="666666" w:themeColor="text1" w:themeTint="99"/>
+        <w:insideH w:val="single" w:sz="4" w:space="0" w:color="666666" w:themeColor="text1" w:themeTint="99"/>
+      </w:tblBorders>
+    </w:tblPr>
+    <w:tblStylePr w:type="firstRow">
+      <w:rPr>
+        <w:b/>
+        <w:bCs/>
+        <w:color w:val="FFFFFF" w:themeColor="background1"/>
+      </w:rPr>
+      <w:tblPr/>
+      <w:tcPr>
+        <w:tcBorders>
+          <w:top w:val="single" w:sz="4" w:space="0" w:color="000000" w:themeColor="text1"/>
+          <w:left w:val="single" w:sz="4" w:space="0" w:color="000000" w:themeColor="text1"/>
+          <w:bottom w:val="single" w:sz="4" w:space="0" w:color="000000" w:themeColor="text1"/>
+          <w:right w:val="single" w:sz="4" w:space="0" w:color="000000" w:themeColor="text1"/>
+          <w:insideH w:val="nil"/>
+        </w:tcBorders>
+        <w:shd w:val="clear" w:color="auto" w:fill="000000" w:themeFill="text1"/>
+      </w:tcPr>
+    </w:tblStylePr>
+    <w:tblStylePr w:type="lastRow">
+      <w:rPr>
+        <w:b/>
+        <w:bCs/>
+      </w:rPr>
+      <w:tblPr/>
+      <w:tcPr>
+        <w:tcBorders>
+          <w:top w:val="double" w:sz="4" w:space="0" w:color="666666" w:themeColor="text1" w:themeTint="99"/>
+        </w:tcBorders>
+      </w:tcPr>
+    </w:tblStylePr>
+    <w:tblStylePr w:type="firstCol">
+      <w:rPr>
+        <w:b/>
+        <w:bCs/>
+      </w:rPr>
+    </w:tblStylePr>
+    <w:tblStylePr w:type="lastCol">
+      <w:rPr>
+        <w:b/>
+        <w:bCs/>
+      </w:rPr>
+    </w:tblStylePr>
+    <w:tblStylePr w:type="band1Vert">
+      <w:tblPr/>
+      <w:tcPr>
+        <w:shd w:val="clear" w:color="auto" w:fill="CCCCCC" w:themeFill="text1" w:themeFillTint="33"/>
+      </w:tcPr>
+    </w:tblStylePr>
+    <w:tblStylePr w:type="band1Horz">
+      <w:tblPr/>
+      <w:tcPr>
+        <w:shd w:val="clear" w:color="auto" w:fill="CCCCCC" w:themeFill="text1" w:themeFillTint="33"/>
+      </w:tcPr>
+    </w:tblStylePr>
+  </w:style>
+  <w:style w:type="paragraph" w:customStyle="1" w:styleId="dt">
+    <w:name w:val="dt"/>
+    <w:basedOn w:val="NoSpacing"/>
+    <w:link w:val="dtChar"/>
+    <w:qFormat/>
+    <w:rsid w:val="00D57413"/>
+    <w:pPr>
+      <w:jc w:val="both"/>
+    </w:pPr>
+    <w:rPr>
+      <w:rFonts w:ascii="Segoe UI" w:hAnsi="Segoe UI"/>
       <w:b/>
-      <w:color w:val="984806" w:themeColor="accent6" w:themeShade="80"/>
-      <w:sz w:val="44"/>
-      <w:u w:val="single"/>
-    </w:rPr>
+      <w:sz w:val="20"/>
+      <w:szCs w:val="22"/>
+    </w:rPr>
+  </w:style>
+  <w:style w:type="character" w:customStyle="1" w:styleId="dtChar">
+    <w:name w:val="dt Char"/>
+    <w:basedOn w:val="DefaultParagraphFont"/>
+    <w:link w:val="dt"/>
+    <w:rsid w:val="00D57413"/>
+    <w:rPr>
+      <w:rFonts w:ascii="Segoe UI" w:hAnsi="Segoe UI"/>
+      <w:b/>
+      <w:sz w:val="20"/>
+      <w:szCs w:val="22"/>
+    </w:rPr>
+  </w:style>
+  <w:style w:type="paragraph" w:styleId="NoSpacing">
+    <w:name w:val="No Spacing"/>
+    <w:rsid w:val="00D57413"/>
+    <w:pPr>
+      <w:spacing w:after="0"/>
+    </w:pPr>
   </w:style>
 </w:styles>
 </file>

--- a/src/Ubora.UniversalDocumentConverter/custom-reference.docx
+++ b/src/Ubora.UniversalDocumentConverter/custom-reference.docx
@@ -1,25 +1,23 @@
 
 <file path=word/document.xml><?xml version="1.0" encoding="utf-8"?>
-<w:document xmlns:w="http://schemas.openxmlformats.org/wordprocessingml/2006/main" xmlns:m="http://schemas.openxmlformats.org/officeDocument/2006/math" xmlns:r="http://schemas.openxmlformats.org/officeDocument/2006/relationships" xmlns:o="urn:schemas-microsoft-com:office:office" xmlns:v="urn:schemas-microsoft-com:vml" xmlns:w10="urn:schemas-microsoft-com:office:word" xmlns:a="http://schemas.openxmlformats.org/drawingml/2006/main" xmlns:pic="http://schemas.openxmlformats.org/drawingml/2006/picture" xmlns:wp="http://schemas.openxmlformats.org/drawingml/2006/wordprocessingDrawing">
+<w:document xmlns:wpc="http://schemas.microsoft.com/office/word/2010/wordprocessingCanvas" xmlns:cx="http://schemas.microsoft.com/office/drawing/2014/chartex" xmlns:cx1="http://schemas.microsoft.com/office/drawing/2015/9/8/chartex" xmlns:cx2="http://schemas.microsoft.com/office/drawing/2015/10/21/chartex" xmlns:cx3="http://schemas.microsoft.com/office/drawing/2016/5/9/chartex" xmlns:cx4="http://schemas.microsoft.com/office/drawing/2016/5/10/chartex" xmlns:cx5="http://schemas.microsoft.com/office/drawing/2016/5/11/chartex" xmlns:cx6="http://schemas.microsoft.com/office/drawing/2016/5/12/chartex" xmlns:cx7="http://schemas.microsoft.com/office/drawing/2016/5/13/chartex" xmlns:cx8="http://schemas.microsoft.com/office/drawing/2016/5/14/chartex" xmlns:mc="http://schemas.openxmlformats.org/markup-compatibility/2006" xmlns:aink="http://schemas.microsoft.com/office/drawing/2016/ink" xmlns:am3d="http://schemas.microsoft.com/office/drawing/2017/model3d" xmlns:o="urn:schemas-microsoft-com:office:office" xmlns:r="http://schemas.openxmlformats.org/officeDocument/2006/relationships" xmlns:m="http://schemas.openxmlformats.org/officeDocument/2006/math" xmlns:v="urn:schemas-microsoft-com:vml" xmlns:wp14="http://schemas.microsoft.com/office/word/2010/wordprocessingDrawing" xmlns:wp="http://schemas.openxmlformats.org/drawingml/2006/wordprocessingDrawing" xmlns:w10="urn:schemas-microsoft-com:office:word" xmlns:w="http://schemas.openxmlformats.org/wordprocessingml/2006/main" xmlns:w14="http://schemas.microsoft.com/office/word/2010/wordml" xmlns:w15="http://schemas.microsoft.com/office/word/2012/wordml" xmlns:w16cid="http://schemas.microsoft.com/office/word/2016/wordml/cid" xmlns:w16se="http://schemas.microsoft.com/office/word/2015/wordml/symex" xmlns:wpg="http://schemas.microsoft.com/office/word/2010/wordprocessingGroup" xmlns:wpi="http://schemas.microsoft.com/office/word/2010/wordprocessingInk" xmlns:wne="http://schemas.microsoft.com/office/word/2006/wordml" xmlns:wps="http://schemas.microsoft.com/office/word/2010/wordprocessingShape" mc:Ignorable="w14 w15 w16se w16cid wp14">
   <w:body>
     <w:p>
       <w:pPr>
         <w:pStyle w:val="Title"/>
       </w:pPr>
-      <w:r>
-        <w:t xml:space="preserve">
-Title
-</w:t>
-      </w:r>
-    </w:p>
+      <w:bookmarkStart w:id="0" w:name="_GoBack"/>
+      <w:r>
+        <w:t xml:space="preserve"> Title </w:t>
+      </w:r>
+    </w:p>
+    <w:bookmarkEnd w:id="0"/>
     <w:p>
       <w:pPr>
         <w:pStyle w:val="Subtitle"/>
       </w:pPr>
       <w:r>
-        <w:t xml:space="preserve">
-Subtitle
-</w:t>
+        <w:t xml:space="preserve"> Subtitle </w:t>
       </w:r>
     </w:p>
     <w:p>
@@ -27,9 +25,7 @@
         <w:pStyle w:val="Author"/>
       </w:pPr>
       <w:r>
-        <w:t xml:space="preserve">
-Author
-</w:t>
+        <w:t xml:space="preserve"> Author </w:t>
       </w:r>
     </w:p>
     <w:p>
@@ -37,138 +33,113 @@
         <w:pStyle w:val="Date"/>
       </w:pPr>
       <w:r>
-        <w:t xml:space="preserve">
-Date
-</w:t>
-      </w:r>
-    </w:p>
-    <w:p>
-      <w:pPr>
-        <w:pStyle w:val="Compact"/>
+        <w:t xml:space="preserve"> Date </w:t>
+      </w:r>
+    </w:p>
+    <w:p>
+      <w:pPr>
         <w:pStyle w:val="Abstract"/>
       </w:pPr>
       <w:r>
-        <w:t xml:space="preserve">
-Abstract
-</w:t>
+        <w:t xml:space="preserve"> Abstract </w:t>
       </w:r>
     </w:p>
     <w:p>
       <w:pPr>
         <w:pStyle w:val="Heading1"/>
       </w:pPr>
-      <w:bookmarkStart w:id="21" w:name="heading-1"/>
-      <w:r>
-        <w:t xml:space="preserve">
-Heading 1
-</w:t>
-      </w:r>
-      <w:bookmarkEnd w:id="21"/>
+      <w:bookmarkStart w:id="1" w:name="heading-1"/>
+      <w:r>
+        <w:t xml:space="preserve"> Heading 1 </w:t>
+      </w:r>
+      <w:bookmarkEnd w:id="1"/>
     </w:p>
     <w:p>
       <w:pPr>
         <w:pStyle w:val="Heading2"/>
       </w:pPr>
-      <w:bookmarkStart w:id="22" w:name="heading-2"/>
-      <w:r>
-        <w:t xml:space="preserve">
-Heading 2
-</w:t>
-      </w:r>
-      <w:bookmarkEnd w:id="22"/>
+      <w:bookmarkStart w:id="2" w:name="heading-2"/>
+      <w:r>
+        <w:t xml:space="preserve"> Heading 2 </w:t>
+      </w:r>
+      <w:bookmarkEnd w:id="2"/>
     </w:p>
     <w:p>
       <w:pPr>
         <w:pStyle w:val="Heading3"/>
       </w:pPr>
-      <w:bookmarkStart w:id="23" w:name="heading-3"/>
-      <w:r>
-        <w:t xml:space="preserve">
-Heading 3
-</w:t>
-      </w:r>
-      <w:bookmarkEnd w:id="23"/>
+      <w:bookmarkStart w:id="3" w:name="heading-3"/>
+      <w:r>
+        <w:t xml:space="preserve"> Heading 3 </w:t>
+      </w:r>
+      <w:bookmarkEnd w:id="3"/>
     </w:p>
     <w:p>
       <w:pPr>
         <w:pStyle w:val="Heading4"/>
       </w:pPr>
-      <w:bookmarkStart w:id="24" w:name="heading-4"/>
-      <w:r>
-        <w:t xml:space="preserve">
-Heading 4
-</w:t>
-      </w:r>
-      <w:bookmarkEnd w:id="24"/>
+      <w:bookmarkStart w:id="4" w:name="heading-4"/>
+      <w:r>
+        <w:t xml:space="preserve"> Heading 4 </w:t>
+      </w:r>
+      <w:bookmarkEnd w:id="4"/>
     </w:p>
     <w:p>
       <w:pPr>
         <w:pStyle w:val="Heading5"/>
       </w:pPr>
-      <w:bookmarkStart w:id="25" w:name="heading-5"/>
-      <w:r>
-        <w:t xml:space="preserve">
-Heading 5
-</w:t>
-      </w:r>
-      <w:bookmarkEnd w:id="25"/>
+      <w:bookmarkStart w:id="5" w:name="heading-5"/>
+      <w:r>
+        <w:t xml:space="preserve"> Heading 5 </w:t>
+      </w:r>
+      <w:bookmarkEnd w:id="5"/>
     </w:p>
     <w:p>
       <w:pPr>
         <w:pStyle w:val="Heading6"/>
       </w:pPr>
-      <w:bookmarkStart w:id="26" w:name="heading-6"/>
-      <w:r>
-        <w:t xml:space="preserve">
-Heading 6
-</w:t>
-      </w:r>
-      <w:bookmarkEnd w:id="26"/>
+      <w:bookmarkStart w:id="6" w:name="heading-6"/>
+      <w:r>
+        <w:t xml:space="preserve"> Heading 6 </w:t>
+      </w:r>
+      <w:bookmarkEnd w:id="6"/>
     </w:p>
     <w:p>
       <w:pPr>
         <w:pStyle w:val="Heading7"/>
       </w:pPr>
-      <w:bookmarkStart w:id="27" w:name="heading-7"/>
-      <w:r>
-        <w:t xml:space="preserve">
-Heading 7
-</w:t>
-      </w:r>
-      <w:bookmarkEnd w:id="27"/>
+      <w:bookmarkStart w:id="7" w:name="heading-7"/>
+      <w:r>
+        <w:t xml:space="preserve"> Heading 7 </w:t>
+      </w:r>
+      <w:bookmarkEnd w:id="7"/>
     </w:p>
     <w:p>
       <w:pPr>
         <w:pStyle w:val="Heading8"/>
       </w:pPr>
-      <w:bookmarkStart w:id="28" w:name="heading-8"/>
-      <w:r>
-        <w:t xml:space="preserve">
-Heading 8
-</w:t>
-      </w:r>
-      <w:bookmarkEnd w:id="28"/>
+      <w:bookmarkStart w:id="8" w:name="heading-8"/>
+      <w:r>
+        <w:t xml:space="preserve"> Heading 8 </w:t>
+      </w:r>
+      <w:bookmarkEnd w:id="8"/>
     </w:p>
     <w:p>
       <w:pPr>
         <w:pStyle w:val="Heading9"/>
       </w:pPr>
-      <w:bookmarkStart w:id="29" w:name="heading-9"/>
-      <w:r>
-        <w:t xml:space="preserve">
-Heading 9
-</w:t>
-      </w:r>
-      <w:bookmarkEnd w:id="29"/>
+      <w:bookmarkStart w:id="9" w:name="heading-9"/>
+      <w:r>
+        <w:t xml:space="preserve"> Heading 9 </w:t>
+      </w:r>
+      <w:bookmarkEnd w:id="9"/>
     </w:p>
     <w:p>
       <w:pPr>
         <w:pStyle w:val="FirstParagraph"/>
       </w:pPr>
       <w:r>
-        <w:t xml:space="preserve">
-First Paragraph.
-</w:t>
+        <w:t xml:space="preserve"> First Paragraph. </w:t>
       </w:r>
     </w:p>
     <w:p>
@@ -176,60 +147,33 @@
         <w:pStyle w:val="BodyText"/>
       </w:pPr>
       <w:r>
-        <w:t xml:space="preserve">
-Body Text. Body Text Char.
-</w:t>
-      </w:r>
-      <w:r>
-        <w:t xml:space="preserve">
-</w:t>
+        <w:t xml:space="preserve"> Body Text. Body Text Char.    </w:t>
       </w:r>
       <w:r>
         <w:rPr>
           <w:rStyle w:val="VerbatimChar"/>
         </w:rPr>
-        <w:t xml:space="preserve">
-Verbatim Char
-</w:t>
-      </w:r>
-      <w:r>
-        <w:t xml:space="preserve">
-.
-</w:t>
-      </w:r>
-      <w:r>
-        <w:t xml:space="preserve">
-</w:t>
-      </w:r>
-      <w:hyperlink r:id="rId30">
+        <w:t xml:space="preserve"> Verbatim Char </w:t>
+      </w:r>
+      <w:r>
+        <w:t xml:space="preserve"> .    </w:t>
+      </w:r>
+      <w:hyperlink r:id="rId7">
         <w:r>
           <w:rPr>
             <w:rStyle w:val="Hyperlink"/>
           </w:rPr>
-          <w:t xml:space="preserve">
-Hyperlink
-</w:t>
+          <w:t xml:space="preserve"> Hyperlink </w:t>
         </w:r>
       </w:hyperlink>
       <w:r>
-        <w:t xml:space="preserve">
-.
-</w:t>
-      </w:r>
-      <w:r>
-        <w:t xml:space="preserve">
-</w:t>
-      </w:r>
-      <w:r>
-        <w:t xml:space="preserve">
-Footnote.
-</w:t>
+        <w:t xml:space="preserve"> .     Footnote. </w:t>
       </w:r>
       <w:r>
         <w:rPr>
           <w:rStyle w:val="FootnoteReference"/>
         </w:rPr>
-        <w:footnoteReference w:id="31"/>
+        <w:footnoteReference w:id="1"/>
       </w:r>
     </w:p>
     <w:p>
@@ -237,9 +181,7 @@
         <w:pStyle w:val="BlockText"/>
       </w:pPr>
       <w:r>
-        <w:t xml:space="preserve">
-Block Text.
-</w:t>
+        <w:t xml:space="preserve"> Block Text. </w:t>
       </w:r>
     </w:p>
     <w:p>
@@ -247,86 +189,79 @@
         <w:pStyle w:val="TableCaption"/>
       </w:pPr>
       <w:r>
-        <w:t xml:space="preserve">
-Table caption.
-</w:t>
+        <w:t xml:space="preserve"> Table caption. </w:t>
       </w:r>
     </w:p>
     <w:tbl>
       <w:tblPr>
         <w:tblStyle w:val="Table"/>
-        <w:tblW w:type="pct" w:w="0.0"/>
-        <w:tblLook w:firstRow="1"/>
-        <w:tblCaption w:val="Table caption."/>
+        <w:tblW w:w="0" w:type="pct"/>
+        <w:tblLook w:val="07E0" w:firstRow="1" w:lastRow="1" w:firstColumn="1" w:lastColumn="1" w:noHBand="1" w:noVBand="1"/>
       </w:tblPr>
-      <w:tblGrid/>
+      <w:tblGrid>
+        <w:gridCol w:w="842"/>
+        <w:gridCol w:w="842"/>
+      </w:tblGrid>
       <w:tr>
-        <w:trPr>
-          <w:cnfStyle w:firstRow="1"/>
-        </w:trPr>
         <w:tc>
           <w:tcPr>
+            <w:tcW w:w="0" w:type="auto"/>
             <w:tcBorders>
-              <w:bottom w:val="single"/>
+              <w:bottom w:val="single" w:sz="0" w:space="0" w:color="auto"/>
             </w:tcBorders>
             <w:vAlign w:val="bottom"/>
           </w:tcPr>
           <w:p>
             <w:pPr>
               <w:pStyle w:val="Compact"/>
-              <w:jc w:val="left"/>
             </w:pPr>
             <w:r>
-              <w:t xml:space="preserve">
-Table
-</w:t>
+              <w:t xml:space="preserve"> Table </w:t>
             </w:r>
           </w:p>
         </w:tc>
         <w:tc>
           <w:tcPr>
+            <w:tcW w:w="0" w:type="auto"/>
             <w:tcBorders>
-              <w:bottom w:val="single"/>
+              <w:bottom w:val="single" w:sz="0" w:space="0" w:color="auto"/>
             </w:tcBorders>
             <w:vAlign w:val="bottom"/>
           </w:tcPr>
           <w:p>
             <w:pPr>
               <w:pStyle w:val="Compact"/>
-              <w:jc w:val="left"/>
             </w:pPr>
             <w:r>
-              <w:t xml:space="preserve">
-Table
-</w:t>
+              <w:t xml:space="preserve"> Table </w:t>
             </w:r>
           </w:p>
         </w:tc>
       </w:tr>
       <w:tr>
         <w:tc>
+          <w:tcPr>
+            <w:tcW w:w="0" w:type="auto"/>
+          </w:tcPr>
           <w:p>
             <w:pPr>
               <w:pStyle w:val="Compact"/>
-              <w:jc w:val="left"/>
             </w:pPr>
             <w:r>
-              <w:t xml:space="preserve">
-1
-</w:t>
+              <w:t xml:space="preserve"> 1 </w:t>
             </w:r>
           </w:p>
         </w:tc>
         <w:tc>
+          <w:tcPr>
+            <w:tcW w:w="0" w:type="auto"/>
+          </w:tcPr>
           <w:p>
             <w:pPr>
               <w:pStyle w:val="Compact"/>
-              <w:jc w:val="left"/>
             </w:pPr>
             <w:r>
-              <w:t xml:space="preserve">
-2
-</w:t>
+              <w:t xml:space="preserve"> 2 </w:t>
             </w:r>
           </w:p>
         </w:tc>
@@ -337,9 +272,7 @@
         <w:pStyle w:val="ImageCaption"/>
       </w:pPr>
       <w:r>
-        <w:t xml:space="preserve">
-Image Caption
-</w:t>
+        <w:t xml:space="preserve"> Image Caption </w:t>
       </w:r>
     </w:p>
     <w:p>
@@ -347,9 +280,7 @@
         <w:pStyle w:val="DefinitionTerm"/>
       </w:pPr>
       <w:r>
-        <w:t xml:space="preserve">
-DefinitionTerm
-</w:t>
+        <w:t xml:space="preserve"> DefinitionTerm </w:t>
       </w:r>
     </w:p>
     <w:p>
@@ -357,9 +288,7 @@
         <w:pStyle w:val="Definition"/>
       </w:pPr>
       <w:r>
-        <w:t xml:space="preserve">
-Definition
-</w:t>
+        <w:t xml:space="preserve"> Definition </w:t>
       </w:r>
     </w:p>
     <w:p>
@@ -367,9 +296,8 @@
         <w:pStyle w:val="DefinitionTerm"/>
       </w:pPr>
       <w:r>
-        <w:t xml:space="preserve">
-DefinitionTerm
-</w:t>
+        <w:lastRenderedPageBreak/>
+        <w:t xml:space="preserve"> DefinitionTerm </w:t>
       </w:r>
     </w:p>
     <w:p>
@@ -377,22 +305,52 @@
         <w:pStyle w:val="Definition"/>
       </w:pPr>
       <w:r>
-        <w:t xml:space="preserve">
-Definition
-</w:t>
-      </w:r>
-    </w:p>
-    <w:sectPr/>
+        <w:t xml:space="preserve"> Definition </w:t>
+      </w:r>
+    </w:p>
+    <w:sectPr>
+      <w:pgSz w:w="12240" w:h="15840"/>
+      <w:pgMar w:top="1417" w:right="1417" w:bottom="1417" w:left="1417" w:header="708" w:footer="708" w:gutter="0"/>
+      <w:cols w:space="708"/>
+    </w:sectPr>
   </w:body>
 </w:document>
 </file>
 
-<file path=word/comments.xml><?xml version="1.0" encoding="utf-8"?>
-<w:comments xmlns:w="http://schemas.openxmlformats.org/wordprocessingml/2006/main" xmlns:m="http://schemas.openxmlformats.org/officeDocument/2006/math" xmlns:r="http://schemas.openxmlformats.org/officeDocument/2006/relationships" xmlns:o="urn:schemas-microsoft-com:office:office" xmlns:v="urn:schemas-microsoft-com:vml" xmlns:w10="urn:schemas-microsoft-com:office:word" xmlns:a="http://schemas.openxmlformats.org/drawingml/2006/main" xmlns:pic="http://schemas.openxmlformats.org/drawingml/2006/picture" xmlns:wp="http://schemas.openxmlformats.org/drawingml/2006/wordprocessingDrawing"/>
+<file path=word/endnotes.xml><?xml version="1.0" encoding="utf-8"?>
+<w:endnotes xmlns:wpc="http://schemas.microsoft.com/office/word/2010/wordprocessingCanvas" xmlns:cx="http://schemas.microsoft.com/office/drawing/2014/chartex" xmlns:cx1="http://schemas.microsoft.com/office/drawing/2015/9/8/chartex" xmlns:cx2="http://schemas.microsoft.com/office/drawing/2015/10/21/chartex" xmlns:cx3="http://schemas.microsoft.com/office/drawing/2016/5/9/chartex" xmlns:cx4="http://schemas.microsoft.com/office/drawing/2016/5/10/chartex" xmlns:cx5="http://schemas.microsoft.com/office/drawing/2016/5/11/chartex" xmlns:cx6="http://schemas.microsoft.com/office/drawing/2016/5/12/chartex" xmlns:cx7="http://schemas.microsoft.com/office/drawing/2016/5/13/chartex" xmlns:cx8="http://schemas.microsoft.com/office/drawing/2016/5/14/chartex" xmlns:mc="http://schemas.openxmlformats.org/markup-compatibility/2006" xmlns:aink="http://schemas.microsoft.com/office/drawing/2016/ink" xmlns:am3d="http://schemas.microsoft.com/office/drawing/2017/model3d" xmlns:o="urn:schemas-microsoft-com:office:office" xmlns:r="http://schemas.openxmlformats.org/officeDocument/2006/relationships" xmlns:m="http://schemas.openxmlformats.org/officeDocument/2006/math" xmlns:v="urn:schemas-microsoft-com:vml" xmlns:wp14="http://schemas.microsoft.com/office/word/2010/wordprocessingDrawing" xmlns:wp="http://schemas.openxmlformats.org/drawingml/2006/wordprocessingDrawing" xmlns:w10="urn:schemas-microsoft-com:office:word" xmlns:w="http://schemas.openxmlformats.org/wordprocessingml/2006/main" xmlns:w14="http://schemas.microsoft.com/office/word/2010/wordml" xmlns:w15="http://schemas.microsoft.com/office/word/2012/wordml" xmlns:w16cid="http://schemas.microsoft.com/office/word/2016/wordml/cid" xmlns:w16se="http://schemas.microsoft.com/office/word/2015/wordml/symex" xmlns:wpg="http://schemas.microsoft.com/office/word/2010/wordprocessingGroup" xmlns:wpi="http://schemas.microsoft.com/office/word/2010/wordprocessingInk" xmlns:wne="http://schemas.microsoft.com/office/word/2006/wordml" xmlns:wps="http://schemas.microsoft.com/office/word/2010/wordprocessingShape" mc:Ignorable="w14 w15 w16se w16cid wp14">
+  <w:endnote w:type="separator" w:id="-1">
+    <w:p>
+      <w:pPr>
+        <w:spacing w:after="0"/>
+      </w:pPr>
+      <w:r>
+        <w:separator/>
+      </w:r>
+    </w:p>
+  </w:endnote>
+  <w:endnote w:type="continuationSeparator" w:id="0">
+    <w:p>
+      <w:pPr>
+        <w:spacing w:after="0"/>
+      </w:pPr>
+      <w:r>
+        <w:continuationSeparator/>
+      </w:r>
+    </w:p>
+  </w:endnote>
+</w:endnotes>
 </file>
 
 <file path=word/footnotes.xml><?xml version="1.0" encoding="utf-8"?>
-<w:footnotes xmlns:w="http://schemas.openxmlformats.org/wordprocessingml/2006/main" xmlns:m="http://schemas.openxmlformats.org/officeDocument/2006/math" xmlns:r="http://schemas.openxmlformats.org/officeDocument/2006/relationships" xmlns:o="urn:schemas-microsoft-com:office:office" xmlns:v="urn:schemas-microsoft-com:vml" xmlns:w10="urn:schemas-microsoft-com:office:word" xmlns:a="http://schemas.openxmlformats.org/drawingml/2006/main" xmlns:pic="http://schemas.openxmlformats.org/drawingml/2006/picture" xmlns:wp="http://schemas.openxmlformats.org/drawingml/2006/wordprocessingDrawing">
+<w:footnotes xmlns:wpc="http://schemas.microsoft.com/office/word/2010/wordprocessingCanvas" xmlns:cx="http://schemas.microsoft.com/office/drawing/2014/chartex" xmlns:cx1="http://schemas.microsoft.com/office/drawing/2015/9/8/chartex" xmlns:cx2="http://schemas.microsoft.com/office/drawing/2015/10/21/chartex" xmlns:cx3="http://schemas.microsoft.com/office/drawing/2016/5/9/chartex" xmlns:cx4="http://schemas.microsoft.com/office/drawing/2016/5/10/chartex" xmlns:cx5="http://schemas.microsoft.com/office/drawing/2016/5/11/chartex" xmlns:cx6="http://schemas.microsoft.com/office/drawing/2016/5/12/chartex" xmlns:cx7="http://schemas.microsoft.com/office/drawing/2016/5/13/chartex" xmlns:cx8="http://schemas.microsoft.com/office/drawing/2016/5/14/chartex" xmlns:mc="http://schemas.openxmlformats.org/markup-compatibility/2006" xmlns:aink="http://schemas.microsoft.com/office/drawing/2016/ink" xmlns:am3d="http://schemas.microsoft.com/office/drawing/2017/model3d" xmlns:o="urn:schemas-microsoft-com:office:office" xmlns:r="http://schemas.openxmlformats.org/officeDocument/2006/relationships" xmlns:m="http://schemas.openxmlformats.org/officeDocument/2006/math" xmlns:v="urn:schemas-microsoft-com:vml" xmlns:wp14="http://schemas.microsoft.com/office/word/2010/wordprocessingDrawing" xmlns:wp="http://schemas.openxmlformats.org/drawingml/2006/wordprocessingDrawing" xmlns:w10="urn:schemas-microsoft-com:office:word" xmlns:w="http://schemas.openxmlformats.org/wordprocessingml/2006/main" xmlns:w14="http://schemas.microsoft.com/office/word/2010/wordml" xmlns:w15="http://schemas.microsoft.com/office/word/2012/wordml" xmlns:w16cid="http://schemas.microsoft.com/office/word/2016/wordml/cid" xmlns:w16se="http://schemas.microsoft.com/office/word/2015/wordml/symex" xmlns:wpg="http://schemas.microsoft.com/office/word/2010/wordprocessingGroup" xmlns:wpi="http://schemas.microsoft.com/office/word/2010/wordprocessingInk" xmlns:wne="http://schemas.microsoft.com/office/word/2006/wordml" xmlns:wps="http://schemas.microsoft.com/office/word/2010/wordprocessingShape" mc:Ignorable="w14 w15 w16se w16cid wp14">
+  <w:footnote w:type="separator" w:id="-1">
+    <w:p>
+      <w:r>
+        <w:separator/>
+      </w:r>
+    </w:p>
+  </w:footnote>
   <w:footnote w:type="continuationSeparator" w:id="0">
     <w:p>
       <w:r>
@@ -400,14 +358,7 @@
       </w:r>
     </w:p>
   </w:footnote>
-  <w:footnote w:type="separator" w:id="-1">
-    <w:p>
-      <w:r>
-        <w:separator/>
-      </w:r>
-    </w:p>
-  </w:footnote>
-  <w:footnote w:id="31">
+  <w:footnote w:id="1">
     <w:p>
       <w:pPr>
         <w:pStyle w:val="FootnoteText"/>
@@ -419,10 +370,7 @@
         <w:footnoteRef/>
       </w:r>
       <w:r>
-        <w:t xml:space="preserve"> </w:t>
-      </w:r>
-      <w:r>
-        <w:t xml:space="preserve">Footnote Text.</w:t>
+        <w:t xml:space="preserve"> Footnote Text.</w:t>
       </w:r>
     </w:p>
   </w:footnote>
@@ -430,10 +378,11 @@
 </file>
 
 <file path=word/numbering.xml><?xml version="1.0" encoding="utf-8"?>
-<w:numbering xmlns:w="http://schemas.openxmlformats.org/wordprocessingml/2006/main">
-  <w:abstractNum w:abstractNumId="990">
-    <w:nsid w:val="170cd2de"/>
+<w:numbering xmlns:wpc="http://schemas.microsoft.com/office/word/2010/wordprocessingCanvas" xmlns:cx="http://schemas.microsoft.com/office/drawing/2014/chartex" xmlns:cx1="http://schemas.microsoft.com/office/drawing/2015/9/8/chartex" xmlns:cx2="http://schemas.microsoft.com/office/drawing/2015/10/21/chartex" xmlns:cx3="http://schemas.microsoft.com/office/drawing/2016/5/9/chartex" xmlns:cx4="http://schemas.microsoft.com/office/drawing/2016/5/10/chartex" xmlns:cx5="http://schemas.microsoft.com/office/drawing/2016/5/11/chartex" xmlns:cx6="http://schemas.microsoft.com/office/drawing/2016/5/12/chartex" xmlns:cx7="http://schemas.microsoft.com/office/drawing/2016/5/13/chartex" xmlns:cx8="http://schemas.microsoft.com/office/drawing/2016/5/14/chartex" xmlns:mc="http://schemas.openxmlformats.org/markup-compatibility/2006" xmlns:aink="http://schemas.microsoft.com/office/drawing/2016/ink" xmlns:am3d="http://schemas.microsoft.com/office/drawing/2017/model3d" xmlns:o="urn:schemas-microsoft-com:office:office" xmlns:r="http://schemas.openxmlformats.org/officeDocument/2006/relationships" xmlns:m="http://schemas.openxmlformats.org/officeDocument/2006/math" xmlns:v="urn:schemas-microsoft-com:vml" xmlns:wp14="http://schemas.microsoft.com/office/word/2010/wordprocessingDrawing" xmlns:wp="http://schemas.openxmlformats.org/drawingml/2006/wordprocessingDrawing" xmlns:w10="urn:schemas-microsoft-com:office:word" xmlns:w="http://schemas.openxmlformats.org/wordprocessingml/2006/main" xmlns:w14="http://schemas.microsoft.com/office/word/2010/wordml" xmlns:w15="http://schemas.microsoft.com/office/word/2012/wordml" xmlns:w16cid="http://schemas.microsoft.com/office/word/2016/wordml/cid" xmlns:w16se="http://schemas.microsoft.com/office/word/2015/wordml/symex" xmlns:wpg="http://schemas.microsoft.com/office/word/2010/wordprocessingGroup" xmlns:wpi="http://schemas.microsoft.com/office/word/2010/wordprocessingInk" xmlns:wne="http://schemas.microsoft.com/office/word/2006/wordml" xmlns:wps="http://schemas.microsoft.com/office/word/2010/wordprocessingShape" mc:Ignorable="w14 w15 w16se w16cid wp14">
+  <w:abstractNum w:abstractNumId="0" w15:restartNumberingAfterBreak="0">
+    <w:nsid w:val="170CD2DE"/>
     <w:multiLevelType w:val="multilevel"/>
+    <w:tmpl w:val="EEF27170"/>
     <w:lvl w:ilvl="0">
       <w:numFmt w:val="bullet"/>
       <w:lvlText w:val=" "/>
@@ -534,14 +483,14 @@
       </w:pPr>
     </w:lvl>
   </w:abstractNum>
-  <w:num w:numId="1000">
-    <w:abstractNumId w:val="990"/>
+  <w:num w:numId="1">
+    <w:abstractNumId w:val="0"/>
   </w:num>
 </w:numbering>
 </file>
 
 <file path=word/styles.xml><?xml version="1.0" encoding="utf-8"?>
-<w:styles xmlns:r="http://schemas.openxmlformats.org/officeDocument/2006/relationships" xmlns:w="http://schemas.openxmlformats.org/wordprocessingml/2006/main">
+<w:styles xmlns:mc="http://schemas.openxmlformats.org/markup-compatibility/2006" xmlns:r="http://schemas.openxmlformats.org/officeDocument/2006/relationships" xmlns:w="http://schemas.openxmlformats.org/wordprocessingml/2006/main" xmlns:w14="http://schemas.microsoft.com/office/word/2010/wordml" xmlns:w15="http://schemas.microsoft.com/office/word/2012/wordml" xmlns:w16cid="http://schemas.microsoft.com/office/word/2016/wordml/cid" xmlns:w16se="http://schemas.microsoft.com/office/word/2015/wordml/symex" mc:Ignorable="w14 w15 w16se w16cid">
   <w:docDefaults>
     <w:rPrDefault>
       <w:rPr>
@@ -557,115 +506,341 @@
       </w:pPr>
     </w:pPrDefault>
   </w:docDefaults>
-  <w:latentStyles w:defLockedState="0" w:defUIPriority="0" w:defSemiHidden="0" w:defUnhideWhenUsed="0" w:defQFormat="0" w:count="276"/>
+  <w:latentStyles w:defLockedState="0" w:defUIPriority="0" w:defSemiHidden="0" w:defUnhideWhenUsed="0" w:defQFormat="0" w:count="375">
+    <w:lsdException w:name="heading 6" w:semiHidden="1" w:unhideWhenUsed="1"/>
+    <w:lsdException w:name="index 3" w:semiHidden="1" w:unhideWhenUsed="1"/>
+    <w:lsdException w:name="index 4" w:semiHidden="1" w:unhideWhenUsed="1"/>
+    <w:lsdException w:name="index 5" w:semiHidden="1" w:unhideWhenUsed="1"/>
+    <w:lsdException w:name="index 6" w:semiHidden="1" w:unhideWhenUsed="1"/>
+    <w:lsdException w:name="index 7" w:semiHidden="1" w:unhideWhenUsed="1"/>
+    <w:lsdException w:name="index 8" w:semiHidden="1" w:unhideWhenUsed="1"/>
+    <w:lsdException w:name="index 9" w:semiHidden="1" w:unhideWhenUsed="1"/>
+    <w:lsdException w:name="toc 1" w:semiHidden="1" w:unhideWhenUsed="1"/>
+    <w:lsdException w:name="toc 2" w:semiHidden="1" w:unhideWhenUsed="1"/>
+    <w:lsdException w:name="toc 3" w:semiHidden="1" w:unhideWhenUsed="1"/>
+    <w:lsdException w:name="toc 4" w:semiHidden="1" w:unhideWhenUsed="1"/>
+    <w:lsdException w:name="toc 5" w:semiHidden="1" w:unhideWhenUsed="1"/>
+    <w:lsdException w:name="toc 6" w:semiHidden="1" w:unhideWhenUsed="1"/>
+    <w:lsdException w:name="toc 7" w:semiHidden="1" w:unhideWhenUsed="1"/>
+    <w:lsdException w:name="toc 8" w:semiHidden="1" w:unhideWhenUsed="1"/>
+    <w:lsdException w:name="toc 9" w:semiHidden="1" w:unhideWhenUsed="1"/>
+    <w:lsdException w:name="Normal Indent" w:semiHidden="1" w:unhideWhenUsed="1"/>
+    <w:lsdException w:name="footnote text" w:semiHidden="1" w:unhideWhenUsed="1"/>
+    <w:lsdException w:name="annotation text" w:semiHidden="1" w:unhideWhenUsed="1"/>
+    <w:lsdException w:name="header" w:semiHidden="1" w:unhideWhenUsed="1"/>
+    <w:lsdException w:name="footer" w:semiHidden="1" w:unhideWhenUsed="1"/>
+    <w:lsdException w:name="index heading" w:semiHidden="1" w:unhideWhenUsed="1"/>
+    <w:lsdException w:name="caption" w:semiHidden="1" w:unhideWhenUsed="1"/>
+    <w:lsdException w:name="table of figures" w:semiHidden="1" w:unhideWhenUsed="1"/>
+    <w:lsdException w:name="envelope address" w:semiHidden="1" w:unhideWhenUsed="1"/>
+    <w:lsdException w:name="envelope return" w:semiHidden="1" w:unhideWhenUsed="1"/>
+    <w:lsdException w:name="footnote reference" w:semiHidden="1" w:unhideWhenUsed="1"/>
+    <w:lsdException w:name="annotation reference" w:semiHidden="1" w:unhideWhenUsed="1"/>
+    <w:lsdException w:name="line number" w:semiHidden="1" w:unhideWhenUsed="1"/>
+    <w:lsdException w:name="page number" w:semiHidden="1" w:unhideWhenUsed="1"/>
+    <w:lsdException w:name="endnote reference" w:semiHidden="1" w:unhideWhenUsed="1"/>
+    <w:lsdException w:name="endnote text" w:semiHidden="1" w:unhideWhenUsed="1"/>
+    <w:lsdException w:name="table of authorities" w:semiHidden="1" w:unhideWhenUsed="1"/>
+    <w:lsdException w:name="macro" w:semiHidden="1" w:unhideWhenUsed="1"/>
+    <w:lsdException w:name="toa heading" w:semiHidden="1" w:unhideWhenUsed="1"/>
+    <w:lsdException w:name="List" w:semiHidden="1" w:unhideWhenUsed="1"/>
+    <w:lsdException w:name="List Bullet" w:semiHidden="1" w:unhideWhenUsed="1"/>
+    <w:lsdException w:name="List Number" w:semiHidden="1" w:unhideWhenUsed="1"/>
+    <w:lsdException w:name="List 2" w:semiHidden="1" w:unhideWhenUsed="1"/>
+    <w:lsdException w:name="List 3" w:semiHidden="1" w:unhideWhenUsed="1"/>
+    <w:lsdException w:name="List 4" w:semiHidden="1" w:unhideWhenUsed="1"/>
+    <w:lsdException w:name="List 5" w:semiHidden="1" w:unhideWhenUsed="1"/>
+    <w:lsdException w:name="List Bullet 3" w:semiHidden="1" w:unhideWhenUsed="1"/>
+    <w:lsdException w:name="List Bullet 4" w:semiHidden="1" w:unhideWhenUsed="1"/>
+    <w:lsdException w:name="List Number 3" w:semiHidden="1" w:unhideWhenUsed="1"/>
+    <w:lsdException w:name="List Number 4" w:semiHidden="1" w:unhideWhenUsed="1"/>
+    <w:lsdException w:name="List Number 5" w:semiHidden="1" w:unhideWhenUsed="1"/>
+    <w:lsdException w:name="Closing" w:semiHidden="1" w:unhideWhenUsed="1"/>
+    <w:lsdException w:name="Signature" w:semiHidden="1" w:unhideWhenUsed="1"/>
+    <w:lsdException w:name="Default Paragraph Font" w:semiHidden="1" w:unhideWhenUsed="1"/>
+    <w:lsdException w:name="Body Text" w:semiHidden="1" w:unhideWhenUsed="1"/>
+    <w:lsdException w:name="Body Text Indent" w:semiHidden="1" w:unhideWhenUsed="1"/>
+    <w:lsdException w:name="List Continue" w:semiHidden="1" w:unhideWhenUsed="1"/>
+    <w:lsdException w:name="List Continue 2" w:semiHidden="1" w:unhideWhenUsed="1"/>
+    <w:lsdException w:name="List Continue 3" w:semiHidden="1" w:unhideWhenUsed="1"/>
+    <w:lsdException w:name="List Continue 4" w:semiHidden="1" w:unhideWhenUsed="1"/>
+    <w:lsdException w:name="List Continue 5" w:semiHidden="1" w:unhideWhenUsed="1"/>
+    <w:lsdException w:name="Message Header" w:semiHidden="1" w:unhideWhenUsed="1"/>
+    <w:lsdException w:name="Salutation" w:semiHidden="1" w:unhideWhenUsed="1"/>
+    <w:lsdException w:name="Date" w:semiHidden="1" w:unhideWhenUsed="1"/>
+    <w:lsdException w:name="Body Text First Indent" w:semiHidden="1" w:unhideWhenUsed="1"/>
+    <w:lsdException w:name="Body Text First Indent 2" w:semiHidden="1" w:unhideWhenUsed="1"/>
+    <w:lsdException w:name="Body Text Indent 3" w:semiHidden="1" w:unhideWhenUsed="1"/>
+    <w:lsdException w:name="Block Text" w:semiHidden="1" w:unhideWhenUsed="1"/>
+    <w:lsdException w:name="Hyperlink" w:semiHidden="1" w:unhideWhenUsed="1"/>
+    <w:lsdException w:name="FollowedHyperlink" w:semiHidden="1" w:unhideWhenUsed="1"/>
+    <w:lsdException w:name="Document Map" w:semiHidden="1" w:unhideWhenUsed="1"/>
+    <w:lsdException w:name="Plain Text" w:semiHidden="1" w:unhideWhenUsed="1"/>
+    <w:lsdException w:name="E-mail Signature" w:semiHidden="1" w:unhideWhenUsed="1"/>
+    <w:lsdException w:name="HTML Top of Form" w:semiHidden="1" w:unhideWhenUsed="1"/>
+    <w:lsdException w:name="HTML Bottom of Form" w:semiHidden="1" w:unhideWhenUsed="1"/>
+    <w:lsdException w:name="Normal (Web)" w:semiHidden="1" w:unhideWhenUsed="1"/>
+    <w:lsdException w:name="HTML Acronym" w:semiHidden="1" w:unhideWhenUsed="1"/>
+    <w:lsdException w:name="HTML Address" w:semiHidden="1" w:unhideWhenUsed="1"/>
+    <w:lsdException w:name="HTML Cite" w:semiHidden="1" w:unhideWhenUsed="1"/>
+    <w:lsdException w:name="HTML Code" w:semiHidden="1" w:unhideWhenUsed="1"/>
+    <w:lsdException w:name="HTML Definition" w:semiHidden="1" w:unhideWhenUsed="1"/>
+    <w:lsdException w:name="HTML Keyboard" w:semiHidden="1" w:unhideWhenUsed="1"/>
+    <w:lsdException w:name="HTML Preformatted" w:semiHidden="1" w:unhideWhenUsed="1"/>
+    <w:lsdException w:name="HTML Sample" w:semiHidden="1" w:unhideWhenUsed="1"/>
+    <w:lsdException w:name="HTML Typewriter" w:semiHidden="1" w:unhideWhenUsed="1"/>
+    <w:lsdException w:name="HTML Variable" w:semiHidden="1" w:unhideWhenUsed="1"/>
+    <w:lsdException w:name="Normal Table" w:semiHidden="1" w:unhideWhenUsed="1"/>
+    <w:lsdException w:name="annotation subject" w:semiHidden="1" w:unhideWhenUsed="1"/>
+    <w:lsdException w:name="No List" w:semiHidden="1" w:unhideWhenUsed="1"/>
+    <w:lsdException w:name="Outline List 1" w:semiHidden="1" w:unhideWhenUsed="1"/>
+    <w:lsdException w:name="Outline List 2" w:semiHidden="1" w:unhideWhenUsed="1"/>
+    <w:lsdException w:name="Outline List 3" w:semiHidden="1" w:unhideWhenUsed="1"/>
+    <w:lsdException w:name="Table Simple 1" w:semiHidden="1" w:unhideWhenUsed="1"/>
+    <w:lsdException w:name="Table Simple 2" w:semiHidden="1" w:unhideWhenUsed="1"/>
+    <w:lsdException w:name="Table Simple 3" w:semiHidden="1" w:unhideWhenUsed="1"/>
+    <w:lsdException w:name="Table Classic 1" w:semiHidden="1" w:unhideWhenUsed="1"/>
+    <w:lsdException w:name="Table Classic 2" w:semiHidden="1" w:unhideWhenUsed="1"/>
+    <w:lsdException w:name="Table Classic 3" w:semiHidden="1" w:unhideWhenUsed="1"/>
+    <w:lsdException w:name="Table Classic 4" w:semiHidden="1" w:unhideWhenUsed="1"/>
+    <w:lsdException w:name="Table Colorful 1" w:semiHidden="1" w:unhideWhenUsed="1"/>
+    <w:lsdException w:name="Table Colorful 2" w:semiHidden="1" w:unhideWhenUsed="1"/>
+    <w:lsdException w:name="Table Colorful 3" w:semiHidden="1" w:unhideWhenUsed="1"/>
+    <w:lsdException w:name="Table Columns 1" w:semiHidden="1" w:unhideWhenUsed="1"/>
+    <w:lsdException w:name="Table Columns 2" w:semiHidden="1" w:unhideWhenUsed="1"/>
+    <w:lsdException w:name="Table Columns 3" w:semiHidden="1" w:unhideWhenUsed="1"/>
+    <w:lsdException w:name="Table Columns 4" w:semiHidden="1" w:unhideWhenUsed="1"/>
+    <w:lsdException w:name="Table Columns 5" w:semiHidden="1" w:unhideWhenUsed="1"/>
+    <w:lsdException w:name="Table Grid 1" w:semiHidden="1" w:unhideWhenUsed="1"/>
+    <w:lsdException w:name="Table Grid 2" w:semiHidden="1" w:unhideWhenUsed="1"/>
+    <w:lsdException w:name="Table Grid 3" w:semiHidden="1" w:unhideWhenUsed="1"/>
+    <w:lsdException w:name="Table Grid 4" w:semiHidden="1" w:unhideWhenUsed="1"/>
+    <w:lsdException w:name="Table Grid 5" w:semiHidden="1" w:unhideWhenUsed="1"/>
+    <w:lsdException w:name="Table Grid 6" w:semiHidden="1" w:unhideWhenUsed="1"/>
+    <w:lsdException w:name="Table Grid 7" w:semiHidden="1" w:unhideWhenUsed="1"/>
+    <w:lsdException w:name="Table Grid 8" w:semiHidden="1" w:unhideWhenUsed="1"/>
+    <w:lsdException w:name="Table List 1" w:semiHidden="1" w:unhideWhenUsed="1"/>
+    <w:lsdException w:name="Table List 2" w:semiHidden="1" w:unhideWhenUsed="1"/>
+    <w:lsdException w:name="Table List 3" w:semiHidden="1" w:unhideWhenUsed="1"/>
+    <w:lsdException w:name="Table List 4" w:semiHidden="1" w:unhideWhenUsed="1"/>
+    <w:lsdException w:name="Table List 5" w:semiHidden="1" w:unhideWhenUsed="1"/>
+    <w:lsdException w:name="Table List 6" w:semiHidden="1" w:unhideWhenUsed="1"/>
+    <w:lsdException w:name="Table List 7" w:semiHidden="1" w:unhideWhenUsed="1"/>
+    <w:lsdException w:name="Table List 8" w:semiHidden="1" w:unhideWhenUsed="1"/>
+    <w:lsdException w:name="Table 3D effects 1" w:semiHidden="1" w:unhideWhenUsed="1"/>
+    <w:lsdException w:name="Table 3D effects 2" w:semiHidden="1" w:unhideWhenUsed="1"/>
+    <w:lsdException w:name="Table 3D effects 3" w:semiHidden="1" w:unhideWhenUsed="1"/>
+    <w:lsdException w:name="Table Contemporary" w:semiHidden="1" w:unhideWhenUsed="1"/>
+    <w:lsdException w:name="Table Elegant" w:semiHidden="1" w:unhideWhenUsed="1"/>
+    <w:lsdException w:name="Table Professional" w:semiHidden="1" w:unhideWhenUsed="1"/>
+    <w:lsdException w:name="Table Subtle 1" w:semiHidden="1" w:unhideWhenUsed="1"/>
+    <w:lsdException w:name="Table Subtle 2" w:semiHidden="1" w:unhideWhenUsed="1"/>
+    <w:lsdException w:name="Table Web 1" w:semiHidden="1" w:unhideWhenUsed="1"/>
+    <w:lsdException w:name="Table Web 2" w:semiHidden="1" w:unhideWhenUsed="1"/>
+    <w:lsdException w:name="Table Web 3" w:semiHidden="1" w:unhideWhenUsed="1"/>
+    <w:lsdException w:name="Balloon Text" w:semiHidden="1" w:unhideWhenUsed="1"/>
+    <w:lsdException w:name="Table Theme" w:semiHidden="1" w:unhideWhenUsed="1"/>
+    <w:lsdException w:name="Placeholder Text" w:semiHidden="1"/>
+    <w:lsdException w:name="Light Shading"/>
+    <w:lsdException w:name="Light List"/>
+    <w:lsdException w:name="Light Grid"/>
+    <w:lsdException w:name="Dark List"/>
+    <w:lsdException w:name="Colorful Shading"/>
+    <w:lsdException w:name="Colorful List"/>
+    <w:lsdException w:name="Colorful Grid"/>
+    <w:lsdException w:name="Light Shading Accent 1"/>
+    <w:lsdException w:name="Light List Accent 1"/>
+    <w:lsdException w:name="Light Grid Accent 1"/>
+    <w:lsdException w:name="Medium Shading 1 Accent 1"/>
+    <w:lsdException w:name="Medium Shading 2 Accent 1"/>
+    <w:lsdException w:name="Medium List 1 Accent 1"/>
+    <w:lsdException w:name="Revision" w:semiHidden="1"/>
+    <w:lsdException w:name="Medium List 2 Accent 1"/>
+    <w:lsdException w:name="Medium Grid 1 Accent 1"/>
+    <w:lsdException w:name="Medium Grid 2 Accent 1"/>
+    <w:lsdException w:name="Medium Grid 3 Accent 1"/>
+    <w:lsdException w:name="Dark List Accent 1"/>
+    <w:lsdException w:name="Colorful Shading Accent 1"/>
+    <w:lsdException w:name="Colorful List Accent 1"/>
+    <w:lsdException w:name="Colorful Grid Accent 1"/>
+    <w:lsdException w:name="Light Shading Accent 2"/>
+    <w:lsdException w:name="Light List Accent 2"/>
+    <w:lsdException w:name="Light Grid Accent 2"/>
+    <w:lsdException w:name="Medium Shading 1 Accent 2"/>
+    <w:lsdException w:name="Medium Shading 2 Accent 2"/>
+    <w:lsdException w:name="Medium List 1 Accent 2"/>
+    <w:lsdException w:name="Medium List 2 Accent 2"/>
+    <w:lsdException w:name="Medium Grid 1 Accent 2"/>
+    <w:lsdException w:name="Medium Grid 2 Accent 2"/>
+    <w:lsdException w:name="Medium Grid 3 Accent 2"/>
+    <w:lsdException w:name="Dark List Accent 2"/>
+    <w:lsdException w:name="Colorful Shading Accent 2"/>
+    <w:lsdException w:name="Colorful List Accent 2"/>
+    <w:lsdException w:name="Colorful Grid Accent 2"/>
+    <w:lsdException w:name="Light Shading Accent 3"/>
+    <w:lsdException w:name="Light List Accent 3"/>
+    <w:lsdException w:name="Light Grid Accent 3"/>
+    <w:lsdException w:name="Medium Shading 1 Accent 3"/>
+    <w:lsdException w:name="Medium Shading 2 Accent 3"/>
+    <w:lsdException w:name="Medium List 1 Accent 3"/>
+    <w:lsdException w:name="Medium List 2 Accent 3"/>
+    <w:lsdException w:name="Medium Grid 1 Accent 3"/>
+    <w:lsdException w:name="Medium Grid 2 Accent 3"/>
+    <w:lsdException w:name="Medium Grid 3 Accent 3"/>
+    <w:lsdException w:name="Dark List Accent 3"/>
+    <w:lsdException w:name="Colorful Shading Accent 3"/>
+    <w:lsdException w:name="Colorful List Accent 3"/>
+    <w:lsdException w:name="Colorful Grid Accent 3"/>
+    <w:lsdException w:name="Light Shading Accent 4"/>
+    <w:lsdException w:name="Light List Accent 4"/>
+    <w:lsdException w:name="Light Grid Accent 4"/>
+    <w:lsdException w:name="Medium Shading 1 Accent 4"/>
+    <w:lsdException w:name="Medium Shading 2 Accent 4"/>
+    <w:lsdException w:name="Medium List 1 Accent 4"/>
+    <w:lsdException w:name="Medium List 2 Accent 4"/>
+    <w:lsdException w:name="Medium Grid 1 Accent 4"/>
+    <w:lsdException w:name="Medium Grid 2 Accent 4"/>
+    <w:lsdException w:name="Medium Grid 3 Accent 4"/>
+    <w:lsdException w:name="Dark List Accent 4"/>
+    <w:lsdException w:name="Colorful Shading Accent 4"/>
+    <w:lsdException w:name="Colorful List Accent 4"/>
+    <w:lsdException w:name="Colorful Grid Accent 4"/>
+    <w:lsdException w:name="Light Shading Accent 5"/>
+    <w:lsdException w:name="Light List Accent 5"/>
+    <w:lsdException w:name="Light Grid Accent 5"/>
+    <w:lsdException w:name="Medium Shading 1 Accent 5"/>
+    <w:lsdException w:name="Medium Shading 2 Accent 5"/>
+    <w:lsdException w:name="Medium List 1 Accent 5"/>
+    <w:lsdException w:name="Medium List 2 Accent 5"/>
+    <w:lsdException w:name="Medium Grid 1 Accent 5"/>
+    <w:lsdException w:name="Medium Grid 2 Accent 5"/>
+    <w:lsdException w:name="Medium Grid 3 Accent 5"/>
+    <w:lsdException w:name="Dark List Accent 5"/>
+    <w:lsdException w:name="Colorful Shading Accent 5"/>
+    <w:lsdException w:name="Colorful List Accent 5"/>
+    <w:lsdException w:name="Colorful Grid Accent 5"/>
+    <w:lsdException w:name="Light Shading Accent 6"/>
+    <w:lsdException w:name="Light List Accent 6"/>
+    <w:lsdException w:name="Light Grid Accent 6"/>
+    <w:lsdException w:name="Medium Shading 1 Accent 6"/>
+    <w:lsdException w:name="Medium Shading 2 Accent 6"/>
+    <w:lsdException w:name="Medium List 1 Accent 6"/>
+    <w:lsdException w:name="Medium List 2 Accent 6"/>
+    <w:lsdException w:name="Medium Grid 1 Accent 6"/>
+    <w:lsdException w:name="Medium Grid 2 Accent 6"/>
+    <w:lsdException w:name="Medium Grid 3 Accent 6"/>
+    <w:lsdException w:name="Dark List Accent 6"/>
+    <w:lsdException w:name="Colorful Shading Accent 6"/>
+    <w:lsdException w:name="Colorful List Accent 6"/>
+    <w:lsdException w:name="Colorful Grid Accent 6"/>
+    <w:lsdException w:name="Bibliography" w:semiHidden="1" w:unhideWhenUsed="1"/>
+    <w:lsdException w:name="TOC Heading" w:semiHidden="1" w:unhideWhenUsed="1"/>
+    <w:lsdException w:name="Grid Table 4" w:uiPriority="49"/>
+    <w:lsdException w:name="Grid Table 5 Dark" w:uiPriority="50"/>
+    <w:lsdException w:name="Grid Table 6 Colorful" w:uiPriority="51"/>
+    <w:lsdException w:name="Grid Table 7 Colorful" w:uiPriority="52"/>
+    <w:lsdException w:name="Grid Table 1 Light Accent 1" w:uiPriority="46"/>
+    <w:lsdException w:name="Grid Table 2 Accent 1" w:uiPriority="47"/>
+    <w:lsdException w:name="Grid Table 3 Accent 1" w:uiPriority="48"/>
+    <w:lsdException w:name="Grid Table 4 Accent 1" w:uiPriority="49"/>
+    <w:lsdException w:name="Grid Table 5 Dark Accent 1" w:uiPriority="50"/>
+    <w:lsdException w:name="Grid Table 6 Colorful Accent 1" w:uiPriority="51"/>
+    <w:lsdException w:name="Grid Table 7 Colorful Accent 1" w:uiPriority="52"/>
+    <w:lsdException w:name="Grid Table 1 Light Accent 2" w:uiPriority="46"/>
+    <w:lsdException w:name="Grid Table 2 Accent 2" w:uiPriority="47"/>
+    <w:lsdException w:name="Grid Table 3 Accent 2" w:uiPriority="48"/>
+    <w:lsdException w:name="Grid Table 4 Accent 2" w:uiPriority="49"/>
+    <w:lsdException w:name="Grid Table 5 Dark Accent 2" w:uiPriority="50"/>
+    <w:lsdException w:name="Grid Table 6 Colorful Accent 2" w:uiPriority="51"/>
+    <w:lsdException w:name="Grid Table 7 Colorful Accent 2" w:uiPriority="52"/>
+    <w:lsdException w:name="Grid Table 1 Light Accent 3" w:uiPriority="46"/>
+    <w:lsdException w:name="Grid Table 2 Accent 3" w:uiPriority="47"/>
+    <w:lsdException w:name="Grid Table 3 Accent 3" w:uiPriority="48"/>
+    <w:lsdException w:name="Grid Table 4 Accent 3" w:uiPriority="49"/>
+    <w:lsdException w:name="Grid Table 5 Dark Accent 3" w:uiPriority="50"/>
+    <w:lsdException w:name="Grid Table 6 Colorful Accent 3" w:uiPriority="51"/>
+    <w:lsdException w:name="Grid Table 7 Colorful Accent 3" w:uiPriority="52"/>
+    <w:lsdException w:name="Grid Table 1 Light Accent 4" w:uiPriority="46"/>
+    <w:lsdException w:name="Grid Table 2 Accent 4" w:uiPriority="47"/>
+    <w:lsdException w:name="Grid Table 3 Accent 4" w:uiPriority="48"/>
+    <w:lsdException w:name="Grid Table 4 Accent 4" w:uiPriority="49"/>
+    <w:lsdException w:name="Grid Table 5 Dark Accent 4" w:uiPriority="50"/>
+    <w:lsdException w:name="Grid Table 6 Colorful Accent 4" w:uiPriority="51"/>
+    <w:lsdException w:name="Grid Table 7 Colorful Accent 4" w:uiPriority="52"/>
+    <w:lsdException w:name="Grid Table 1 Light Accent 5" w:uiPriority="46"/>
+    <w:lsdException w:name="Grid Table 2 Accent 5" w:uiPriority="47"/>
+    <w:lsdException w:name="Grid Table 3 Accent 5" w:uiPriority="48"/>
+    <w:lsdException w:name="Grid Table 4 Accent 5" w:uiPriority="49"/>
+    <w:lsdException w:name="Grid Table 5 Dark Accent 5" w:uiPriority="50"/>
+    <w:lsdException w:name="Grid Table 6 Colorful Accent 5" w:uiPriority="51"/>
+    <w:lsdException w:name="Grid Table 7 Colorful Accent 5" w:uiPriority="52"/>
+    <w:lsdException w:name="Grid Table 1 Light Accent 6" w:uiPriority="46"/>
+    <w:lsdException w:name="Grid Table 2 Accent 6" w:uiPriority="47"/>
+    <w:lsdException w:name="Grid Table 3 Accent 6" w:uiPriority="48"/>
+    <w:lsdException w:name="Grid Table 4 Accent 6" w:uiPriority="49"/>
+    <w:lsdException w:name="Grid Table 5 Dark Accent 6" w:uiPriority="50"/>
+    <w:lsdException w:name="Grid Table 6 Colorful Accent 6" w:uiPriority="51"/>
+    <w:lsdException w:name="Grid Table 7 Colorful Accent 6" w:uiPriority="52"/>
+    <w:lsdException w:name="List Table 1 Light" w:uiPriority="46"/>
+    <w:lsdException w:name="List Table 2" w:uiPriority="47"/>
+    <w:lsdException w:name="List Table 3" w:uiPriority="48"/>
+    <w:lsdException w:name="List Table 4" w:uiPriority="49"/>
+    <w:lsdException w:name="List Table 5 Dark" w:uiPriority="50"/>
+    <w:lsdException w:name="List Table 6 Colorful" w:uiPriority="51"/>
+    <w:lsdException w:name="List Table 7 Colorful" w:uiPriority="52"/>
+    <w:lsdException w:name="List Table 1 Light Accent 1" w:uiPriority="46"/>
+    <w:lsdException w:name="List Table 2 Accent 1" w:uiPriority="47"/>
+    <w:lsdException w:name="List Table 3 Accent 1" w:uiPriority="48"/>
+    <w:lsdException w:name="List Table 4 Accent 1" w:uiPriority="49"/>
+    <w:lsdException w:name="List Table 5 Dark Accent 1" w:uiPriority="50"/>
+    <w:lsdException w:name="List Table 6 Colorful Accent 1" w:uiPriority="51"/>
+    <w:lsdException w:name="List Table 7 Colorful Accent 1" w:uiPriority="52"/>
+    <w:lsdException w:name="List Table 1 Light Accent 2" w:uiPriority="46"/>
+    <w:lsdException w:name="List Table 2 Accent 2" w:uiPriority="47"/>
+    <w:lsdException w:name="List Table 3 Accent 2" w:uiPriority="48"/>
+    <w:lsdException w:name="List Table 4 Accent 2" w:uiPriority="49"/>
+    <w:lsdException w:name="List Table 5 Dark Accent 2" w:uiPriority="50"/>
+    <w:lsdException w:name="List Table 6 Colorful Accent 2" w:uiPriority="51"/>
+    <w:lsdException w:name="List Table 7 Colorful Accent 2" w:uiPriority="52"/>
+    <w:lsdException w:name="List Table 1 Light Accent 3" w:uiPriority="46"/>
+    <w:lsdException w:name="List Table 2 Accent 3" w:uiPriority="47"/>
+    <w:lsdException w:name="List Table 3 Accent 3" w:uiPriority="48"/>
+    <w:lsdException w:name="List Table 4 Accent 3" w:uiPriority="49"/>
+    <w:lsdException w:name="List Table 5 Dark Accent 3" w:uiPriority="50"/>
+    <w:lsdException w:name="List Table 6 Colorful Accent 3" w:uiPriority="51"/>
+    <w:lsdException w:name="List Table 7 Colorful Accent 3" w:uiPriority="52"/>
+    <w:lsdException w:name="List Table 1 Light Accent 4" w:uiPriority="46"/>
+    <w:lsdException w:name="List Table 2 Accent 4" w:uiPriority="47"/>
+    <w:lsdException w:name="List Table 3 Accent 4" w:uiPriority="48"/>
+    <w:lsdException w:name="List Table 4 Accent 4" w:uiPriority="49"/>
+    <w:lsdException w:name="List Table 5 Dark Accent 4" w:uiPriority="50"/>
+    <w:lsdException w:name="List Table 6 Colorful Accent 4" w:uiPriority="51"/>
+    <w:lsdException w:name="List Table 7 Colorful Accent 4" w:uiPriority="52"/>
+    <w:lsdException w:name="List Table 1 Light Accent 5" w:uiPriority="46"/>
+    <w:lsdException w:name="List Table 2 Accent 5" w:uiPriority="47"/>
+    <w:lsdException w:name="List Table 3 Accent 5" w:uiPriority="48"/>
+    <w:lsdException w:name="List Table 4 Accent 5" w:uiPriority="49"/>
+    <w:lsdException w:name="List Table 5 Dark Accent 5" w:uiPriority="50"/>
+    <w:lsdException w:name="List Table 6 Colorful Accent 5" w:uiPriority="51"/>
+    <w:lsdException w:name="List Table 7 Colorful Accent 5" w:uiPriority="52"/>
+    <w:lsdException w:name="List Table 1 Light Accent 6" w:uiPriority="46"/>
+    <w:lsdException w:name="List Table 2 Accent 6" w:uiPriority="47"/>
+    <w:lsdException w:name="List Table 3 Accent 6" w:uiPriority="48"/>
+    <w:lsdException w:name="List Table 4 Accent 6" w:uiPriority="49"/>
+    <w:lsdException w:name="List Table 5 Dark Accent 6" w:uiPriority="50"/>
+    <w:lsdException w:name="List Table 6 Colorful Accent 6" w:uiPriority="51"/>
+    <w:lsdException w:name="List Table 7 Colorful Accent 6" w:uiPriority="52"/>
+    <w:lsdException w:name="Mention" w:semiHidden="1" w:uiPriority="99" w:unhideWhenUsed="1"/>
+    <w:lsdException w:name="Smart Hyperlink" w:semiHidden="1" w:uiPriority="99" w:unhideWhenUsed="1"/>
+    <w:lsdException w:name="Hashtag" w:semiHidden="1" w:uiPriority="99" w:unhideWhenUsed="1"/>
+    <w:lsdException w:name="Unresolved Mention" w:semiHidden="1" w:uiPriority="99" w:unhideWhenUsed="1"/>
+  </w:latentStyles>
   <w:style w:type="paragraph" w:default="1" w:styleId="Normal">
     <w:name w:val="Normal"/>
     <w:qFormat/>
   </w:style>
-  <w:style w:type="paragraph" w:styleId="BodyText">
-    <w:name w:val="Body Text"/>
-    <w:basedOn w:val="Normal"/>
-    <w:link w:val="BodyTextChar"/>
-    <w:pPr>
-      <w:spacing w:before="180" w:after="180"/>
-    </w:pPr>
-    <w:qFormat/>
-  </w:style>
-  <w:style w:type="paragraph" w:customStyle="1" w:styleId="FirstParagraph">
-    <w:name w:val="First Paragraph"/>
-    <w:basedOn w:val="BodyText"/>
-    <w:next w:val="BodyText"/>
-    <w:qFormat/>
-  </w:style>
-  <w:style w:type="paragraph" w:customStyle="1" w:styleId="Compact">
-    <w:name w:val="Compact"/>
-    <w:basedOn w:val="BodyText"/>
-    <w:qFormat/>
-    <w:pPr>
-      <w:spacing w:before="36" w:after="36"/>
-    </w:pPr>
-  </w:style>
-  <w:style w:type="paragraph" w:styleId="Title">
-    <w:name w:val="Title"/>
-    <w:basedOn w:val="Normal"/>
-    <w:next w:val="BodyText"/>
-    <w:qFormat/>
-    <w:pPr>
-      <w:keepNext/>
-      <w:keepLines/>
-      <w:spacing w:before="480" w:after="240"/>
-      <w:jc w:val="center"/>
-    </w:pPr>
-    <w:rPr>
-      <w:rFonts w:asciiTheme="majorHAnsi" w:eastAsiaTheme="majorEastAsia" w:hAnsiTheme="majorHAnsi" w:cstheme="majorBidi"/>
-      <w:b/>
-      <w:bCs/>
-      <w:color w:val="345A8A" w:themeColor="accent1" w:themeShade="B5"/>
-      <w:sz w:val="36"/>
-      <w:szCs w:val="36"/>
-    </w:rPr>
-  </w:style>
-  <w:style w:type="paragraph" w:styleId="Subtitle">
-    <w:name w:val="Subtitle"/>
-    <w:basedOn w:val="Title"/>
-    <w:next w:val="BodyText"/>
-    <w:qFormat/>
-    <w:pPr>
-      <w:keepNext/>
-      <w:keepLines/>
-      <w:spacing w:before="240" w:after="240"/>
-      <w:jc w:val="center"/>
-    </w:pPr>
-    <w:rPr>
-      <w:sz w:val="30"/>
-      <w:szCs w:val="30"/>
-    </w:rPr>
-  </w:style>
-  <w:style w:type="paragraph" w:customStyle="1" w:styleId="Author">
-    <w:name w:val="Author"/>
-    <w:next w:val="BodyText"/>
-    <w:qFormat/>
-    <w:pPr>
-      <w:keepNext/>
-      <w:keepLines/>
-      <w:jc w:val="center"/>
-    </w:pPr>
-  </w:style>
-  <w:style w:type="paragraph" w:styleId="Date">
-    <w:name w:val="Date"/>
-    <w:next w:val="BodyText"/>
-    <w:qFormat/>
-    <w:pPr>
-      <w:keepNext/>
-      <w:keepLines/>
-      <w:jc w:val="center"/>
-    </w:pPr>
-  </w:style>
-  <w:style w:type="paragraph" w:customStyle="1" w:styleId="Abstract">
-    <w:name w:val="Abstract"/>
-    <w:basedOn w:val="Normal"/>
-    <w:next w:val="BodyText"/>
-    <w:qFormat/>
-    <w:pPr>
-      <w:keepNext/>
-      <w:keepLines/>
-      <w:spacing w:before="300" w:after="300"/>
-    </w:pPr>
-    <w:rPr>
-      <w:sz w:val="20"/>
-      <w:szCs w:val="20"/>
-    </w:rPr>
-  </w:style>
-  <w:style w:type="paragraph" w:styleId="Bibliography">
-    <w:name w:val="Bibliography"/>
-    <w:basedOn w:val="Normal"/>
-    <w:next w:val="Bibliography"/>
-    <w:qFormat/>
-    <w:pPr/>
-    <w:rPr/>
-  </w:style>
   <w:style w:type="paragraph" w:styleId="Heading1">
-    <w:name w:val="Heading 1"/>
+    <w:name w:val="heading 1"/>
     <w:basedOn w:val="Normal"/>
     <w:next w:val="BodyText"/>
     <w:uiPriority w:val="9"/>
@@ -686,7 +861,7 @@
     </w:rPr>
   </w:style>
   <w:style w:type="paragraph" w:styleId="Heading2">
-    <w:name w:val="Heading 2"/>
+    <w:name w:val="heading 2"/>
     <w:basedOn w:val="Normal"/>
     <w:next w:val="BodyText"/>
     <w:uiPriority w:val="9"/>
@@ -708,7 +883,7 @@
     </w:rPr>
   </w:style>
   <w:style w:type="paragraph" w:styleId="Heading3">
-    <w:name w:val="Heading 3"/>
+    <w:name w:val="heading 3"/>
     <w:basedOn w:val="Normal"/>
     <w:next w:val="BodyText"/>
     <w:uiPriority w:val="9"/>
@@ -730,7 +905,7 @@
     </w:rPr>
   </w:style>
   <w:style w:type="paragraph" w:styleId="Heading4">
-    <w:name w:val="Heading 4"/>
+    <w:name w:val="heading 4"/>
     <w:basedOn w:val="Normal"/>
     <w:next w:val="BodyText"/>
     <w:uiPriority w:val="9"/>
@@ -747,12 +922,10 @@
       <w:b/>
       <w:bCs/>
       <w:color w:val="4F81BD" w:themeColor="accent1"/>
-      <w:sz w:val="24"/>
-      <w:szCs w:val="24"/>
     </w:rPr>
   </w:style>
   <w:style w:type="paragraph" w:styleId="Heading5">
-    <w:name w:val="Heading 5"/>
+    <w:name w:val="heading 5"/>
     <w:basedOn w:val="Normal"/>
     <w:next w:val="BodyText"/>
     <w:uiPriority w:val="9"/>
@@ -769,12 +942,10 @@
       <w:i/>
       <w:iCs/>
       <w:color w:val="4F81BD" w:themeColor="accent1"/>
-      <w:sz w:val="24"/>
-      <w:szCs w:val="24"/>
     </w:rPr>
   </w:style>
   <w:style w:type="paragraph" w:styleId="Heading6">
-    <w:name w:val="Heading 6"/>
+    <w:name w:val="heading 6"/>
     <w:basedOn w:val="Normal"/>
     <w:next w:val="BodyText"/>
     <w:uiPriority w:val="9"/>
@@ -789,12 +960,10 @@
     <w:rPr>
       <w:rFonts w:asciiTheme="majorHAnsi" w:eastAsiaTheme="majorEastAsia" w:hAnsiTheme="majorHAnsi" w:cstheme="majorBidi"/>
       <w:color w:val="4F81BD" w:themeColor="accent1"/>
-      <w:sz w:val="24"/>
-      <w:szCs w:val="24"/>
     </w:rPr>
   </w:style>
   <w:style w:type="paragraph" w:styleId="Heading7">
-    <w:name w:val="Heading 7"/>
+    <w:name w:val="heading 7"/>
     <w:basedOn w:val="Normal"/>
     <w:next w:val="BodyText"/>
     <w:uiPriority w:val="9"/>
@@ -809,12 +978,10 @@
     <w:rPr>
       <w:rFonts w:asciiTheme="majorHAnsi" w:eastAsiaTheme="majorEastAsia" w:hAnsiTheme="majorHAnsi" w:cstheme="majorBidi"/>
       <w:color w:val="4F81BD" w:themeColor="accent1"/>
-      <w:sz w:val="24"/>
-      <w:szCs w:val="24"/>
     </w:rPr>
   </w:style>
   <w:style w:type="paragraph" w:styleId="Heading8">
-    <w:name w:val="Heading 8"/>
+    <w:name w:val="heading 8"/>
     <w:basedOn w:val="Normal"/>
     <w:next w:val="BodyText"/>
     <w:uiPriority w:val="9"/>
@@ -829,12 +996,10 @@
     <w:rPr>
       <w:rFonts w:asciiTheme="majorHAnsi" w:eastAsiaTheme="majorEastAsia" w:hAnsiTheme="majorHAnsi" w:cstheme="majorBidi"/>
       <w:color w:val="4F81BD" w:themeColor="accent1"/>
-      <w:sz w:val="24"/>
-      <w:szCs w:val="24"/>
     </w:rPr>
   </w:style>
   <w:style w:type="paragraph" w:styleId="Heading9">
-    <w:name w:val="Heading 9"/>
+    <w:name w:val="heading 9"/>
     <w:basedOn w:val="Normal"/>
     <w:next w:val="BodyText"/>
     <w:uiPriority w:val="9"/>
@@ -849,47 +1014,19 @@
     <w:rPr>
       <w:rFonts w:asciiTheme="majorHAnsi" w:eastAsiaTheme="majorEastAsia" w:hAnsiTheme="majorHAnsi" w:cstheme="majorBidi"/>
       <w:color w:val="4F81BD" w:themeColor="accent1"/>
-      <w:sz w:val="24"/>
-      <w:szCs w:val="24"/>
-    </w:rPr>
-  </w:style>
-  <w:style w:type="paragraph" w:styleId="BlockText">
-    <w:name w:val="Block Text"/>
-    <w:basedOn w:val="BodyText"/>
-    <w:next w:val="BodyText"/>
-    <w:uiPriority w:val="9"/>
-    <w:unhideWhenUsed/>
-    <w:qFormat/>
-    <w:pPr>
-      <w:spacing w:before="100" w:after="100"/>
-      <w:ind w:firstLine="0"/>
-    </w:pPr>
-    <w:rPr>
-      <w:rFonts w:asciiTheme="majorHAnsi" w:eastAsiaTheme="majorEastAsia" w:hAnsiTheme="majorHAnsi" w:cstheme="majorBidi"/>
-      <w:bCs/>
-      <w:sz w:val="20"/>
-      <w:szCs w:val="20"/>
-    </w:rPr>
-  </w:style>
-  <w:style w:type="paragraph" w:styleId="FootnoteText">
-    <w:name w:val="Footnote Text"/>
-    <w:basedOn w:val="Normal"/>
-    <w:next w:val="FootnoteText"/>
-    <w:uiPriority w:val="9"/>
-    <w:unhideWhenUsed/>
-    <w:qFormat/>
+    </w:rPr>
   </w:style>
   <w:style w:type="character" w:default="1" w:styleId="DefaultParagraphFont">
     <w:name w:val="Default Paragraph Font"/>
+    <w:uiPriority w:val="1"/>
     <w:semiHidden/>
     <w:unhideWhenUsed/>
   </w:style>
-  <w:style w:type="table" w:default="1" w:styleId="Table">
-    <w:name w:val="Table"/>
-    <w:basedOn w:val="TableNormal"/>
+  <w:style w:type="table" w:default="1" w:styleId="TableNormal">
+    <w:name w:val="Normal Table"/>
+    <w:uiPriority w:val="99"/>
     <w:semiHidden/>
     <w:unhideWhenUsed/>
-    <w:qFormat/>
     <w:tblPr>
       <w:tblInd w:w="0" w:type="dxa"/>
       <w:tblCellMar>
@@ -900,6 +1037,147 @@
       </w:tblCellMar>
     </w:tblPr>
   </w:style>
+  <w:style w:type="numbering" w:default="1" w:styleId="NoList">
+    <w:name w:val="No List"/>
+    <w:uiPriority w:val="99"/>
+    <w:semiHidden/>
+    <w:unhideWhenUsed/>
+  </w:style>
+  <w:style w:type="paragraph" w:styleId="BodyText">
+    <w:name w:val="Body Text"/>
+    <w:basedOn w:val="Normal"/>
+    <w:qFormat/>
+    <w:pPr>
+      <w:spacing w:before="180" w:after="180"/>
+    </w:pPr>
+  </w:style>
+  <w:style w:type="paragraph" w:customStyle="1" w:styleId="FirstParagraph">
+    <w:name w:val="First Paragraph"/>
+    <w:basedOn w:val="BodyText"/>
+    <w:next w:val="BodyText"/>
+    <w:qFormat/>
+  </w:style>
+  <w:style w:type="paragraph" w:customStyle="1" w:styleId="Compact">
+    <w:name w:val="Compact"/>
+    <w:basedOn w:val="BodyText"/>
+    <w:qFormat/>
+    <w:pPr>
+      <w:spacing w:before="36" w:after="36"/>
+    </w:pPr>
+  </w:style>
+  <w:style w:type="paragraph" w:styleId="Title">
+    <w:name w:val="Title"/>
+    <w:basedOn w:val="Normal"/>
+    <w:next w:val="BodyText"/>
+    <w:qFormat/>
+    <w:rsid w:val="00B4346A"/>
+    <w:pPr>
+      <w:keepNext/>
+      <w:keepLines/>
+      <w:spacing w:before="480" w:after="240"/>
+      <w:jc w:val="center"/>
+    </w:pPr>
+    <w:rPr>
+      <w:rFonts w:asciiTheme="majorHAnsi" w:eastAsiaTheme="majorEastAsia" w:hAnsiTheme="majorHAnsi" w:cstheme="majorBidi"/>
+      <w:b/>
+      <w:bCs/>
+      <w:color w:val="C00000"/>
+      <w:sz w:val="36"/>
+      <w:szCs w:val="36"/>
+    </w:rPr>
+  </w:style>
+  <w:style w:type="paragraph" w:styleId="Subtitle">
+    <w:name w:val="Subtitle"/>
+    <w:basedOn w:val="Title"/>
+    <w:next w:val="BodyText"/>
+    <w:qFormat/>
+    <w:pPr>
+      <w:spacing w:before="240"/>
+    </w:pPr>
+    <w:rPr>
+      <w:sz w:val="30"/>
+      <w:szCs w:val="30"/>
+    </w:rPr>
+  </w:style>
+  <w:style w:type="paragraph" w:customStyle="1" w:styleId="Author">
+    <w:name w:val="Author"/>
+    <w:next w:val="BodyText"/>
+    <w:qFormat/>
+    <w:pPr>
+      <w:keepNext/>
+      <w:keepLines/>
+      <w:jc w:val="center"/>
+    </w:pPr>
+  </w:style>
+  <w:style w:type="paragraph" w:styleId="Date">
+    <w:name w:val="Date"/>
+    <w:next w:val="BodyText"/>
+    <w:qFormat/>
+    <w:pPr>
+      <w:keepNext/>
+      <w:keepLines/>
+      <w:jc w:val="center"/>
+    </w:pPr>
+  </w:style>
+  <w:style w:type="paragraph" w:customStyle="1" w:styleId="Abstract">
+    <w:name w:val="Abstract"/>
+    <w:basedOn w:val="Normal"/>
+    <w:next w:val="BodyText"/>
+    <w:qFormat/>
+    <w:pPr>
+      <w:keepNext/>
+      <w:keepLines/>
+      <w:spacing w:before="300" w:after="300"/>
+    </w:pPr>
+    <w:rPr>
+      <w:sz w:val="20"/>
+      <w:szCs w:val="20"/>
+    </w:rPr>
+  </w:style>
+  <w:style w:type="paragraph" w:styleId="Bibliography">
+    <w:name w:val="Bibliography"/>
+    <w:basedOn w:val="Normal"/>
+    <w:qFormat/>
+  </w:style>
+  <w:style w:type="paragraph" w:styleId="BlockText">
+    <w:name w:val="Block Text"/>
+    <w:basedOn w:val="BodyText"/>
+    <w:next w:val="BodyText"/>
+    <w:uiPriority w:val="9"/>
+    <w:unhideWhenUsed/>
+    <w:qFormat/>
+    <w:pPr>
+      <w:spacing w:before="100" w:after="100"/>
+    </w:pPr>
+    <w:rPr>
+      <w:rFonts w:asciiTheme="majorHAnsi" w:eastAsiaTheme="majorEastAsia" w:hAnsiTheme="majorHAnsi" w:cstheme="majorBidi"/>
+      <w:bCs/>
+      <w:sz w:val="20"/>
+      <w:szCs w:val="20"/>
+    </w:rPr>
+  </w:style>
+  <w:style w:type="paragraph" w:styleId="FootnoteText">
+    <w:name w:val="footnote text"/>
+    <w:basedOn w:val="Normal"/>
+    <w:uiPriority w:val="9"/>
+    <w:unhideWhenUsed/>
+    <w:qFormat/>
+  </w:style>
+  <w:style w:type="table" w:customStyle="1" w:styleId="Table">
+    <w:name w:val="Table"/>
+    <w:semiHidden/>
+    <w:unhideWhenUsed/>
+    <w:qFormat/>
+    <w:tblPr>
+      <w:tblInd w:w="0" w:type="dxa"/>
+      <w:tblCellMar>
+        <w:top w:w="0" w:type="dxa"/>
+        <w:left w:w="108" w:type="dxa"/>
+        <w:bottom w:w="0" w:type="dxa"/>
+        <w:right w:w="108" w:type="dxa"/>
+      </w:tblCellMar>
+    </w:tblPr>
+  </w:style>
   <w:style w:type="paragraph" w:customStyle="1" w:styleId="DefinitionTerm">
     <w:name w:val="Definition Term"/>
     <w:basedOn w:val="Normal"/>
@@ -918,11 +1196,11 @@
     <w:basedOn w:val="Normal"/>
   </w:style>
   <w:style w:type="paragraph" w:styleId="Caption">
-    <w:name w:val="Caption"/>
-    <w:basedOn w:val="Normal"/>
-    <w:link w:val="BodyTextChar"/>
-    <w:pPr>
-      <w:spacing w:before="0" w:after="120"/>
+    <w:name w:val="caption"/>
+    <w:basedOn w:val="Normal"/>
+    <w:link w:val="CaptionChar"/>
+    <w:pPr>
+      <w:spacing w:after="120"/>
     </w:pPr>
     <w:rPr>
       <w:i/>
@@ -950,29 +1228,29 @@
       <w:keepNext/>
     </w:pPr>
   </w:style>
-  <w:style w:type="character" w:customStyle="1" w:styleId="BodyTextChar">
-    <w:name w:val="Body Text Char"/>
+  <w:style w:type="character" w:customStyle="1" w:styleId="CaptionChar">
+    <w:name w:val="Caption Char"/>
     <w:basedOn w:val="DefaultParagraphFont"/>
-    <w:link w:val="BodyText"/>
+    <w:link w:val="Caption"/>
   </w:style>
   <w:style w:type="character" w:customStyle="1" w:styleId="VerbatimChar">
     <w:name w:val="Verbatim Char"/>
-    <w:basedOn w:val="BodyTextChar"/>
+    <w:basedOn w:val="CaptionChar"/>
     <w:rPr>
       <w:rFonts w:ascii="Consolas" w:hAnsi="Consolas"/>
       <w:sz w:val="22"/>
     </w:rPr>
   </w:style>
   <w:style w:type="character" w:styleId="FootnoteReference">
-    <w:name w:val="Footnote Reference"/>
-    <w:basedOn w:val="BodyTextChar"/>
+    <w:name w:val="footnote reference"/>
+    <w:basedOn w:val="CaptionChar"/>
     <w:rPr>
       <w:vertAlign w:val="superscript"/>
     </w:rPr>
   </w:style>
   <w:style w:type="character" w:styleId="Hyperlink">
     <w:name w:val="Hyperlink"/>
-    <w:basedOn w:val="BodyTextChar"/>
+    <w:basedOn w:val="CaptionChar"/>
     <w:rPr>
       <w:color w:val="4F81BD" w:themeColor="accent1"/>
     </w:rPr>
@@ -989,7 +1267,6 @@
       <w:outlineLvl w:val="9"/>
     </w:pPr>
     <w:rPr>
-      <w:rFonts w:asciiTheme="majorHAnsi" w:eastAsiaTheme="majorEastAsia" w:hAnsiTheme="majorHAnsi" w:cstheme="majorBidi"/>
       <w:b w:val="0"/>
       <w:bCs w:val="0"/>
       <w:color w:val="365F91" w:themeColor="accent1" w:themeShade="BF"/>

--- a/src/Ubora.UniversalDocumentConverter/custom-reference.docx
+++ b/src/Ubora.UniversalDocumentConverter/custom-reference.docx
@@ -6,12 +6,10 @@
       <w:pPr>
         <w:pStyle w:val="Title"/>
       </w:pPr>
-      <w:bookmarkStart w:id="0" w:name="_GoBack"/>
       <w:r>
         <w:t xml:space="preserve"> Title </w:t>
       </w:r>
     </w:p>
-    <w:bookmarkEnd w:id="0"/>
     <w:p>
       <w:pPr>
         <w:pStyle w:val="Subtitle"/>
@@ -48,50 +46,52 @@
       <w:pPr>
         <w:pStyle w:val="Heading1"/>
       </w:pPr>
-      <w:bookmarkStart w:id="1" w:name="heading-1"/>
+      <w:bookmarkStart w:id="0" w:name="heading-1"/>
       <w:r>
         <w:t xml:space="preserve"> Heading 1 </w:t>
       </w:r>
+      <w:bookmarkEnd w:id="0"/>
+    </w:p>
+    <w:p>
+      <w:pPr>
+        <w:pStyle w:val="Heading2"/>
+      </w:pPr>
+      <w:bookmarkStart w:id="1" w:name="heading-2"/>
+      <w:r>
+        <w:t xml:space="preserve"> Heading 2 </w:t>
+      </w:r>
       <w:bookmarkEnd w:id="1"/>
     </w:p>
     <w:p>
       <w:pPr>
-        <w:pStyle w:val="Heading2"/>
-      </w:pPr>
-      <w:bookmarkStart w:id="2" w:name="heading-2"/>
-      <w:r>
-        <w:t xml:space="preserve"> Heading 2 </w:t>
+        <w:pStyle w:val="Heading3"/>
+      </w:pPr>
+      <w:bookmarkStart w:id="2" w:name="heading-3"/>
+      <w:r>
+        <w:t xml:space="preserve"> Heading 3 </w:t>
       </w:r>
       <w:bookmarkEnd w:id="2"/>
     </w:p>
     <w:p>
       <w:pPr>
-        <w:pStyle w:val="Heading3"/>
-      </w:pPr>
-      <w:bookmarkStart w:id="3" w:name="heading-3"/>
-      <w:r>
-        <w:t xml:space="preserve"> Heading 3 </w:t>
+        <w:pStyle w:val="Heading4"/>
+      </w:pPr>
+      <w:bookmarkStart w:id="3" w:name="heading-4"/>
+      <w:r>
+        <w:t xml:space="preserve"> Heading 4 </w:t>
       </w:r>
       <w:bookmarkEnd w:id="3"/>
     </w:p>
     <w:p>
       <w:pPr>
-        <w:pStyle w:val="Heading4"/>
-      </w:pPr>
-      <w:bookmarkStart w:id="4" w:name="heading-4"/>
-      <w:r>
-        <w:t xml:space="preserve"> Heading 4 </w:t>
-      </w:r>
+        <w:pStyle w:val="Heading5"/>
+      </w:pPr>
+      <w:bookmarkStart w:id="4" w:name="heading-5"/>
+      <w:r>
+        <w:t xml:space="preserve"> Heading 5 </w:t>
+      </w:r>
+      <w:bookmarkStart w:id="5" w:name="_GoBack"/>
       <w:bookmarkEnd w:id="4"/>
-    </w:p>
-    <w:p>
-      <w:pPr>
-        <w:pStyle w:val="Heading5"/>
-      </w:pPr>
-      <w:bookmarkStart w:id="5" w:name="heading-5"/>
-      <w:r>
-        <w:t xml:space="preserve"> Heading 5 </w:t>
-      </w:r>
       <w:bookmarkEnd w:id="5"/>
     </w:p>
     <w:p>
@@ -158,7 +158,7 @@
       <w:r>
         <w:t xml:space="preserve"> .    </w:t>
       </w:r>
-      <w:hyperlink r:id="rId7">
+      <w:hyperlink r:id="rId8">
         <w:r>
           <w:rPr>
             <w:rStyle w:val="Hyperlink"/>
@@ -309,6 +309,7 @@
       </w:r>
     </w:p>
     <w:sectPr>
+      <w:footerReference w:type="default" r:id="rId9"/>
       <w:pgSz w:w="12240" w:h="15840"/>
       <w:pgMar w:top="1417" w:right="1417" w:bottom="1417" w:left="1417" w:header="708" w:footer="708" w:gutter="0"/>
       <w:cols w:space="708"/>
@@ -342,6 +343,59 @@
 </w:endnotes>
 </file>
 
+<file path=word/footer1.xml><?xml version="1.0" encoding="utf-8"?>
+<w:ftr xmlns:wpc="http://schemas.microsoft.com/office/word/2010/wordprocessingCanvas" xmlns:cx="http://schemas.microsoft.com/office/drawing/2014/chartex" xmlns:cx1="http://schemas.microsoft.com/office/drawing/2015/9/8/chartex" xmlns:cx2="http://schemas.microsoft.com/office/drawing/2015/10/21/chartex" xmlns:cx3="http://schemas.microsoft.com/office/drawing/2016/5/9/chartex" xmlns:cx4="http://schemas.microsoft.com/office/drawing/2016/5/10/chartex" xmlns:cx5="http://schemas.microsoft.com/office/drawing/2016/5/11/chartex" xmlns:cx6="http://schemas.microsoft.com/office/drawing/2016/5/12/chartex" xmlns:cx7="http://schemas.microsoft.com/office/drawing/2016/5/13/chartex" xmlns:cx8="http://schemas.microsoft.com/office/drawing/2016/5/14/chartex" xmlns:mc="http://schemas.openxmlformats.org/markup-compatibility/2006" xmlns:aink="http://schemas.microsoft.com/office/drawing/2016/ink" xmlns:am3d="http://schemas.microsoft.com/office/drawing/2017/model3d" xmlns:o="urn:schemas-microsoft-com:office:office" xmlns:r="http://schemas.openxmlformats.org/officeDocument/2006/relationships" xmlns:m="http://schemas.openxmlformats.org/officeDocument/2006/math" xmlns:v="urn:schemas-microsoft-com:vml" xmlns:wp14="http://schemas.microsoft.com/office/word/2010/wordprocessingDrawing" xmlns:wp="http://schemas.openxmlformats.org/drawingml/2006/wordprocessingDrawing" xmlns:w10="urn:schemas-microsoft-com:office:word" xmlns:w="http://schemas.openxmlformats.org/wordprocessingml/2006/main" xmlns:w14="http://schemas.microsoft.com/office/word/2010/wordml" xmlns:w15="http://schemas.microsoft.com/office/word/2012/wordml" xmlns:w16cid="http://schemas.microsoft.com/office/word/2016/wordml/cid" xmlns:w16se="http://schemas.microsoft.com/office/word/2015/wordml/symex" xmlns:wpg="http://schemas.microsoft.com/office/word/2010/wordprocessingGroup" xmlns:wpi="http://schemas.microsoft.com/office/word/2010/wordprocessingInk" xmlns:wne="http://schemas.microsoft.com/office/word/2006/wordml" xmlns:wps="http://schemas.microsoft.com/office/word/2010/wordprocessingShape" mc:Ignorable="w14 w15 w16se w16cid wp14">
+  <w:sdt>
+    <w:sdtPr>
+      <w:id w:val="-1495180795"/>
+      <w:docPartObj>
+        <w:docPartGallery w:val="Page Numbers (Bottom of Page)"/>
+        <w:docPartUnique/>
+      </w:docPartObj>
+    </w:sdtPr>
+    <w:sdtEndPr>
+      <w:rPr>
+        <w:noProof/>
+      </w:rPr>
+    </w:sdtEndPr>
+    <w:sdtContent>
+      <w:p>
+        <w:pPr>
+          <w:pStyle w:val="Footer"/>
+          <w:jc w:val="center"/>
+        </w:pPr>
+        <w:r>
+          <w:fldChar w:fldCharType="begin"/>
+        </w:r>
+        <w:r>
+          <w:instrText xml:space="preserve"> PAGE   \* MERGEFORMAT </w:instrText>
+        </w:r>
+        <w:r>
+          <w:fldChar w:fldCharType="separate"/>
+        </w:r>
+        <w:r>
+          <w:rPr>
+            <w:noProof/>
+          </w:rPr>
+          <w:t>2</w:t>
+        </w:r>
+        <w:r>
+          <w:rPr>
+            <w:noProof/>
+          </w:rPr>
+          <w:fldChar w:fldCharType="end"/>
+        </w:r>
+      </w:p>
+    </w:sdtContent>
+  </w:sdt>
+  <w:p>
+    <w:pPr>
+      <w:pStyle w:val="Footer"/>
+    </w:pPr>
+  </w:p>
+</w:ftr>
+</file>
+
 <file path=word/footnotes.xml><?xml version="1.0" encoding="utf-8"?>
 <w:footnotes xmlns:wpc="http://schemas.microsoft.com/office/word/2010/wordprocessingCanvas" xmlns:cx="http://schemas.microsoft.com/office/drawing/2014/chartex" xmlns:cx1="http://schemas.microsoft.com/office/drawing/2015/9/8/chartex" xmlns:cx2="http://schemas.microsoft.com/office/drawing/2015/10/21/chartex" xmlns:cx3="http://schemas.microsoft.com/office/drawing/2016/5/9/chartex" xmlns:cx4="http://schemas.microsoft.com/office/drawing/2016/5/10/chartex" xmlns:cx5="http://schemas.microsoft.com/office/drawing/2016/5/11/chartex" xmlns:cx6="http://schemas.microsoft.com/office/drawing/2016/5/12/chartex" xmlns:cx7="http://schemas.microsoft.com/office/drawing/2016/5/13/chartex" xmlns:cx8="http://schemas.microsoft.com/office/drawing/2016/5/14/chartex" xmlns:mc="http://schemas.openxmlformats.org/markup-compatibility/2006" xmlns:aink="http://schemas.microsoft.com/office/drawing/2016/ink" xmlns:am3d="http://schemas.microsoft.com/office/drawing/2017/model3d" xmlns:o="urn:schemas-microsoft-com:office:office" xmlns:r="http://schemas.openxmlformats.org/officeDocument/2006/relationships" xmlns:m="http://schemas.openxmlformats.org/officeDocument/2006/math" xmlns:v="urn:schemas-microsoft-com:vml" xmlns:wp14="http://schemas.microsoft.com/office/word/2010/wordprocessingDrawing" xmlns:wp="http://schemas.openxmlformats.org/drawingml/2006/wordprocessingDrawing" xmlns:w10="urn:schemas-microsoft-com:office:word" xmlns:w="http://schemas.openxmlformats.org/wordprocessingml/2006/main" xmlns:w14="http://schemas.microsoft.com/office/word/2010/wordml" xmlns:w15="http://schemas.microsoft.com/office/word/2012/wordml" xmlns:w16cid="http://schemas.microsoft.com/office/word/2016/wordml/cid" xmlns:w16se="http://schemas.microsoft.com/office/word/2015/wordml/symex" xmlns:wpg="http://schemas.microsoft.com/office/word/2010/wordprocessingGroup" xmlns:wpi="http://schemas.microsoft.com/office/word/2010/wordprocessingInk" xmlns:wne="http://schemas.microsoft.com/office/word/2006/wordml" xmlns:wps="http://schemas.microsoft.com/office/word/2010/wordprocessingShape" mc:Ignorable="w14 w15 w16se w16cid wp14">
   <w:footnote w:type="separator" w:id="-1">
@@ -382,7 +436,7 @@
   <w:abstractNum w:abstractNumId="0" w15:restartNumberingAfterBreak="0">
     <w:nsid w:val="170CD2DE"/>
     <w:multiLevelType w:val="multilevel"/>
-    <w:tmpl w:val="EEF27170"/>
+    <w:tmpl w:val="B6C8BA24"/>
     <w:lvl w:ilvl="0">
       <w:numFmt w:val="bullet"/>
       <w:lvlText w:val=" "/>
@@ -528,7 +582,7 @@
     <w:lsdException w:name="footnote text" w:semiHidden="1" w:unhideWhenUsed="1"/>
     <w:lsdException w:name="annotation text" w:semiHidden="1" w:unhideWhenUsed="1"/>
     <w:lsdException w:name="header" w:semiHidden="1" w:unhideWhenUsed="1"/>
-    <w:lsdException w:name="footer" w:semiHidden="1" w:unhideWhenUsed="1"/>
+    <w:lsdException w:name="footer" w:semiHidden="1" w:uiPriority="99" w:unhideWhenUsed="1"/>
     <w:lsdException w:name="index heading" w:semiHidden="1" w:unhideWhenUsed="1"/>
     <w:lsdException w:name="caption" w:semiHidden="1" w:unhideWhenUsed="1"/>
     <w:lsdException w:name="table of figures" w:semiHidden="1" w:unhideWhenUsed="1"/>
@@ -1070,7 +1124,6 @@
     <w:basedOn w:val="Normal"/>
     <w:next w:val="BodyText"/>
     <w:qFormat/>
-    <w:rsid w:val="00B4346A"/>
     <w:pPr>
       <w:keepNext/>
       <w:keepLines/>
@@ -1081,7 +1134,7 @@
       <w:rFonts w:asciiTheme="majorHAnsi" w:eastAsiaTheme="majorEastAsia" w:hAnsiTheme="majorHAnsi" w:cstheme="majorBidi"/>
       <w:b/>
       <w:bCs/>
-      <w:color w:val="C00000"/>
+      <w:color w:val="345A8A" w:themeColor="accent1" w:themeShade="B5"/>
       <w:sz w:val="36"/>
       <w:szCs w:val="36"/>
     </w:rPr>
@@ -1271,6 +1324,48 @@
       <w:bCs w:val="0"/>
       <w:color w:val="365F91" w:themeColor="accent1" w:themeShade="BF"/>
     </w:rPr>
+  </w:style>
+  <w:style w:type="paragraph" w:styleId="Header">
+    <w:name w:val="header"/>
+    <w:basedOn w:val="Normal"/>
+    <w:link w:val="HeaderChar"/>
+    <w:unhideWhenUsed/>
+    <w:rsid w:val="000F207B"/>
+    <w:pPr>
+      <w:tabs>
+        <w:tab w:val="center" w:pos="4536"/>
+        <w:tab w:val="right" w:pos="9072"/>
+      </w:tabs>
+      <w:spacing w:after="0"/>
+    </w:pPr>
+  </w:style>
+  <w:style w:type="character" w:customStyle="1" w:styleId="HeaderChar">
+    <w:name w:val="Header Char"/>
+    <w:basedOn w:val="DefaultParagraphFont"/>
+    <w:link w:val="Header"/>
+    <w:rsid w:val="000F207B"/>
+  </w:style>
+  <w:style w:type="paragraph" w:styleId="Footer">
+    <w:name w:val="footer"/>
+    <w:basedOn w:val="Normal"/>
+    <w:link w:val="FooterChar"/>
+    <w:uiPriority w:val="99"/>
+    <w:unhideWhenUsed/>
+    <w:rsid w:val="000F207B"/>
+    <w:pPr>
+      <w:tabs>
+        <w:tab w:val="center" w:pos="4536"/>
+        <w:tab w:val="right" w:pos="9072"/>
+      </w:tabs>
+      <w:spacing w:after="0"/>
+    </w:pPr>
+  </w:style>
+  <w:style w:type="character" w:customStyle="1" w:styleId="FooterChar">
+    <w:name w:val="Footer Char"/>
+    <w:basedOn w:val="DefaultParagraphFont"/>
+    <w:link w:val="Footer"/>
+    <w:uiPriority w:val="99"/>
+    <w:rsid w:val="000F207B"/>
   </w:style>
 </w:styles>
 </file>
@@ -1591,4 +1686,16 @@
   </a:objectDefaults>
   <a:extraClrSchemeLst/>
 </a:theme>
+</file>
+
+<file path=customXml/item1.xml><?xml version="1.0" encoding="utf-8"?>
+<b:Sources xmlns:b="http://schemas.openxmlformats.org/officeDocument/2006/bibliography" xmlns="http://schemas.openxmlformats.org/officeDocument/2006/bibliography" SelectedStyle="\APASixthEditionOfficeOnline.xsl" StyleName="APA" Version="6"/>
+</file>
+
+<file path=customXml/itemProps1.xml><?xml version="1.0" encoding="utf-8"?>
+<ds:datastoreItem xmlns:ds="http://schemas.openxmlformats.org/officeDocument/2006/customXml" ds:itemID="{6D67CC4A-0F62-49B4-B935-06F8B685BCAE}">
+  <ds:schemaRefs>
+    <ds:schemaRef ds:uri="http://schemas.openxmlformats.org/officeDocument/2006/bibliography"/>
+  </ds:schemaRefs>
+</ds:datastoreItem>
 </file>
--- a/src/Ubora.UniversalDocumentConverter/custom-reference.docx
+++ b/src/Ubora.UniversalDocumentConverter/custom-reference.docx
@@ -7,7 +7,391 @@
         <w:pStyle w:val="Title"/>
       </w:pPr>
       <w:r>
-        <w:t xml:space="preserve"> Title </w:t>
+        <w:t>Title</w:t>
+      </w:r>
+    </w:p>
+    <w:p>
+      <w:pPr>
+        <w:pStyle w:val="Heading1"/>
+        <w:sectPr>
+          <w:pgSz w:w="12240" w:h="15840"/>
+          <w:pgMar w:top="1440" w:right="1440" w:bottom="1440" w:left="1440" w:header="720" w:footer="720" w:gutter="0"/>
+          <w:cols w:space="720"/>
+          <w:docGrid w:linePitch="360"/>
+        </w:sectPr>
+      </w:pPr>
+      <w:r>
+        <w:t>Medical tags</w:t>
+      </w:r>
+    </w:p>
+    <w:p>
+      <w:pPr>
+        <w:pStyle w:val="dt"/>
+      </w:pPr>
+      <w:r>
+        <w:t>Clinical need</w:t>
+      </w:r>
+    </w:p>
+    <w:p>
+      <w:pPr>
+        <w:ind w:right="-2160"/>
+        <w:rPr>
+          <w:shd w:val="clear" w:color="auto" w:fill="FFFFFF"/>
+        </w:rPr>
+      </w:pPr>
+      <w:r>
+        <w:rPr>
+          <w:shd w:val="clear" w:color="auto" w:fill="FFFFFF"/>
+        </w:rPr>
+        <w:t>Need</w:t>
+      </w:r>
+    </w:p>
+    <w:p>
+      <w:pPr>
+        <w:pStyle w:val="dt"/>
+      </w:pPr>
+      <w:r>
+        <w:t>Area</w:t>
+      </w:r>
+    </w:p>
+    <w:p>
+      <w:pPr>
+        <w:rPr>
+          <w:shd w:val="clear" w:color="auto" w:fill="FFFFFF"/>
+        </w:rPr>
+      </w:pPr>
+      <w:r>
+        <w:rPr>
+          <w:shd w:val="clear" w:color="auto" w:fill="FFFFFF"/>
+        </w:rPr>
+        <w:t>Clinical area</w:t>
+      </w:r>
+    </w:p>
+    <w:p>
+      <w:pPr>
+        <w:pStyle w:val="dt"/>
+      </w:pPr>
+      <w:r>
+        <w:t>Technology</w:t>
+      </w:r>
+    </w:p>
+    <w:p>
+      <w:pPr>
+        <w:rPr>
+          <w:shd w:val="clear" w:color="auto" w:fill="FFFFFF"/>
+        </w:rPr>
+      </w:pPr>
+      <w:r>
+        <w:rPr>
+          <w:shd w:val="clear" w:color="auto" w:fill="FFFFFF"/>
+        </w:rPr>
+        <w:t>Technology name</w:t>
+      </w:r>
+    </w:p>
+    <w:p>
+      <w:pPr>
+        <w:pStyle w:val="dt"/>
+      </w:pPr>
+      <w:r>
+        <w:t>Project keywords</w:t>
+      </w:r>
+    </w:p>
+    <w:p>
+      <w:pPr>
+        <w:rPr>
+          <w:shd w:val="clear" w:color="auto" w:fill="FFFFFF"/>
+        </w:rPr>
+      </w:pPr>
+      <w:r>
+        <w:rPr>
+          <w:shd w:val="clear" w:color="auto" w:fill="FFFFFF"/>
+        </w:rPr>
+        <w:t>Keywords list</w:t>
+      </w:r>
+    </w:p>
+    <w:p>
+      <w:pPr>
+        <w:pStyle w:val="dt"/>
+      </w:pPr>
+      <w:r>
+        <w:t>Device classification</w:t>
+      </w:r>
+    </w:p>
+    <w:p>
+      <w:pPr>
+        <w:rPr>
+          <w:shd w:val="clear" w:color="auto" w:fill="FFFFFF"/>
+        </w:rPr>
+      </w:pPr>
+      <w:r>
+        <w:rPr>
+          <w:shd w:val="clear" w:color="auto" w:fill="FFFFFF"/>
+        </w:rPr>
+        <w:t>I</w:t>
+      </w:r>
+    </w:p>
+    <w:p>
+      <w:pPr>
+        <w:pStyle w:val="Heading1"/>
+        <w:sectPr>
+          <w:type w:val="continuous"/>
+          <w:pgSz w:w="12240" w:h="15840"/>
+          <w:pgMar w:top="1440" w:right="1440" w:bottom="1440" w:left="1440" w:header="720" w:footer="720" w:gutter="0"/>
+          <w:cols w:num="2" w:space="720" w:equalWidth="0">
+            <w:col w:w="3600" w:space="720"/>
+            <w:col w:w="5040"/>
+          </w:cols>
+          <w:docGrid w:linePitch="360"/>
+        </w:sectPr>
+      </w:pPr>
+      <w:r>
+        <w:rPr>
+          <w:rFonts w:cs="Segoe UI"/>
+          <w:b/>
+          <w:noProof/>
+        </w:rPr>
+        <w:drawing>
+          <wp:inline distT="0" distB="0" distL="0" distR="0" wp14:anchorId="6F544115" wp14:editId="06F3CE15">
+            <wp:extent cx="3204376" cy="2337683"/>
+            <wp:effectExtent l="0" t="0" r="0" b="5715"/>
+            <wp:docPr id="2" name="Picture 2"/>
+            <wp:cNvGraphicFramePr/>
+            <a:graphic xmlns:a="http://schemas.openxmlformats.org/drawingml/2006/main">
+              <a:graphicData uri="http://schemas.openxmlformats.org/drawingml/2006/picture">
+                <pic:pic xmlns:pic="http://schemas.openxmlformats.org/drawingml/2006/picture">
+                  <pic:nvPicPr>
+                    <pic:cNvPr id="0" name=""/>
+                    <pic:cNvPicPr/>
+                  </pic:nvPicPr>
+                  <pic:blipFill>
+                    <a:blip r:embed="rId7"/>
+                    <a:stretch>
+                      <a:fillRect/>
+                    </a:stretch>
+                  </pic:blipFill>
+                  <pic:spPr>
+                    <a:xfrm>
+                      <a:off x="0" y="0"/>
+                      <a:ext cx="3246988" cy="2368769"/>
+                    </a:xfrm>
+                    <a:prstGeom prst="rect">
+                      <a:avLst/>
+                    </a:prstGeom>
+                    <a:noFill/>
+                    <a:ln>
+                      <a:noFill/>
+                      <a:prstDash/>
+                    </a:ln>
+                  </pic:spPr>
+                </pic:pic>
+              </a:graphicData>
+            </a:graphic>
+          </wp:inline>
+        </w:drawing>
+      </w:r>
+    </w:p>
+    <w:p>
+      <w:pPr>
+        <w:pStyle w:val="Heading1"/>
+      </w:pPr>
+      <w:r>
+        <w:t>Description</w:t>
+      </w:r>
+    </w:p>
+    <w:p>
+      <w:r>
+        <w:t>Lorem ipsum dolor sit amet, consectetur adipiscing elit. Sed sed massa enim. Praesent tempus, odio sed lobortis euismod, nulla felis luctus risus, in tempor leo ante vel tellus. Nunc consequat at arcu a ultricies. Integer semper ex at tristique</w:t>
+      </w:r>
+      <w:r>
+        <w:t xml:space="preserve"> placerat. Integer condimentum enim id molestie posuere. Fusce tincidunt elit elit, at auctor justo ultricies in. Mauris suscipit ligula efficitur erat semper, venenatis vulputate nisi fringilla.</w:t>
+      </w:r>
+    </w:p>
+    <w:p>
+      <w:pPr>
+        <w:pStyle w:val="Heading1"/>
+      </w:pPr>
+      <w:r>
+        <w:t>Members</w:t>
+      </w:r>
+    </w:p>
+    <w:tbl>
+      <w:tblPr>
+        <w:tblStyle w:val="PlainTable4"/>
+        <w:tblW w:w="0" w:type="auto"/>
+        <w:tblLook w:val="04A0" w:firstRow="1" w:lastRow="0" w:firstColumn="1" w:lastColumn="0" w:noHBand="0" w:noVBand="1"/>
+      </w:tblPr>
+      <w:tblGrid>
+        <w:gridCol w:w="4679"/>
+        <w:gridCol w:w="4671"/>
+      </w:tblGrid>
+      <w:tr>
+        <w:trPr>
+          <w:cnfStyle w:val="100000000000" w:firstRow="1" w:lastRow="0" w:firstColumn="0" w:lastColumn="0" w:oddVBand="0" w:evenVBand="0" w:oddHBand="0" w:evenHBand="0" w:firstRowFirstColumn="0" w:firstRowLastColumn="0" w:lastRowFirstColumn="0" w:lastRowLastColumn="0"/>
+        </w:trPr>
+        <w:tc>
+          <w:tcPr>
+            <w:cnfStyle w:val="001000000000" w:firstRow="0" w:lastRow="0" w:firstColumn="1" w:lastColumn="0" w:oddVBand="0" w:evenVBand="0" w:oddHBand="0" w:evenHBand="0" w:firstRowFirstColumn="0" w:firstRowLastColumn="0" w:lastRowFirstColumn="0" w:lastRowLastColumn="0"/>
+            <w:tcW w:w="4680" w:type="dxa"/>
+          </w:tcPr>
+          <w:p>
+            <w:r>
+              <w:t>Name</w:t>
+            </w:r>
+          </w:p>
+        </w:tc>
+        <w:tc>
+          <w:tcPr>
+            <w:tcW w:w="4680" w:type="dxa"/>
+          </w:tcPr>
+          <w:p>
+            <w:pPr>
+              <w:cnfStyle w:val="100000000000" w:firstRow="1" w:lastRow="0" w:firstColumn="0" w:lastColumn="0" w:oddVBand="0" w:evenVBand="0" w:oddHBand="0" w:evenHBand="0" w:firstRowFirstColumn="0" w:firstRowLastColumn="0" w:lastRowFirstColumn="0" w:lastRowLastColumn="0"/>
+            </w:pPr>
+            <w:r>
+              <w:t>Role</w:t>
+            </w:r>
+          </w:p>
+        </w:tc>
+      </w:tr>
+      <w:tr>
+        <w:trPr>
+          <w:cnfStyle w:val="000000100000" w:firstRow="0" w:lastRow="0" w:firstColumn="0" w:lastColumn="0" w:oddVBand="0" w:evenVBand="0" w:oddHBand="1" w:evenHBand="0" w:firstRowFirstColumn="0" w:firstRowLastColumn="0" w:lastRowFirstColumn="0" w:lastRowLastColumn="0"/>
+        </w:trPr>
+        <w:tc>
+          <w:tcPr>
+            <w:cnfStyle w:val="001000000000" w:firstRow="0" w:lastRow="0" w:firstColumn="1" w:lastColumn="0" w:oddVBand="0" w:evenVBand="0" w:oddHBand="0" w:evenHBand="0" w:firstRowFirstColumn="0" w:firstRowLastColumn="0" w:lastRowFirstColumn="0" w:lastRowLastColumn="0"/>
+            <w:tcW w:w="4680" w:type="dxa"/>
+          </w:tcPr>
+          <w:p>
+            <w:pPr>
+              <w:tabs>
+                <w:tab w:val="right" w:pos="4464"/>
+              </w:tabs>
+            </w:pPr>
+            <w:r>
+              <w:t>Kadri</w:t>
+            </w:r>
+            <w:r>
+              <w:tab/>
+            </w:r>
+          </w:p>
+        </w:tc>
+        <w:tc>
+          <w:tcPr>
+            <w:tcW w:w="4680" w:type="dxa"/>
+          </w:tcPr>
+          <w:p>
+            <w:pPr>
+              <w:cnfStyle w:val="000000100000" w:firstRow="0" w:lastRow="0" w:firstColumn="0" w:lastColumn="0" w:oddVBand="0" w:evenVBand="0" w:oddHBand="1" w:evenHBand="0" w:firstRowFirstColumn="0" w:firstRowLastColumn="0" w:lastRowFirstColumn="0" w:lastRowLastColumn="0"/>
+            </w:pPr>
+            <w:r>
+              <w:t>Leader</w:t>
+            </w:r>
+          </w:p>
+        </w:tc>
+      </w:tr>
+      <w:tr>
+        <w:tc>
+          <w:tcPr>
+            <w:cnfStyle w:val="001000000000" w:firstRow="0" w:lastRow="0" w:firstColumn="1" w:lastColumn="0" w:oddVBand="0" w:evenVBand="0" w:oddHBand="0" w:evenHBand="0" w:firstRowFirstColumn="0" w:firstRowLastColumn="0" w:lastRowFirstColumn="0" w:lastRowLastColumn="0"/>
+            <w:tcW w:w="4680" w:type="dxa"/>
+          </w:tcPr>
+          <w:p>
+            <w:r>
+              <w:t>Jüri</w:t>
+            </w:r>
+          </w:p>
+        </w:tc>
+        <w:tc>
+          <w:tcPr>
+            <w:tcW w:w="4680" w:type="dxa"/>
+          </w:tcPr>
+          <w:p>
+            <w:pPr>
+              <w:cnfStyle w:val="000000000000" w:firstRow="0" w:lastRow="0" w:firstColumn="0" w:lastColumn="0" w:oddVBand="0" w:evenVBand="0" w:oddHBand="0" w:evenHBand="0" w:firstRowFirstColumn="0" w:firstRowLastColumn="0" w:lastRowFirstColumn="0" w:lastRowLastColumn="0"/>
+            </w:pPr>
+            <w:r>
+              <w:t>Mentor</w:t>
+            </w:r>
+          </w:p>
+        </w:tc>
+      </w:tr>
+      <w:tr>
+        <w:trPr>
+          <w:cnfStyle w:val="000000100000" w:firstRow="0" w:lastRow="0" w:firstColumn="0" w:lastColumn="0" w:oddVBand="0" w:evenVBand="0" w:oddHBand="1" w:evenHBand="0" w:firstRowFirstColumn="0" w:firstRowLastColumn="0" w:lastRowFirstColumn="0" w:lastRowLastColumn="0"/>
+        </w:trPr>
+        <w:tc>
+          <w:tcPr>
+            <w:cnfStyle w:val="001000000000" w:firstRow="0" w:lastRow="0" w:firstColumn="1" w:lastColumn="0" w:oddVBand="0" w:evenVBand="0" w:oddHBand="0" w:evenHBand="0" w:firstRowFirstColumn="0" w:firstRowLastColumn="0" w:lastRowFirstColumn="0" w:lastRowLastColumn="0"/>
+            <w:tcW w:w="4680" w:type="dxa"/>
+          </w:tcPr>
+          <w:p>
+            <w:r>
+              <w:t>Mart</w:t>
+            </w:r>
+          </w:p>
+        </w:tc>
+        <w:tc>
+          <w:tcPr>
+            <w:tcW w:w="4680" w:type="dxa"/>
+          </w:tcPr>
+          <w:p>
+            <w:pPr>
+              <w:cnfStyle w:val="000000100000" w:firstRow="0" w:lastRow="0" w:firstColumn="0" w:lastColumn="0" w:oddVBand="0" w:evenVBand="0" w:oddHBand="1" w:evenHBand="0" w:firstRowFirstColumn="0" w:firstRowLastColumn="0" w:lastRowFirstColumn="0" w:lastRowLastColumn="0"/>
+            </w:pPr>
+            <w:r>
+              <w:t>Member</w:t>
+            </w:r>
+          </w:p>
+        </w:tc>
+      </w:tr>
+      <w:tr>
+        <w:tc>
+          <w:tcPr>
+            <w:cnfStyle w:val="001000000000" w:firstRow="0" w:lastRow="0" w:firstColumn="1" w:lastColumn="0" w:oddVBand="0" w:evenVBand="0" w:oddHBand="0" w:evenHBand="0" w:firstRowFirstColumn="0" w:firstRowLastColumn="0" w:lastRowFirstColumn="0" w:lastRowLastColumn="0"/>
+            <w:tcW w:w="4680" w:type="dxa"/>
+          </w:tcPr>
+          <w:p>
+            <w:r>
+              <w:t>Marta</w:t>
+            </w:r>
+          </w:p>
+        </w:tc>
+        <w:tc>
+          <w:tcPr>
+            <w:tcW w:w="4680" w:type="dxa"/>
+          </w:tcPr>
+          <w:p>
+            <w:pPr>
+              <w:cnfStyle w:val="000000000000" w:firstRow="0" w:lastRow="0" w:firstColumn="0" w:lastColumn="0" w:oddVBand="0" w:evenVBand="0" w:oddHBand="0" w:evenHBand="0" w:firstRowFirstColumn="0" w:firstRowLastColumn="0" w:lastRowFirstColumn="0" w:lastRowLastColumn="0"/>
+            </w:pPr>
+            <w:r>
+              <w:t>Member</w:t>
+            </w:r>
+          </w:p>
+        </w:tc>
+      </w:tr>
+    </w:tbl>
+    <w:p>
+      <w:bookmarkStart w:id="0" w:name="_GoBack"/>
+      <w:bookmarkEnd w:id="0"/>
+    </w:p>
+    <w:p>
+      <w:r>
+        <w:br w:type="page"/>
+      </w:r>
+      <w:r>
+        <w:lastRenderedPageBreak/>
+        <w:br w:type="page"/>
+      </w:r>
+    </w:p>
+    <w:p/>
+    <w:p>
+      <w:pPr>
+        <w:pStyle w:val="Title"/>
+      </w:pPr>
+      <w:r>
+        <w:t xml:space="preserve">Title </w:t>
       </w:r>
     </w:p>
     <w:p>
@@ -46,52 +430,50 @@
       <w:pPr>
         <w:pStyle w:val="Heading1"/>
       </w:pPr>
-      <w:bookmarkStart w:id="0" w:name="heading-1"/>
+      <w:bookmarkStart w:id="1" w:name="heading-1"/>
       <w:r>
         <w:t xml:space="preserve"> Heading 1 </w:t>
       </w:r>
-      <w:bookmarkEnd w:id="0"/>
+      <w:bookmarkEnd w:id="1"/>
     </w:p>
     <w:p>
       <w:pPr>
         <w:pStyle w:val="Heading2"/>
       </w:pPr>
-      <w:bookmarkStart w:id="1" w:name="heading-2"/>
+      <w:bookmarkStart w:id="2" w:name="heading-2"/>
       <w:r>
         <w:t xml:space="preserve"> Heading 2 </w:t>
       </w:r>
-      <w:bookmarkEnd w:id="1"/>
+      <w:bookmarkEnd w:id="2"/>
     </w:p>
     <w:p>
       <w:pPr>
         <w:pStyle w:val="Heading3"/>
       </w:pPr>
-      <w:bookmarkStart w:id="2" w:name="heading-3"/>
+      <w:bookmarkStart w:id="3" w:name="heading-3"/>
       <w:r>
         <w:t xml:space="preserve"> Heading 3 </w:t>
       </w:r>
-      <w:bookmarkEnd w:id="2"/>
+      <w:bookmarkEnd w:id="3"/>
     </w:p>
     <w:p>
       <w:pPr>
         <w:pStyle w:val="Heading4"/>
       </w:pPr>
-      <w:bookmarkStart w:id="3" w:name="heading-4"/>
+      <w:bookmarkStart w:id="4" w:name="heading-4"/>
       <w:r>
         <w:t xml:space="preserve"> Heading 4 </w:t>
       </w:r>
-      <w:bookmarkEnd w:id="3"/>
+      <w:bookmarkEnd w:id="4"/>
     </w:p>
     <w:p>
       <w:pPr>
         <w:pStyle w:val="Heading5"/>
       </w:pPr>
-      <w:bookmarkStart w:id="4" w:name="heading-5"/>
+      <w:bookmarkStart w:id="5" w:name="heading-5"/>
       <w:r>
         <w:t xml:space="preserve"> Heading 5 </w:t>
       </w:r>
-      <w:bookmarkStart w:id="5" w:name="_GoBack"/>
-      <w:bookmarkEnd w:id="4"/>
       <w:bookmarkEnd w:id="5"/>
     </w:p>
     <w:p>
@@ -194,22 +576,22 @@
     </w:p>
     <w:tbl>
       <w:tblPr>
-        <w:tblStyle w:val="Table"/>
+        <w:tblStyle w:val="PlainTable4"/>
         <w:tblW w:w="0" w:type="pct"/>
         <w:tblLook w:val="07E0" w:firstRow="1" w:lastRow="1" w:firstColumn="1" w:lastColumn="1" w:noHBand="1" w:noVBand="1"/>
       </w:tblPr>
       <w:tblGrid>
-        <w:gridCol w:w="842"/>
-        <w:gridCol w:w="842"/>
+        <w:gridCol w:w="899"/>
+        <w:gridCol w:w="899"/>
       </w:tblGrid>
       <w:tr>
+        <w:trPr>
+          <w:cnfStyle w:val="100000000000" w:firstRow="1" w:lastRow="0" w:firstColumn="0" w:lastColumn="0" w:oddVBand="0" w:evenVBand="0" w:oddHBand="0" w:evenHBand="0" w:firstRowFirstColumn="0" w:firstRowLastColumn="0" w:lastRowFirstColumn="0" w:lastRowLastColumn="0"/>
+        </w:trPr>
         <w:tc>
           <w:tcPr>
+            <w:cnfStyle w:val="001000000000" w:firstRow="0" w:lastRow="0" w:firstColumn="1" w:lastColumn="0" w:oddVBand="0" w:evenVBand="0" w:oddHBand="0" w:evenHBand="0" w:firstRowFirstColumn="0" w:firstRowLastColumn="0" w:lastRowFirstColumn="0" w:lastRowLastColumn="0"/>
             <w:tcW w:w="0" w:type="auto"/>
-            <w:tcBorders>
-              <w:bottom w:val="single" w:sz="0" w:space="0" w:color="auto"/>
-            </w:tcBorders>
-            <w:vAlign w:val="bottom"/>
           </w:tcPr>
           <w:p>
             <w:pPr>
@@ -222,11 +604,8 @@
         </w:tc>
         <w:tc>
           <w:tcPr>
+            <w:cnfStyle w:val="000100000000" w:firstRow="0" w:lastRow="0" w:firstColumn="0" w:lastColumn="1" w:oddVBand="0" w:evenVBand="0" w:oddHBand="0" w:evenHBand="0" w:firstRowFirstColumn="0" w:firstRowLastColumn="0" w:lastRowFirstColumn="0" w:lastRowLastColumn="0"/>
             <w:tcW w:w="0" w:type="auto"/>
-            <w:tcBorders>
-              <w:bottom w:val="single" w:sz="0" w:space="0" w:color="auto"/>
-            </w:tcBorders>
-            <w:vAlign w:val="bottom"/>
           </w:tcPr>
           <w:p>
             <w:pPr>
@@ -239,8 +618,12 @@
         </w:tc>
       </w:tr>
       <w:tr>
+        <w:trPr>
+          <w:cnfStyle w:val="010000000000" w:firstRow="0" w:lastRow="1" w:firstColumn="0" w:lastColumn="0" w:oddVBand="0" w:evenVBand="0" w:oddHBand="0" w:evenHBand="0" w:firstRowFirstColumn="0" w:firstRowLastColumn="0" w:lastRowFirstColumn="0" w:lastRowLastColumn="0"/>
+        </w:trPr>
         <w:tc>
           <w:tcPr>
+            <w:cnfStyle w:val="001000000000" w:firstRow="0" w:lastRow="0" w:firstColumn="1" w:lastColumn="0" w:oddVBand="0" w:evenVBand="0" w:oddHBand="0" w:evenHBand="0" w:firstRowFirstColumn="0" w:firstRowLastColumn="0" w:lastRowFirstColumn="0" w:lastRowLastColumn="0"/>
             <w:tcW w:w="0" w:type="auto"/>
           </w:tcPr>
           <w:p>
@@ -254,6 +637,7 @@
         </w:tc>
         <w:tc>
           <w:tcPr>
+            <w:cnfStyle w:val="000100000000" w:firstRow="0" w:lastRow="0" w:firstColumn="0" w:lastColumn="1" w:oddVBand="0" w:evenVBand="0" w:oddHBand="0" w:evenHBand="0" w:firstRowFirstColumn="0" w:firstRowLastColumn="0" w:lastRowFirstColumn="0" w:lastRowLastColumn="0"/>
             <w:tcW w:w="0" w:type="auto"/>
           </w:tcPr>
           <w:p>
@@ -308,11 +692,13 @@
         <w:t xml:space="preserve"> Definition </w:t>
       </w:r>
     </w:p>
+    <w:p/>
     <w:sectPr>
-      <w:footerReference w:type="default" r:id="rId9"/>
+      <w:type w:val="continuous"/>
       <w:pgSz w:w="12240" w:h="15840"/>
-      <w:pgMar w:top="1417" w:right="1417" w:bottom="1417" w:left="1417" w:header="708" w:footer="708" w:gutter="0"/>
-      <w:cols w:space="708"/>
+      <w:pgMar w:top="1440" w:right="1440" w:bottom="1440" w:left="1440" w:header="720" w:footer="720" w:gutter="0"/>
+      <w:cols w:space="720"/>
+      <w:docGrid w:linePitch="360"/>
     </w:sectPr>
   </w:body>
 </w:document>
@@ -323,7 +709,7 @@
   <w:endnote w:type="separator" w:id="-1">
     <w:p>
       <w:pPr>
-        <w:spacing w:after="0"/>
+        <w:spacing w:after="0" w:line="240" w:lineRule="auto"/>
       </w:pPr>
       <w:r>
         <w:separator/>
@@ -333,7 +719,7 @@
   <w:endnote w:type="continuationSeparator" w:id="0">
     <w:p>
       <w:pPr>
-        <w:spacing w:after="0"/>
+        <w:spacing w:after="0" w:line="240" w:lineRule="auto"/>
       </w:pPr>
       <w:r>
         <w:continuationSeparator/>
@@ -341,65 +727,15 @@
     </w:p>
   </w:endnote>
 </w:endnotes>
-</file>
-
-<file path=word/footer1.xml><?xml version="1.0" encoding="utf-8"?>
-<w:ftr xmlns:wpc="http://schemas.microsoft.com/office/word/2010/wordprocessingCanvas" xmlns:cx="http://schemas.microsoft.com/office/drawing/2014/chartex" xmlns:cx1="http://schemas.microsoft.com/office/drawing/2015/9/8/chartex" xmlns:cx2="http://schemas.microsoft.com/office/drawing/2015/10/21/chartex" xmlns:cx3="http://schemas.microsoft.com/office/drawing/2016/5/9/chartex" xmlns:cx4="http://schemas.microsoft.com/office/drawing/2016/5/10/chartex" xmlns:cx5="http://schemas.microsoft.com/office/drawing/2016/5/11/chartex" xmlns:cx6="http://schemas.microsoft.com/office/drawing/2016/5/12/chartex" xmlns:cx7="http://schemas.microsoft.com/office/drawing/2016/5/13/chartex" xmlns:cx8="http://schemas.microsoft.com/office/drawing/2016/5/14/chartex" xmlns:mc="http://schemas.openxmlformats.org/markup-compatibility/2006" xmlns:aink="http://schemas.microsoft.com/office/drawing/2016/ink" xmlns:am3d="http://schemas.microsoft.com/office/drawing/2017/model3d" xmlns:o="urn:schemas-microsoft-com:office:office" xmlns:r="http://schemas.openxmlformats.org/officeDocument/2006/relationships" xmlns:m="http://schemas.openxmlformats.org/officeDocument/2006/math" xmlns:v="urn:schemas-microsoft-com:vml" xmlns:wp14="http://schemas.microsoft.com/office/word/2010/wordprocessingDrawing" xmlns:wp="http://schemas.openxmlformats.org/drawingml/2006/wordprocessingDrawing" xmlns:w10="urn:schemas-microsoft-com:office:word" xmlns:w="http://schemas.openxmlformats.org/wordprocessingml/2006/main" xmlns:w14="http://schemas.microsoft.com/office/word/2010/wordml" xmlns:w15="http://schemas.microsoft.com/office/word/2012/wordml" xmlns:w16cid="http://schemas.microsoft.com/office/word/2016/wordml/cid" xmlns:w16se="http://schemas.microsoft.com/office/word/2015/wordml/symex" xmlns:wpg="http://schemas.microsoft.com/office/word/2010/wordprocessingGroup" xmlns:wpi="http://schemas.microsoft.com/office/word/2010/wordprocessingInk" xmlns:wne="http://schemas.microsoft.com/office/word/2006/wordml" xmlns:wps="http://schemas.microsoft.com/office/word/2010/wordprocessingShape" mc:Ignorable="w14 w15 w16se w16cid wp14">
-  <w:sdt>
-    <w:sdtPr>
-      <w:id w:val="-1495180795"/>
-      <w:docPartObj>
-        <w:docPartGallery w:val="Page Numbers (Bottom of Page)"/>
-        <w:docPartUnique/>
-      </w:docPartObj>
-    </w:sdtPr>
-    <w:sdtEndPr>
-      <w:rPr>
-        <w:noProof/>
-      </w:rPr>
-    </w:sdtEndPr>
-    <w:sdtContent>
-      <w:p>
-        <w:pPr>
-          <w:pStyle w:val="Footer"/>
-          <w:jc w:val="center"/>
-        </w:pPr>
-        <w:r>
-          <w:fldChar w:fldCharType="begin"/>
-        </w:r>
-        <w:r>
-          <w:instrText xml:space="preserve"> PAGE   \* MERGEFORMAT </w:instrText>
-        </w:r>
-        <w:r>
-          <w:fldChar w:fldCharType="separate"/>
-        </w:r>
-        <w:r>
-          <w:rPr>
-            <w:noProof/>
-          </w:rPr>
-          <w:t>2</w:t>
-        </w:r>
-        <w:r>
-          <w:rPr>
-            <w:noProof/>
-          </w:rPr>
-          <w:fldChar w:fldCharType="end"/>
-        </w:r>
-      </w:p>
-    </w:sdtContent>
-  </w:sdt>
-  <w:p>
-    <w:pPr>
-      <w:pStyle w:val="Footer"/>
-    </w:pPr>
-  </w:p>
-</w:ftr>
 </file>
 
 <file path=word/footnotes.xml><?xml version="1.0" encoding="utf-8"?>
 <w:footnotes xmlns:wpc="http://schemas.microsoft.com/office/word/2010/wordprocessingCanvas" xmlns:cx="http://schemas.microsoft.com/office/drawing/2014/chartex" xmlns:cx1="http://schemas.microsoft.com/office/drawing/2015/9/8/chartex" xmlns:cx2="http://schemas.microsoft.com/office/drawing/2015/10/21/chartex" xmlns:cx3="http://schemas.microsoft.com/office/drawing/2016/5/9/chartex" xmlns:cx4="http://schemas.microsoft.com/office/drawing/2016/5/10/chartex" xmlns:cx5="http://schemas.microsoft.com/office/drawing/2016/5/11/chartex" xmlns:cx6="http://schemas.microsoft.com/office/drawing/2016/5/12/chartex" xmlns:cx7="http://schemas.microsoft.com/office/drawing/2016/5/13/chartex" xmlns:cx8="http://schemas.microsoft.com/office/drawing/2016/5/14/chartex" xmlns:mc="http://schemas.openxmlformats.org/markup-compatibility/2006" xmlns:aink="http://schemas.microsoft.com/office/drawing/2016/ink" xmlns:am3d="http://schemas.microsoft.com/office/drawing/2017/model3d" xmlns:o="urn:schemas-microsoft-com:office:office" xmlns:r="http://schemas.openxmlformats.org/officeDocument/2006/relationships" xmlns:m="http://schemas.openxmlformats.org/officeDocument/2006/math" xmlns:v="urn:schemas-microsoft-com:vml" xmlns:wp14="http://schemas.microsoft.com/office/word/2010/wordprocessingDrawing" xmlns:wp="http://schemas.openxmlformats.org/drawingml/2006/wordprocessingDrawing" xmlns:w10="urn:schemas-microsoft-com:office:word" xmlns:w="http://schemas.openxmlformats.org/wordprocessingml/2006/main" xmlns:w14="http://schemas.microsoft.com/office/word/2010/wordml" xmlns:w15="http://schemas.microsoft.com/office/word/2012/wordml" xmlns:w16cid="http://schemas.microsoft.com/office/word/2016/wordml/cid" xmlns:w16se="http://schemas.microsoft.com/office/word/2015/wordml/symex" xmlns:wpg="http://schemas.microsoft.com/office/word/2010/wordprocessingGroup" xmlns:wpi="http://schemas.microsoft.com/office/word/2010/wordprocessingInk" xmlns:wne="http://schemas.microsoft.com/office/word/2006/wordml" xmlns:wps="http://schemas.microsoft.com/office/word/2010/wordprocessingShape" mc:Ignorable="w14 w15 w16se w16cid wp14">
   <w:footnote w:type="separator" w:id="-1">
     <w:p>
+      <w:pPr>
+        <w:spacing w:after="0" w:line="240" w:lineRule="auto"/>
+      </w:pPr>
       <w:r>
         <w:separator/>
       </w:r>
@@ -407,6 +743,9 @@
   </w:footnote>
   <w:footnote w:type="continuationSeparator" w:id="0">
     <w:p>
+      <w:pPr>
+        <w:spacing w:after="0" w:line="240" w:lineRule="auto"/>
+      </w:pPr>
       <w:r>
         <w:continuationSeparator/>
       </w:r>
@@ -429,118 +768,6 @@
     </w:p>
   </w:footnote>
 </w:footnotes>
-</file>
-
-<file path=word/numbering.xml><?xml version="1.0" encoding="utf-8"?>
-<w:numbering xmlns:wpc="http://schemas.microsoft.com/office/word/2010/wordprocessingCanvas" xmlns:cx="http://schemas.microsoft.com/office/drawing/2014/chartex" xmlns:cx1="http://schemas.microsoft.com/office/drawing/2015/9/8/chartex" xmlns:cx2="http://schemas.microsoft.com/office/drawing/2015/10/21/chartex" xmlns:cx3="http://schemas.microsoft.com/office/drawing/2016/5/9/chartex" xmlns:cx4="http://schemas.microsoft.com/office/drawing/2016/5/10/chartex" xmlns:cx5="http://schemas.microsoft.com/office/drawing/2016/5/11/chartex" xmlns:cx6="http://schemas.microsoft.com/office/drawing/2016/5/12/chartex" xmlns:cx7="http://schemas.microsoft.com/office/drawing/2016/5/13/chartex" xmlns:cx8="http://schemas.microsoft.com/office/drawing/2016/5/14/chartex" xmlns:mc="http://schemas.openxmlformats.org/markup-compatibility/2006" xmlns:aink="http://schemas.microsoft.com/office/drawing/2016/ink" xmlns:am3d="http://schemas.microsoft.com/office/drawing/2017/model3d" xmlns:o="urn:schemas-microsoft-com:office:office" xmlns:r="http://schemas.openxmlformats.org/officeDocument/2006/relationships" xmlns:m="http://schemas.openxmlformats.org/officeDocument/2006/math" xmlns:v="urn:schemas-microsoft-com:vml" xmlns:wp14="http://schemas.microsoft.com/office/word/2010/wordprocessingDrawing" xmlns:wp="http://schemas.openxmlformats.org/drawingml/2006/wordprocessingDrawing" xmlns:w10="urn:schemas-microsoft-com:office:word" xmlns:w="http://schemas.openxmlformats.org/wordprocessingml/2006/main" xmlns:w14="http://schemas.microsoft.com/office/word/2010/wordml" xmlns:w15="http://schemas.microsoft.com/office/word/2012/wordml" xmlns:w16cid="http://schemas.microsoft.com/office/word/2016/wordml/cid" xmlns:w16se="http://schemas.microsoft.com/office/word/2015/wordml/symex" xmlns:wpg="http://schemas.microsoft.com/office/word/2010/wordprocessingGroup" xmlns:wpi="http://schemas.microsoft.com/office/word/2010/wordprocessingInk" xmlns:wne="http://schemas.microsoft.com/office/word/2006/wordml" xmlns:wps="http://schemas.microsoft.com/office/word/2010/wordprocessingShape" mc:Ignorable="w14 w15 w16se w16cid wp14">
-  <w:abstractNum w:abstractNumId="0" w15:restartNumberingAfterBreak="0">
-    <w:nsid w:val="170CD2DE"/>
-    <w:multiLevelType w:val="multilevel"/>
-    <w:tmpl w:val="B6C8BA24"/>
-    <w:lvl w:ilvl="0">
-      <w:numFmt w:val="bullet"/>
-      <w:lvlText w:val=" "/>
-      <w:lvlJc w:val="left"/>
-      <w:pPr>
-        <w:tabs>
-          <w:tab w:val="num" w:pos="0"/>
-        </w:tabs>
-        <w:ind w:left="480" w:hanging="480"/>
-      </w:pPr>
-    </w:lvl>
-    <w:lvl w:ilvl="1">
-      <w:numFmt w:val="bullet"/>
-      <w:lvlText w:val=" "/>
-      <w:lvlJc w:val="left"/>
-      <w:pPr>
-        <w:tabs>
-          <w:tab w:val="num" w:pos="720"/>
-        </w:tabs>
-        <w:ind w:left="1200" w:hanging="480"/>
-      </w:pPr>
-    </w:lvl>
-    <w:lvl w:ilvl="2">
-      <w:numFmt w:val="bullet"/>
-      <w:lvlText w:val=" "/>
-      <w:lvlJc w:val="left"/>
-      <w:pPr>
-        <w:tabs>
-          <w:tab w:val="num" w:pos="1440"/>
-        </w:tabs>
-        <w:ind w:left="1920" w:hanging="480"/>
-      </w:pPr>
-    </w:lvl>
-    <w:lvl w:ilvl="3">
-      <w:numFmt w:val="bullet"/>
-      <w:lvlText w:val=" "/>
-      <w:lvlJc w:val="left"/>
-      <w:pPr>
-        <w:tabs>
-          <w:tab w:val="num" w:pos="2160"/>
-        </w:tabs>
-        <w:ind w:left="2640" w:hanging="480"/>
-      </w:pPr>
-    </w:lvl>
-    <w:lvl w:ilvl="4">
-      <w:numFmt w:val="bullet"/>
-      <w:lvlText w:val=" "/>
-      <w:lvlJc w:val="left"/>
-      <w:pPr>
-        <w:tabs>
-          <w:tab w:val="num" w:pos="2880"/>
-        </w:tabs>
-        <w:ind w:left="3360" w:hanging="480"/>
-      </w:pPr>
-    </w:lvl>
-    <w:lvl w:ilvl="5">
-      <w:numFmt w:val="bullet"/>
-      <w:lvlText w:val=" "/>
-      <w:lvlJc w:val="left"/>
-      <w:pPr>
-        <w:tabs>
-          <w:tab w:val="num" w:pos="3600"/>
-        </w:tabs>
-        <w:ind w:left="4080" w:hanging="480"/>
-      </w:pPr>
-    </w:lvl>
-    <w:lvl w:ilvl="6">
-      <w:numFmt w:val="bullet"/>
-      <w:lvlText w:val=" "/>
-      <w:lvlJc w:val="left"/>
-      <w:pPr>
-        <w:tabs>
-          <w:tab w:val="num" w:pos="4320"/>
-        </w:tabs>
-        <w:ind w:left="4800" w:hanging="480"/>
-      </w:pPr>
-    </w:lvl>
-    <w:lvl w:ilvl="7">
-      <w:numFmt w:val="bullet"/>
-      <w:lvlText w:val=" "/>
-      <w:lvlJc w:val="left"/>
-      <w:pPr>
-        <w:tabs>
-          <w:tab w:val="num" w:pos="5040"/>
-        </w:tabs>
-        <w:ind w:left="5520" w:hanging="480"/>
-      </w:pPr>
-    </w:lvl>
-    <w:lvl w:ilvl="8">
-      <w:numFmt w:val="bullet"/>
-      <w:lvlText w:val=" "/>
-      <w:lvlJc w:val="left"/>
-      <w:pPr>
-        <w:tabs>
-          <w:tab w:val="num" w:pos="5760"/>
-        </w:tabs>
-        <w:ind w:left="6240" w:hanging="480"/>
-      </w:pPr>
-    </w:lvl>
-  </w:abstractNum>
-  <w:num w:numId="1">
-    <w:abstractNumId w:val="0"/>
-  </w:num>
-</w:numbering>
 </file>
 
 <file path=word/styles.xml><?xml version="1.0" encoding="utf-8"?>
@@ -548,20 +775,31 @@
   <w:docDefaults>
     <w:rPrDefault>
       <w:rPr>
-        <w:rFonts w:asciiTheme="minorHAnsi" w:eastAsiaTheme="minorHAnsi" w:hAnsiTheme="minorHAnsi" w:cstheme="minorBidi"/>
-        <w:sz w:val="24"/>
-        <w:szCs w:val="24"/>
+        <w:rFonts w:asciiTheme="minorHAnsi" w:eastAsiaTheme="minorEastAsia" w:hAnsiTheme="minorHAnsi" w:cstheme="minorBidi"/>
+        <w:sz w:val="21"/>
+        <w:szCs w:val="21"/>
         <w:lang w:val="en-US" w:eastAsia="en-US" w:bidi="ar-SA"/>
       </w:rPr>
     </w:rPrDefault>
     <w:pPrDefault>
       <w:pPr>
-        <w:spacing w:after="200"/>
+        <w:spacing w:after="160" w:line="276" w:lineRule="auto"/>
       </w:pPr>
     </w:pPrDefault>
   </w:docDefaults>
-  <w:latentStyles w:defLockedState="0" w:defUIPriority="0" w:defSemiHidden="0" w:defUnhideWhenUsed="0" w:defQFormat="0" w:count="375">
-    <w:lsdException w:name="heading 6" w:semiHidden="1" w:unhideWhenUsed="1"/>
+  <w:latentStyles w:defLockedState="0" w:defUIPriority="99" w:defSemiHidden="0" w:defUnhideWhenUsed="0" w:defQFormat="0" w:count="376">
+    <w:lsdException w:name="Normal" w:uiPriority="0" w:qFormat="1"/>
+    <w:lsdException w:name="heading 1" w:uiPriority="9" w:qFormat="1"/>
+    <w:lsdException w:name="heading 2" w:semiHidden="1" w:uiPriority="9" w:unhideWhenUsed="1" w:qFormat="1"/>
+    <w:lsdException w:name="heading 3" w:semiHidden="1" w:uiPriority="9" w:unhideWhenUsed="1" w:qFormat="1"/>
+    <w:lsdException w:name="heading 4" w:semiHidden="1" w:uiPriority="9" w:unhideWhenUsed="1" w:qFormat="1"/>
+    <w:lsdException w:name="heading 5" w:semiHidden="1" w:uiPriority="9" w:unhideWhenUsed="1" w:qFormat="1"/>
+    <w:lsdException w:name="heading 6" w:semiHidden="1" w:uiPriority="9" w:unhideWhenUsed="1" w:qFormat="1"/>
+    <w:lsdException w:name="heading 7" w:semiHidden="1" w:uiPriority="9" w:unhideWhenUsed="1" w:qFormat="1"/>
+    <w:lsdException w:name="heading 8" w:semiHidden="1" w:uiPriority="9" w:unhideWhenUsed="1" w:qFormat="1"/>
+    <w:lsdException w:name="heading 9" w:semiHidden="1" w:uiPriority="9" w:unhideWhenUsed="1" w:qFormat="1"/>
+    <w:lsdException w:name="index 1" w:semiHidden="1" w:unhideWhenUsed="1"/>
+    <w:lsdException w:name="index 2" w:semiHidden="1" w:unhideWhenUsed="1"/>
     <w:lsdException w:name="index 3" w:semiHidden="1" w:unhideWhenUsed="1"/>
     <w:lsdException w:name="index 4" w:semiHidden="1" w:unhideWhenUsed="1"/>
     <w:lsdException w:name="index 5" w:semiHidden="1" w:unhideWhenUsed="1"/>
@@ -569,26 +807,26 @@
     <w:lsdException w:name="index 7" w:semiHidden="1" w:unhideWhenUsed="1"/>
     <w:lsdException w:name="index 8" w:semiHidden="1" w:unhideWhenUsed="1"/>
     <w:lsdException w:name="index 9" w:semiHidden="1" w:unhideWhenUsed="1"/>
-    <w:lsdException w:name="toc 1" w:semiHidden="1" w:unhideWhenUsed="1"/>
-    <w:lsdException w:name="toc 2" w:semiHidden="1" w:unhideWhenUsed="1"/>
-    <w:lsdException w:name="toc 3" w:semiHidden="1" w:unhideWhenUsed="1"/>
-    <w:lsdException w:name="toc 4" w:semiHidden="1" w:unhideWhenUsed="1"/>
-    <w:lsdException w:name="toc 5" w:semiHidden="1" w:unhideWhenUsed="1"/>
-    <w:lsdException w:name="toc 6" w:semiHidden="1" w:unhideWhenUsed="1"/>
-    <w:lsdException w:name="toc 7" w:semiHidden="1" w:unhideWhenUsed="1"/>
-    <w:lsdException w:name="toc 8" w:semiHidden="1" w:unhideWhenUsed="1"/>
-    <w:lsdException w:name="toc 9" w:semiHidden="1" w:unhideWhenUsed="1"/>
+    <w:lsdException w:name="toc 1" w:semiHidden="1" w:uiPriority="39" w:unhideWhenUsed="1"/>
+    <w:lsdException w:name="toc 2" w:semiHidden="1" w:uiPriority="39" w:unhideWhenUsed="1"/>
+    <w:lsdException w:name="toc 3" w:semiHidden="1" w:uiPriority="39" w:unhideWhenUsed="1"/>
+    <w:lsdException w:name="toc 4" w:semiHidden="1" w:uiPriority="39" w:unhideWhenUsed="1"/>
+    <w:lsdException w:name="toc 5" w:semiHidden="1" w:uiPriority="39" w:unhideWhenUsed="1"/>
+    <w:lsdException w:name="toc 6" w:semiHidden="1" w:uiPriority="39" w:unhideWhenUsed="1"/>
+    <w:lsdException w:name="toc 7" w:semiHidden="1" w:uiPriority="39" w:unhideWhenUsed="1"/>
+    <w:lsdException w:name="toc 8" w:semiHidden="1" w:uiPriority="39" w:unhideWhenUsed="1"/>
+    <w:lsdException w:name="toc 9" w:semiHidden="1" w:uiPriority="39" w:unhideWhenUsed="1"/>
     <w:lsdException w:name="Normal Indent" w:semiHidden="1" w:unhideWhenUsed="1"/>
-    <w:lsdException w:name="footnote text" w:semiHidden="1" w:unhideWhenUsed="1"/>
+    <w:lsdException w:name="footnote text" w:semiHidden="1" w:uiPriority="9" w:unhideWhenUsed="1" w:qFormat="1"/>
     <w:lsdException w:name="annotation text" w:semiHidden="1" w:unhideWhenUsed="1"/>
     <w:lsdException w:name="header" w:semiHidden="1" w:unhideWhenUsed="1"/>
-    <w:lsdException w:name="footer" w:semiHidden="1" w:uiPriority="99" w:unhideWhenUsed="1"/>
+    <w:lsdException w:name="footer" w:semiHidden="1" w:unhideWhenUsed="1"/>
     <w:lsdException w:name="index heading" w:semiHidden="1" w:unhideWhenUsed="1"/>
-    <w:lsdException w:name="caption" w:semiHidden="1" w:unhideWhenUsed="1"/>
+    <w:lsdException w:name="caption" w:semiHidden="1" w:uiPriority="35" w:unhideWhenUsed="1" w:qFormat="1"/>
     <w:lsdException w:name="table of figures" w:semiHidden="1" w:unhideWhenUsed="1"/>
     <w:lsdException w:name="envelope address" w:semiHidden="1" w:unhideWhenUsed="1"/>
     <w:lsdException w:name="envelope return" w:semiHidden="1" w:unhideWhenUsed="1"/>
-    <w:lsdException w:name="footnote reference" w:semiHidden="1" w:unhideWhenUsed="1"/>
+    <w:lsdException w:name="footnote reference" w:semiHidden="1" w:uiPriority="0" w:unhideWhenUsed="1"/>
     <w:lsdException w:name="annotation reference" w:semiHidden="1" w:unhideWhenUsed="1"/>
     <w:lsdException w:name="line number" w:semiHidden="1" w:unhideWhenUsed="1"/>
     <w:lsdException w:name="page number" w:semiHidden="1" w:unhideWhenUsed="1"/>
@@ -604,15 +842,19 @@
     <w:lsdException w:name="List 3" w:semiHidden="1" w:unhideWhenUsed="1"/>
     <w:lsdException w:name="List 4" w:semiHidden="1" w:unhideWhenUsed="1"/>
     <w:lsdException w:name="List 5" w:semiHidden="1" w:unhideWhenUsed="1"/>
+    <w:lsdException w:name="List Bullet 2" w:semiHidden="1" w:unhideWhenUsed="1"/>
     <w:lsdException w:name="List Bullet 3" w:semiHidden="1" w:unhideWhenUsed="1"/>
     <w:lsdException w:name="List Bullet 4" w:semiHidden="1" w:unhideWhenUsed="1"/>
+    <w:lsdException w:name="List Bullet 5" w:semiHidden="1" w:unhideWhenUsed="1"/>
+    <w:lsdException w:name="List Number 2" w:semiHidden="1" w:unhideWhenUsed="1"/>
     <w:lsdException w:name="List Number 3" w:semiHidden="1" w:unhideWhenUsed="1"/>
     <w:lsdException w:name="List Number 4" w:semiHidden="1" w:unhideWhenUsed="1"/>
     <w:lsdException w:name="List Number 5" w:semiHidden="1" w:unhideWhenUsed="1"/>
+    <w:lsdException w:name="Title" w:uiPriority="0" w:qFormat="1"/>
     <w:lsdException w:name="Closing" w:semiHidden="1" w:unhideWhenUsed="1"/>
     <w:lsdException w:name="Signature" w:semiHidden="1" w:unhideWhenUsed="1"/>
-    <w:lsdException w:name="Default Paragraph Font" w:semiHidden="1" w:unhideWhenUsed="1"/>
-    <w:lsdException w:name="Body Text" w:semiHidden="1" w:unhideWhenUsed="1"/>
+    <w:lsdException w:name="Default Paragraph Font" w:semiHidden="1" w:uiPriority="1" w:unhideWhenUsed="1"/>
+    <w:lsdException w:name="Body Text" w:semiHidden="1" w:uiPriority="0" w:unhideWhenUsed="1" w:qFormat="1"/>
     <w:lsdException w:name="Body Text Indent" w:semiHidden="1" w:unhideWhenUsed="1"/>
     <w:lsdException w:name="List Continue" w:semiHidden="1" w:unhideWhenUsed="1"/>
     <w:lsdException w:name="List Continue 2" w:semiHidden="1" w:unhideWhenUsed="1"/>
@@ -620,14 +862,21 @@
     <w:lsdException w:name="List Continue 4" w:semiHidden="1" w:unhideWhenUsed="1"/>
     <w:lsdException w:name="List Continue 5" w:semiHidden="1" w:unhideWhenUsed="1"/>
     <w:lsdException w:name="Message Header" w:semiHidden="1" w:unhideWhenUsed="1"/>
+    <w:lsdException w:name="Subtitle" w:uiPriority="0" w:qFormat="1"/>
     <w:lsdException w:name="Salutation" w:semiHidden="1" w:unhideWhenUsed="1"/>
-    <w:lsdException w:name="Date" w:semiHidden="1" w:unhideWhenUsed="1"/>
+    <w:lsdException w:name="Date" w:semiHidden="1" w:uiPriority="0" w:unhideWhenUsed="1" w:qFormat="1"/>
     <w:lsdException w:name="Body Text First Indent" w:semiHidden="1" w:unhideWhenUsed="1"/>
     <w:lsdException w:name="Body Text First Indent 2" w:semiHidden="1" w:unhideWhenUsed="1"/>
+    <w:lsdException w:name="Note Heading" w:semiHidden="1" w:unhideWhenUsed="1"/>
+    <w:lsdException w:name="Body Text 2" w:semiHidden="1" w:unhideWhenUsed="1"/>
+    <w:lsdException w:name="Body Text 3" w:semiHidden="1" w:unhideWhenUsed="1"/>
+    <w:lsdException w:name="Body Text Indent 2" w:semiHidden="1" w:unhideWhenUsed="1"/>
     <w:lsdException w:name="Body Text Indent 3" w:semiHidden="1" w:unhideWhenUsed="1"/>
-    <w:lsdException w:name="Block Text" w:semiHidden="1" w:unhideWhenUsed="1"/>
-    <w:lsdException w:name="Hyperlink" w:semiHidden="1" w:unhideWhenUsed="1"/>
+    <w:lsdException w:name="Block Text" w:semiHidden="1" w:uiPriority="9" w:unhideWhenUsed="1" w:qFormat="1"/>
+    <w:lsdException w:name="Hyperlink" w:semiHidden="1" w:uiPriority="0" w:unhideWhenUsed="1"/>
     <w:lsdException w:name="FollowedHyperlink" w:semiHidden="1" w:unhideWhenUsed="1"/>
+    <w:lsdException w:name="Strong" w:uiPriority="22" w:qFormat="1"/>
+    <w:lsdException w:name="Emphasis" w:uiPriority="20" w:qFormat="1"/>
     <w:lsdException w:name="Document Map" w:semiHidden="1" w:unhideWhenUsed="1"/>
     <w:lsdException w:name="Plain Text" w:semiHidden="1" w:unhideWhenUsed="1"/>
     <w:lsdException w:name="E-mail Signature" w:semiHidden="1" w:unhideWhenUsed="1"/>
@@ -693,102 +942,128 @@
     <w:lsdException w:name="Table Web 2" w:semiHidden="1" w:unhideWhenUsed="1"/>
     <w:lsdException w:name="Table Web 3" w:semiHidden="1" w:unhideWhenUsed="1"/>
     <w:lsdException w:name="Balloon Text" w:semiHidden="1" w:unhideWhenUsed="1"/>
+    <w:lsdException w:name="Table Grid" w:uiPriority="39"/>
     <w:lsdException w:name="Table Theme" w:semiHidden="1" w:unhideWhenUsed="1"/>
     <w:lsdException w:name="Placeholder Text" w:semiHidden="1"/>
-    <w:lsdException w:name="Light Shading"/>
-    <w:lsdException w:name="Light List"/>
-    <w:lsdException w:name="Light Grid"/>
-    <w:lsdException w:name="Dark List"/>
-    <w:lsdException w:name="Colorful Shading"/>
-    <w:lsdException w:name="Colorful List"/>
-    <w:lsdException w:name="Colorful Grid"/>
-    <w:lsdException w:name="Light Shading Accent 1"/>
-    <w:lsdException w:name="Light List Accent 1"/>
-    <w:lsdException w:name="Light Grid Accent 1"/>
-    <w:lsdException w:name="Medium Shading 1 Accent 1"/>
-    <w:lsdException w:name="Medium Shading 2 Accent 1"/>
-    <w:lsdException w:name="Medium List 1 Accent 1"/>
+    <w:lsdException w:name="No Spacing" w:uiPriority="1" w:qFormat="1"/>
+    <w:lsdException w:name="Light Shading" w:uiPriority="60"/>
+    <w:lsdException w:name="Light List" w:uiPriority="61"/>
+    <w:lsdException w:name="Light Grid" w:uiPriority="62"/>
+    <w:lsdException w:name="Medium Shading 1" w:uiPriority="63"/>
+    <w:lsdException w:name="Medium Shading 2" w:uiPriority="64"/>
+    <w:lsdException w:name="Medium List 1" w:uiPriority="65"/>
+    <w:lsdException w:name="Medium List 2" w:uiPriority="66"/>
+    <w:lsdException w:name="Medium Grid 1" w:uiPriority="67"/>
+    <w:lsdException w:name="Medium Grid 2" w:uiPriority="68"/>
+    <w:lsdException w:name="Medium Grid 3" w:uiPriority="69"/>
+    <w:lsdException w:name="Dark List" w:uiPriority="70"/>
+    <w:lsdException w:name="Colorful Shading" w:uiPriority="71"/>
+    <w:lsdException w:name="Colorful List" w:uiPriority="72"/>
+    <w:lsdException w:name="Colorful Grid" w:uiPriority="73"/>
+    <w:lsdException w:name="Light Shading Accent 1" w:uiPriority="60"/>
+    <w:lsdException w:name="Light List Accent 1" w:uiPriority="61"/>
+    <w:lsdException w:name="Light Grid Accent 1" w:uiPriority="62"/>
+    <w:lsdException w:name="Medium Shading 1 Accent 1" w:uiPriority="63"/>
+    <w:lsdException w:name="Medium Shading 2 Accent 1" w:uiPriority="64"/>
+    <w:lsdException w:name="Medium List 1 Accent 1" w:uiPriority="65"/>
     <w:lsdException w:name="Revision" w:semiHidden="1"/>
-    <w:lsdException w:name="Medium List 2 Accent 1"/>
-    <w:lsdException w:name="Medium Grid 1 Accent 1"/>
-    <w:lsdException w:name="Medium Grid 2 Accent 1"/>
-    <w:lsdException w:name="Medium Grid 3 Accent 1"/>
-    <w:lsdException w:name="Dark List Accent 1"/>
-    <w:lsdException w:name="Colorful Shading Accent 1"/>
-    <w:lsdException w:name="Colorful List Accent 1"/>
-    <w:lsdException w:name="Colorful Grid Accent 1"/>
-    <w:lsdException w:name="Light Shading Accent 2"/>
-    <w:lsdException w:name="Light List Accent 2"/>
-    <w:lsdException w:name="Light Grid Accent 2"/>
-    <w:lsdException w:name="Medium Shading 1 Accent 2"/>
-    <w:lsdException w:name="Medium Shading 2 Accent 2"/>
-    <w:lsdException w:name="Medium List 1 Accent 2"/>
-    <w:lsdException w:name="Medium List 2 Accent 2"/>
-    <w:lsdException w:name="Medium Grid 1 Accent 2"/>
-    <w:lsdException w:name="Medium Grid 2 Accent 2"/>
-    <w:lsdException w:name="Medium Grid 3 Accent 2"/>
-    <w:lsdException w:name="Dark List Accent 2"/>
-    <w:lsdException w:name="Colorful Shading Accent 2"/>
-    <w:lsdException w:name="Colorful List Accent 2"/>
-    <w:lsdException w:name="Colorful Grid Accent 2"/>
-    <w:lsdException w:name="Light Shading Accent 3"/>
-    <w:lsdException w:name="Light List Accent 3"/>
-    <w:lsdException w:name="Light Grid Accent 3"/>
-    <w:lsdException w:name="Medium Shading 1 Accent 3"/>
-    <w:lsdException w:name="Medium Shading 2 Accent 3"/>
-    <w:lsdException w:name="Medium List 1 Accent 3"/>
-    <w:lsdException w:name="Medium List 2 Accent 3"/>
-    <w:lsdException w:name="Medium Grid 1 Accent 3"/>
-    <w:lsdException w:name="Medium Grid 2 Accent 3"/>
-    <w:lsdException w:name="Medium Grid 3 Accent 3"/>
-    <w:lsdException w:name="Dark List Accent 3"/>
-    <w:lsdException w:name="Colorful Shading Accent 3"/>
-    <w:lsdException w:name="Colorful List Accent 3"/>
-    <w:lsdException w:name="Colorful Grid Accent 3"/>
-    <w:lsdException w:name="Light Shading Accent 4"/>
-    <w:lsdException w:name="Light List Accent 4"/>
-    <w:lsdException w:name="Light Grid Accent 4"/>
-    <w:lsdException w:name="Medium Shading 1 Accent 4"/>
-    <w:lsdException w:name="Medium Shading 2 Accent 4"/>
-    <w:lsdException w:name="Medium List 1 Accent 4"/>
-    <w:lsdException w:name="Medium List 2 Accent 4"/>
-    <w:lsdException w:name="Medium Grid 1 Accent 4"/>
-    <w:lsdException w:name="Medium Grid 2 Accent 4"/>
-    <w:lsdException w:name="Medium Grid 3 Accent 4"/>
-    <w:lsdException w:name="Dark List Accent 4"/>
-    <w:lsdException w:name="Colorful Shading Accent 4"/>
-    <w:lsdException w:name="Colorful List Accent 4"/>
-    <w:lsdException w:name="Colorful Grid Accent 4"/>
-    <w:lsdException w:name="Light Shading Accent 5"/>
-    <w:lsdException w:name="Light List Accent 5"/>
-    <w:lsdException w:name="Light Grid Accent 5"/>
-    <w:lsdException w:name="Medium Shading 1 Accent 5"/>
-    <w:lsdException w:name="Medium Shading 2 Accent 5"/>
-    <w:lsdException w:name="Medium List 1 Accent 5"/>
-    <w:lsdException w:name="Medium List 2 Accent 5"/>
-    <w:lsdException w:name="Medium Grid 1 Accent 5"/>
-    <w:lsdException w:name="Medium Grid 2 Accent 5"/>
-    <w:lsdException w:name="Medium Grid 3 Accent 5"/>
-    <w:lsdException w:name="Dark List Accent 5"/>
-    <w:lsdException w:name="Colorful Shading Accent 5"/>
-    <w:lsdException w:name="Colorful List Accent 5"/>
-    <w:lsdException w:name="Colorful Grid Accent 5"/>
-    <w:lsdException w:name="Light Shading Accent 6"/>
-    <w:lsdException w:name="Light List Accent 6"/>
-    <w:lsdException w:name="Light Grid Accent 6"/>
-    <w:lsdException w:name="Medium Shading 1 Accent 6"/>
-    <w:lsdException w:name="Medium Shading 2 Accent 6"/>
-    <w:lsdException w:name="Medium List 1 Accent 6"/>
-    <w:lsdException w:name="Medium List 2 Accent 6"/>
-    <w:lsdException w:name="Medium Grid 1 Accent 6"/>
-    <w:lsdException w:name="Medium Grid 2 Accent 6"/>
-    <w:lsdException w:name="Medium Grid 3 Accent 6"/>
-    <w:lsdException w:name="Dark List Accent 6"/>
-    <w:lsdException w:name="Colorful Shading Accent 6"/>
-    <w:lsdException w:name="Colorful List Accent 6"/>
-    <w:lsdException w:name="Colorful Grid Accent 6"/>
-    <w:lsdException w:name="Bibliography" w:semiHidden="1" w:unhideWhenUsed="1"/>
-    <w:lsdException w:name="TOC Heading" w:semiHidden="1" w:unhideWhenUsed="1"/>
+    <w:lsdException w:name="List Paragraph" w:uiPriority="34" w:qFormat="1"/>
+    <w:lsdException w:name="Quote" w:uiPriority="29" w:qFormat="1"/>
+    <w:lsdException w:name="Intense Quote" w:uiPriority="30" w:qFormat="1"/>
+    <w:lsdException w:name="Medium List 2 Accent 1" w:uiPriority="66"/>
+    <w:lsdException w:name="Medium Grid 1 Accent 1" w:uiPriority="67"/>
+    <w:lsdException w:name="Medium Grid 2 Accent 1" w:uiPriority="68"/>
+    <w:lsdException w:name="Medium Grid 3 Accent 1" w:uiPriority="69"/>
+    <w:lsdException w:name="Dark List Accent 1" w:uiPriority="70"/>
+    <w:lsdException w:name="Colorful Shading Accent 1" w:uiPriority="71"/>
+    <w:lsdException w:name="Colorful List Accent 1" w:uiPriority="72"/>
+    <w:lsdException w:name="Colorful Grid Accent 1" w:uiPriority="73"/>
+    <w:lsdException w:name="Light Shading Accent 2" w:uiPriority="60"/>
+    <w:lsdException w:name="Light List Accent 2" w:uiPriority="61"/>
+    <w:lsdException w:name="Light Grid Accent 2" w:uiPriority="62"/>
+    <w:lsdException w:name="Medium Shading 1 Accent 2" w:uiPriority="63"/>
+    <w:lsdException w:name="Medium Shading 2 Accent 2" w:uiPriority="64"/>
+    <w:lsdException w:name="Medium List 1 Accent 2" w:uiPriority="65"/>
+    <w:lsdException w:name="Medium List 2 Accent 2" w:uiPriority="66"/>
+    <w:lsdException w:name="Medium Grid 1 Accent 2" w:uiPriority="67"/>
+    <w:lsdException w:name="Medium Grid 2 Accent 2" w:uiPriority="68"/>
+    <w:lsdException w:name="Medium Grid 3 Accent 2" w:uiPriority="69"/>
+    <w:lsdException w:name="Dark List Accent 2" w:uiPriority="70"/>
+    <w:lsdException w:name="Colorful Shading Accent 2" w:uiPriority="71"/>
+    <w:lsdException w:name="Colorful List Accent 2" w:uiPriority="72"/>
+    <w:lsdException w:name="Colorful Grid Accent 2" w:uiPriority="73"/>
+    <w:lsdException w:name="Light Shading Accent 3" w:uiPriority="60"/>
+    <w:lsdException w:name="Light List Accent 3" w:uiPriority="61"/>
+    <w:lsdException w:name="Light Grid Accent 3" w:uiPriority="62"/>
+    <w:lsdException w:name="Medium Shading 1 Accent 3" w:uiPriority="63"/>
+    <w:lsdException w:name="Medium Shading 2 Accent 3" w:uiPriority="64"/>
+    <w:lsdException w:name="Medium List 1 Accent 3" w:uiPriority="65"/>
+    <w:lsdException w:name="Medium List 2 Accent 3" w:uiPriority="66"/>
+    <w:lsdException w:name="Medium Grid 1 Accent 3" w:uiPriority="67"/>
+    <w:lsdException w:name="Medium Grid 2 Accent 3" w:uiPriority="68"/>
+    <w:lsdException w:name="Medium Grid 3 Accent 3" w:uiPriority="69"/>
+    <w:lsdException w:name="Dark List Accent 3" w:uiPriority="70"/>
+    <w:lsdException w:name="Colorful Shading Accent 3" w:uiPriority="71"/>
+    <w:lsdException w:name="Colorful List Accent 3" w:uiPriority="72"/>
+    <w:lsdException w:name="Colorful Grid Accent 3" w:uiPriority="73"/>
+    <w:lsdException w:name="Light Shading Accent 4" w:uiPriority="60"/>
+    <w:lsdException w:name="Light List Accent 4" w:uiPriority="61"/>
+    <w:lsdException w:name="Light Grid Accent 4" w:uiPriority="62"/>
+    <w:lsdException w:name="Medium Shading 1 Accent 4" w:uiPriority="63"/>
+    <w:lsdException w:name="Medium Shading 2 Accent 4" w:uiPriority="64"/>
+    <w:lsdException w:name="Medium List 1 Accent 4" w:uiPriority="65"/>
+    <w:lsdException w:name="Medium List 2 Accent 4" w:uiPriority="66"/>
+    <w:lsdException w:name="Medium Grid 1 Accent 4" w:uiPriority="67"/>
+    <w:lsdException w:name="Medium Grid 2 Accent 4" w:uiPriority="68"/>
+    <w:lsdException w:name="Medium Grid 3 Accent 4" w:uiPriority="69"/>
+    <w:lsdException w:name="Dark List Accent 4" w:uiPriority="70"/>
+    <w:lsdException w:name="Colorful Shading Accent 4" w:uiPriority="71"/>
+    <w:lsdException w:name="Colorful List Accent 4" w:uiPriority="72"/>
+    <w:lsdException w:name="Colorful Grid Accent 4" w:uiPriority="73"/>
+    <w:lsdException w:name="Light Shading Accent 5" w:uiPriority="60"/>
+    <w:lsdException w:name="Light List Accent 5" w:uiPriority="61"/>
+    <w:lsdException w:name="Light Grid Accent 5" w:uiPriority="62"/>
+    <w:lsdException w:name="Medium Shading 1 Accent 5" w:uiPriority="63"/>
+    <w:lsdException w:name="Medium Shading 2 Accent 5" w:uiPriority="64"/>
+    <w:lsdException w:name="Medium List 1 Accent 5" w:uiPriority="65"/>
+    <w:lsdException w:name="Medium List 2 Accent 5" w:uiPriority="66"/>
+    <w:lsdException w:name="Medium Grid 1 Accent 5" w:uiPriority="67"/>
+    <w:lsdException w:name="Medium Grid 2 Accent 5" w:uiPriority="68"/>
+    <w:lsdException w:name="Medium Grid 3 Accent 5" w:uiPriority="69"/>
+    <w:lsdException w:name="Dark List Accent 5" w:uiPriority="70"/>
+    <w:lsdException w:name="Colorful Shading Accent 5" w:uiPriority="71"/>
+    <w:lsdException w:name="Colorful List Accent 5" w:uiPriority="72"/>
+    <w:lsdException w:name="Colorful Grid Accent 5" w:uiPriority="73"/>
+    <w:lsdException w:name="Light Shading Accent 6" w:uiPriority="60"/>
+    <w:lsdException w:name="Light List Accent 6" w:uiPriority="61"/>
+    <w:lsdException w:name="Light Grid Accent 6" w:uiPriority="62"/>
+    <w:lsdException w:name="Medium Shading 1 Accent 6" w:uiPriority="63"/>
+    <w:lsdException w:name="Medium Shading 2 Accent 6" w:uiPriority="64"/>
+    <w:lsdException w:name="Medium List 1 Accent 6" w:uiPriority="65"/>
+    <w:lsdException w:name="Medium List 2 Accent 6" w:uiPriority="66"/>
+    <w:lsdException w:name="Medium Grid 1 Accent 6" w:uiPriority="67"/>
+    <w:lsdException w:name="Medium Grid 2 Accent 6" w:uiPriority="68"/>
+    <w:lsdException w:name="Medium Grid 3 Accent 6" w:uiPriority="69"/>
+    <w:lsdException w:name="Dark List Accent 6" w:uiPriority="70"/>
+    <w:lsdException w:name="Colorful Shading Accent 6" w:uiPriority="71"/>
+    <w:lsdException w:name="Colorful List Accent 6" w:uiPriority="72"/>
+    <w:lsdException w:name="Colorful Grid Accent 6" w:uiPriority="73"/>
+    <w:lsdException w:name="Subtle Emphasis" w:uiPriority="19" w:qFormat="1"/>
+    <w:lsdException w:name="Intense Emphasis" w:uiPriority="21" w:qFormat="1"/>
+    <w:lsdException w:name="Subtle Reference" w:uiPriority="31" w:qFormat="1"/>
+    <w:lsdException w:name="Intense Reference" w:uiPriority="32" w:qFormat="1"/>
+    <w:lsdException w:name="Book Title" w:uiPriority="33" w:qFormat="1"/>
+    <w:lsdException w:name="Bibliography" w:semiHidden="1" w:uiPriority="37" w:unhideWhenUsed="1"/>
+    <w:lsdException w:name="TOC Heading" w:semiHidden="1" w:uiPriority="39" w:unhideWhenUsed="1" w:qFormat="1"/>
+    <w:lsdException w:name="Plain Table 1" w:uiPriority="41"/>
+    <w:lsdException w:name="Plain Table 2" w:uiPriority="42"/>
+    <w:lsdException w:name="Plain Table 3" w:uiPriority="43"/>
+    <w:lsdException w:name="Plain Table 4" w:uiPriority="0" w:qFormat="1"/>
+    <w:lsdException w:name="Plain Table 5" w:uiPriority="45"/>
+    <w:lsdException w:name="Grid Table Light" w:uiPriority="40"/>
+    <w:lsdException w:name="Grid Table 1 Light" w:uiPriority="46"/>
+    <w:lsdException w:name="Grid Table 2" w:uiPriority="47"/>
+    <w:lsdException w:name="Grid Table 3" w:uiPriority="48"/>
     <w:lsdException w:name="Grid Table 4" w:uiPriority="49"/>
     <w:lsdException w:name="Grid Table 5 Dark" w:uiPriority="50"/>
     <w:lsdException w:name="Grid Table 6 Colorful" w:uiPriority="51"/>
@@ -884,190 +1159,231 @@
     <w:lsdException w:name="List Table 5 Dark Accent 6" w:uiPriority="50"/>
     <w:lsdException w:name="List Table 6 Colorful Accent 6" w:uiPriority="51"/>
     <w:lsdException w:name="List Table 7 Colorful Accent 6" w:uiPriority="52"/>
-    <w:lsdException w:name="Mention" w:semiHidden="1" w:uiPriority="99" w:unhideWhenUsed="1"/>
-    <w:lsdException w:name="Smart Hyperlink" w:semiHidden="1" w:uiPriority="99" w:unhideWhenUsed="1"/>
-    <w:lsdException w:name="Hashtag" w:semiHidden="1" w:uiPriority="99" w:unhideWhenUsed="1"/>
-    <w:lsdException w:name="Unresolved Mention" w:semiHidden="1" w:uiPriority="99" w:unhideWhenUsed="1"/>
+    <w:lsdException w:name="Mention" w:semiHidden="1" w:unhideWhenUsed="1"/>
+    <w:lsdException w:name="Smart Hyperlink" w:semiHidden="1" w:unhideWhenUsed="1"/>
+    <w:lsdException w:name="Hashtag" w:semiHidden="1" w:unhideWhenUsed="1"/>
+    <w:lsdException w:name="Unresolved Mention" w:semiHidden="1" w:unhideWhenUsed="1"/>
+    <w:lsdException w:name="Smart Link" w:semiHidden="1" w:unhideWhenUsed="1"/>
   </w:latentStyles>
   <w:style w:type="paragraph" w:default="1" w:styleId="Normal">
     <w:name w:val="Normal"/>
     <w:qFormat/>
+    <w:rsid w:val="009D0815"/>
   </w:style>
   <w:style w:type="paragraph" w:styleId="Heading1">
     <w:name w:val="heading 1"/>
     <w:basedOn w:val="Normal"/>
-    <w:next w:val="BodyText"/>
+    <w:next w:val="Normal"/>
+    <w:link w:val="Heading1Char"/>
     <w:uiPriority w:val="9"/>
     <w:qFormat/>
+    <w:rsid w:val="000253F0"/>
     <w:pPr>
       <w:keepNext/>
       <w:keepLines/>
-      <w:spacing w:before="480" w:after="0"/>
+      <w:pBdr>
+        <w:bottom w:val="single" w:sz="8" w:space="2" w:color="4777BB"/>
+      </w:pBdr>
+      <w:spacing w:before="360" w:after="120" w:line="240" w:lineRule="auto"/>
       <w:outlineLvl w:val="0"/>
+    </w:pPr>
+    <w:rPr>
+      <w:rFonts w:asciiTheme="majorHAnsi" w:eastAsiaTheme="majorEastAsia" w:hAnsiTheme="majorHAnsi" w:cstheme="majorBidi"/>
+      <w:color w:val="262626" w:themeColor="text1" w:themeTint="D9"/>
+      <w:sz w:val="40"/>
+      <w:szCs w:val="40"/>
+    </w:rPr>
+  </w:style>
+  <w:style w:type="paragraph" w:styleId="Heading2">
+    <w:name w:val="heading 2"/>
+    <w:basedOn w:val="Normal"/>
+    <w:next w:val="Normal"/>
+    <w:link w:val="Heading2Char"/>
+    <w:uiPriority w:val="9"/>
+    <w:semiHidden/>
+    <w:unhideWhenUsed/>
+    <w:qFormat/>
+    <w:rsid w:val="00480A18"/>
+    <w:pPr>
+      <w:keepNext/>
+      <w:keepLines/>
+      <w:spacing w:before="120" w:after="0" w:line="240" w:lineRule="auto"/>
+      <w:outlineLvl w:val="1"/>
+    </w:pPr>
+    <w:rPr>
+      <w:rFonts w:asciiTheme="majorHAnsi" w:eastAsiaTheme="majorEastAsia" w:hAnsiTheme="majorHAnsi" w:cstheme="majorBidi"/>
+      <w:color w:val="4777BB"/>
+      <w:sz w:val="36"/>
+      <w:szCs w:val="36"/>
+    </w:rPr>
+  </w:style>
+  <w:style w:type="paragraph" w:styleId="Heading3">
+    <w:name w:val="heading 3"/>
+    <w:basedOn w:val="Normal"/>
+    <w:next w:val="Normal"/>
+    <w:link w:val="Heading3Char"/>
+    <w:uiPriority w:val="9"/>
+    <w:semiHidden/>
+    <w:unhideWhenUsed/>
+    <w:qFormat/>
+    <w:rsid w:val="009D0815"/>
+    <w:pPr>
+      <w:keepNext/>
+      <w:keepLines/>
+      <w:spacing w:before="80" w:after="0" w:line="240" w:lineRule="auto"/>
+      <w:outlineLvl w:val="2"/>
+    </w:pPr>
+    <w:rPr>
+      <w:rFonts w:asciiTheme="majorHAnsi" w:eastAsiaTheme="majorEastAsia" w:hAnsiTheme="majorHAnsi" w:cstheme="majorBidi"/>
+      <w:color w:val="C45911" w:themeColor="accent2" w:themeShade="BF"/>
+      <w:sz w:val="32"/>
+      <w:szCs w:val="32"/>
+    </w:rPr>
+  </w:style>
+  <w:style w:type="paragraph" w:styleId="Heading4">
+    <w:name w:val="heading 4"/>
+    <w:basedOn w:val="Normal"/>
+    <w:next w:val="Normal"/>
+    <w:link w:val="Heading4Char"/>
+    <w:uiPriority w:val="9"/>
+    <w:semiHidden/>
+    <w:unhideWhenUsed/>
+    <w:qFormat/>
+    <w:rsid w:val="009D0815"/>
+    <w:pPr>
+      <w:keepNext/>
+      <w:keepLines/>
+      <w:spacing w:before="80" w:after="0" w:line="240" w:lineRule="auto"/>
+      <w:outlineLvl w:val="3"/>
+    </w:pPr>
+    <w:rPr>
+      <w:rFonts w:asciiTheme="majorHAnsi" w:eastAsiaTheme="majorEastAsia" w:hAnsiTheme="majorHAnsi" w:cstheme="majorBidi"/>
+      <w:i/>
+      <w:iCs/>
+      <w:color w:val="833C0B" w:themeColor="accent2" w:themeShade="80"/>
+      <w:sz w:val="28"/>
+      <w:szCs w:val="28"/>
+    </w:rPr>
+  </w:style>
+  <w:style w:type="paragraph" w:styleId="Heading5">
+    <w:name w:val="heading 5"/>
+    <w:basedOn w:val="Normal"/>
+    <w:next w:val="Normal"/>
+    <w:link w:val="Heading5Char"/>
+    <w:uiPriority w:val="9"/>
+    <w:semiHidden/>
+    <w:unhideWhenUsed/>
+    <w:qFormat/>
+    <w:rsid w:val="009D0815"/>
+    <w:pPr>
+      <w:keepNext/>
+      <w:keepLines/>
+      <w:spacing w:before="80" w:after="0" w:line="240" w:lineRule="auto"/>
+      <w:outlineLvl w:val="4"/>
+    </w:pPr>
+    <w:rPr>
+      <w:rFonts w:asciiTheme="majorHAnsi" w:eastAsiaTheme="majorEastAsia" w:hAnsiTheme="majorHAnsi" w:cstheme="majorBidi"/>
+      <w:color w:val="C45911" w:themeColor="accent2" w:themeShade="BF"/>
+      <w:sz w:val="24"/>
+      <w:szCs w:val="24"/>
+    </w:rPr>
+  </w:style>
+  <w:style w:type="paragraph" w:styleId="Heading6">
+    <w:name w:val="heading 6"/>
+    <w:basedOn w:val="Normal"/>
+    <w:next w:val="Normal"/>
+    <w:link w:val="Heading6Char"/>
+    <w:uiPriority w:val="9"/>
+    <w:semiHidden/>
+    <w:unhideWhenUsed/>
+    <w:qFormat/>
+    <w:rsid w:val="009D0815"/>
+    <w:pPr>
+      <w:keepNext/>
+      <w:keepLines/>
+      <w:spacing w:before="80" w:after="0" w:line="240" w:lineRule="auto"/>
+      <w:outlineLvl w:val="5"/>
+    </w:pPr>
+    <w:rPr>
+      <w:rFonts w:asciiTheme="majorHAnsi" w:eastAsiaTheme="majorEastAsia" w:hAnsiTheme="majorHAnsi" w:cstheme="majorBidi"/>
+      <w:i/>
+      <w:iCs/>
+      <w:color w:val="833C0B" w:themeColor="accent2" w:themeShade="80"/>
+      <w:sz w:val="24"/>
+      <w:szCs w:val="24"/>
+    </w:rPr>
+  </w:style>
+  <w:style w:type="paragraph" w:styleId="Heading7">
+    <w:name w:val="heading 7"/>
+    <w:basedOn w:val="Normal"/>
+    <w:next w:val="Normal"/>
+    <w:link w:val="Heading7Char"/>
+    <w:uiPriority w:val="9"/>
+    <w:semiHidden/>
+    <w:unhideWhenUsed/>
+    <w:qFormat/>
+    <w:rsid w:val="009D0815"/>
+    <w:pPr>
+      <w:keepNext/>
+      <w:keepLines/>
+      <w:spacing w:before="80" w:after="0" w:line="240" w:lineRule="auto"/>
+      <w:outlineLvl w:val="6"/>
     </w:pPr>
     <w:rPr>
       <w:rFonts w:asciiTheme="majorHAnsi" w:eastAsiaTheme="majorEastAsia" w:hAnsiTheme="majorHAnsi" w:cstheme="majorBidi"/>
       <w:b/>
       <w:bCs/>
-      <w:color w:val="345A8A" w:themeColor="accent1" w:themeShade="B5"/>
-      <w:sz w:val="32"/>
-      <w:szCs w:val="32"/>
-    </w:rPr>
-  </w:style>
-  <w:style w:type="paragraph" w:styleId="Heading2">
-    <w:name w:val="heading 2"/>
+      <w:color w:val="833C0B" w:themeColor="accent2" w:themeShade="80"/>
+      <w:sz w:val="22"/>
+      <w:szCs w:val="22"/>
+    </w:rPr>
+  </w:style>
+  <w:style w:type="paragraph" w:styleId="Heading8">
+    <w:name w:val="heading 8"/>
     <w:basedOn w:val="Normal"/>
-    <w:next w:val="BodyText"/>
+    <w:next w:val="Normal"/>
+    <w:link w:val="Heading8Char"/>
     <w:uiPriority w:val="9"/>
+    <w:semiHidden/>
     <w:unhideWhenUsed/>
     <w:qFormat/>
+    <w:rsid w:val="009D0815"/>
     <w:pPr>
       <w:keepNext/>
       <w:keepLines/>
-      <w:spacing w:before="200" w:after="0"/>
-      <w:outlineLvl w:val="1"/>
+      <w:spacing w:before="80" w:after="0" w:line="240" w:lineRule="auto"/>
+      <w:outlineLvl w:val="7"/>
     </w:pPr>
     <w:rPr>
       <w:rFonts w:asciiTheme="majorHAnsi" w:eastAsiaTheme="majorEastAsia" w:hAnsiTheme="majorHAnsi" w:cstheme="majorBidi"/>
-      <w:b/>
-      <w:bCs/>
-      <w:color w:val="4F81BD" w:themeColor="accent1"/>
-      <w:sz w:val="32"/>
-      <w:szCs w:val="32"/>
-    </w:rPr>
-  </w:style>
-  <w:style w:type="paragraph" w:styleId="Heading3">
-    <w:name w:val="heading 3"/>
+      <w:color w:val="833C0B" w:themeColor="accent2" w:themeShade="80"/>
+      <w:sz w:val="22"/>
+      <w:szCs w:val="22"/>
+    </w:rPr>
+  </w:style>
+  <w:style w:type="paragraph" w:styleId="Heading9">
+    <w:name w:val="heading 9"/>
     <w:basedOn w:val="Normal"/>
-    <w:next w:val="BodyText"/>
+    <w:next w:val="Normal"/>
+    <w:link w:val="Heading9Char"/>
     <w:uiPriority w:val="9"/>
+    <w:semiHidden/>
     <w:unhideWhenUsed/>
     <w:qFormat/>
+    <w:rsid w:val="009D0815"/>
     <w:pPr>
       <w:keepNext/>
       <w:keepLines/>
-      <w:spacing w:before="200" w:after="0"/>
-      <w:outlineLvl w:val="2"/>
-    </w:pPr>
-    <w:rPr>
-      <w:rFonts w:asciiTheme="majorHAnsi" w:eastAsiaTheme="majorEastAsia" w:hAnsiTheme="majorHAnsi" w:cstheme="majorBidi"/>
-      <w:b/>
-      <w:bCs/>
-      <w:color w:val="4F81BD" w:themeColor="accent1"/>
-      <w:sz w:val="28"/>
-      <w:szCs w:val="28"/>
-    </w:rPr>
-  </w:style>
-  <w:style w:type="paragraph" w:styleId="Heading4">
-    <w:name w:val="heading 4"/>
-    <w:basedOn w:val="Normal"/>
-    <w:next w:val="BodyText"/>
-    <w:uiPriority w:val="9"/>
-    <w:unhideWhenUsed/>
-    <w:qFormat/>
-    <w:pPr>
-      <w:keepNext/>
-      <w:keepLines/>
-      <w:spacing w:before="200" w:after="0"/>
-      <w:outlineLvl w:val="3"/>
-    </w:pPr>
-    <w:rPr>
-      <w:rFonts w:asciiTheme="majorHAnsi" w:eastAsiaTheme="majorEastAsia" w:hAnsiTheme="majorHAnsi" w:cstheme="majorBidi"/>
-      <w:b/>
-      <w:bCs/>
-      <w:color w:val="4F81BD" w:themeColor="accent1"/>
-    </w:rPr>
-  </w:style>
-  <w:style w:type="paragraph" w:styleId="Heading5">
-    <w:name w:val="heading 5"/>
-    <w:basedOn w:val="Normal"/>
-    <w:next w:val="BodyText"/>
-    <w:uiPriority w:val="9"/>
-    <w:unhideWhenUsed/>
-    <w:qFormat/>
-    <w:pPr>
-      <w:keepNext/>
-      <w:keepLines/>
-      <w:spacing w:before="200" w:after="0"/>
-      <w:outlineLvl w:val="4"/>
+      <w:spacing w:before="80" w:after="0" w:line="240" w:lineRule="auto"/>
+      <w:outlineLvl w:val="8"/>
     </w:pPr>
     <w:rPr>
       <w:rFonts w:asciiTheme="majorHAnsi" w:eastAsiaTheme="majorEastAsia" w:hAnsiTheme="majorHAnsi" w:cstheme="majorBidi"/>
       <w:i/>
       <w:iCs/>
-      <w:color w:val="4F81BD" w:themeColor="accent1"/>
-    </w:rPr>
-  </w:style>
-  <w:style w:type="paragraph" w:styleId="Heading6">
-    <w:name w:val="heading 6"/>
-    <w:basedOn w:val="Normal"/>
-    <w:next w:val="BodyText"/>
-    <w:uiPriority w:val="9"/>
-    <w:unhideWhenUsed/>
-    <w:qFormat/>
-    <w:pPr>
-      <w:keepNext/>
-      <w:keepLines/>
-      <w:spacing w:before="200" w:after="0"/>
-      <w:outlineLvl w:val="5"/>
-    </w:pPr>
-    <w:rPr>
-      <w:rFonts w:asciiTheme="majorHAnsi" w:eastAsiaTheme="majorEastAsia" w:hAnsiTheme="majorHAnsi" w:cstheme="majorBidi"/>
-      <w:color w:val="4F81BD" w:themeColor="accent1"/>
-    </w:rPr>
-  </w:style>
-  <w:style w:type="paragraph" w:styleId="Heading7">
-    <w:name w:val="heading 7"/>
-    <w:basedOn w:val="Normal"/>
-    <w:next w:val="BodyText"/>
-    <w:uiPriority w:val="9"/>
-    <w:unhideWhenUsed/>
-    <w:qFormat/>
-    <w:pPr>
-      <w:keepNext/>
-      <w:keepLines/>
-      <w:spacing w:before="200" w:after="0"/>
-      <w:outlineLvl w:val="6"/>
-    </w:pPr>
-    <w:rPr>
-      <w:rFonts w:asciiTheme="majorHAnsi" w:eastAsiaTheme="majorEastAsia" w:hAnsiTheme="majorHAnsi" w:cstheme="majorBidi"/>
-      <w:color w:val="4F81BD" w:themeColor="accent1"/>
-    </w:rPr>
-  </w:style>
-  <w:style w:type="paragraph" w:styleId="Heading8">
-    <w:name w:val="heading 8"/>
-    <w:basedOn w:val="Normal"/>
-    <w:next w:val="BodyText"/>
-    <w:uiPriority w:val="9"/>
-    <w:unhideWhenUsed/>
-    <w:qFormat/>
-    <w:pPr>
-      <w:keepNext/>
-      <w:keepLines/>
-      <w:spacing w:before="200" w:after="0"/>
-      <w:outlineLvl w:val="7"/>
-    </w:pPr>
-    <w:rPr>
-      <w:rFonts w:asciiTheme="majorHAnsi" w:eastAsiaTheme="majorEastAsia" w:hAnsiTheme="majorHAnsi" w:cstheme="majorBidi"/>
-      <w:color w:val="4F81BD" w:themeColor="accent1"/>
-    </w:rPr>
-  </w:style>
-  <w:style w:type="paragraph" w:styleId="Heading9">
-    <w:name w:val="heading 9"/>
-    <w:basedOn w:val="Normal"/>
-    <w:next w:val="BodyText"/>
-    <w:uiPriority w:val="9"/>
-    <w:unhideWhenUsed/>
-    <w:qFormat/>
-    <w:pPr>
-      <w:keepNext/>
-      <w:keepLines/>
-      <w:spacing w:before="200" w:after="0"/>
-      <w:outlineLvl w:val="8"/>
-    </w:pPr>
-    <w:rPr>
-      <w:rFonts w:asciiTheme="majorHAnsi" w:eastAsiaTheme="majorEastAsia" w:hAnsiTheme="majorHAnsi" w:cstheme="majorBidi"/>
-      <w:color w:val="4F81BD" w:themeColor="accent1"/>
+      <w:color w:val="833C0B" w:themeColor="accent2" w:themeShade="80"/>
+      <w:sz w:val="22"/>
+      <w:szCs w:val="22"/>
     </w:rPr>
   </w:style>
   <w:style w:type="character" w:default="1" w:styleId="DefaultParagraphFont">
@@ -1097,100 +1413,688 @@
     <w:semiHidden/>
     <w:unhideWhenUsed/>
   </w:style>
+  <w:style w:type="table" w:styleId="TableGrid">
+    <w:name w:val="Table Grid"/>
+    <w:aliases w:val="Table2"/>
+    <w:basedOn w:val="TableNormal"/>
+    <w:uiPriority w:val="39"/>
+    <w:rsid w:val="00770DFD"/>
+    <w:pPr>
+      <w:spacing w:after="0" w:line="240" w:lineRule="auto"/>
+    </w:pPr>
+    <w:tblPr>
+      <w:tblStyleRowBandSize w:val="1"/>
+    </w:tblPr>
+    <w:tblStylePr w:type="band1Horz">
+      <w:rPr>
+        <w:b/>
+      </w:rPr>
+    </w:tblStylePr>
+    <w:tblStylePr w:type="band2Horz">
+      <w:pPr>
+        <w:wordWrap/>
+        <w:spacing w:afterLines="0" w:after="100" w:afterAutospacing="0"/>
+      </w:pPr>
+    </w:tblStylePr>
+  </w:style>
+  <w:style w:type="character" w:customStyle="1" w:styleId="Heading1Char">
+    <w:name w:val="Heading 1 Char"/>
+    <w:basedOn w:val="DefaultParagraphFont"/>
+    <w:link w:val="Heading1"/>
+    <w:uiPriority w:val="9"/>
+    <w:rsid w:val="000253F0"/>
+    <w:rPr>
+      <w:rFonts w:asciiTheme="majorHAnsi" w:eastAsiaTheme="majorEastAsia" w:hAnsiTheme="majorHAnsi" w:cstheme="majorBidi"/>
+      <w:color w:val="262626" w:themeColor="text1" w:themeTint="D9"/>
+      <w:sz w:val="40"/>
+      <w:szCs w:val="40"/>
+    </w:rPr>
+  </w:style>
+  <w:style w:type="table" w:styleId="PlainTable1">
+    <w:name w:val="Plain Table 1"/>
+    <w:basedOn w:val="TableNormal"/>
+    <w:uiPriority w:val="41"/>
+    <w:rsid w:val="00770DFD"/>
+    <w:pPr>
+      <w:spacing w:after="0" w:line="240" w:lineRule="auto"/>
+    </w:pPr>
+    <w:tblPr>
+      <w:tblStyleRowBandSize w:val="1"/>
+      <w:tblStyleColBandSize w:val="1"/>
+      <w:tblBorders>
+        <w:top w:val="single" w:sz="4" w:space="0" w:color="BFBFBF" w:themeColor="background1" w:themeShade="BF"/>
+        <w:left w:val="single" w:sz="4" w:space="0" w:color="BFBFBF" w:themeColor="background1" w:themeShade="BF"/>
+        <w:bottom w:val="single" w:sz="4" w:space="0" w:color="BFBFBF" w:themeColor="background1" w:themeShade="BF"/>
+        <w:right w:val="single" w:sz="4" w:space="0" w:color="BFBFBF" w:themeColor="background1" w:themeShade="BF"/>
+        <w:insideH w:val="single" w:sz="4" w:space="0" w:color="BFBFBF" w:themeColor="background1" w:themeShade="BF"/>
+        <w:insideV w:val="single" w:sz="4" w:space="0" w:color="BFBFBF" w:themeColor="background1" w:themeShade="BF"/>
+      </w:tblBorders>
+    </w:tblPr>
+    <w:tblStylePr w:type="firstRow">
+      <w:rPr>
+        <w:b/>
+        <w:bCs/>
+      </w:rPr>
+    </w:tblStylePr>
+    <w:tblStylePr w:type="lastRow">
+      <w:rPr>
+        <w:b/>
+        <w:bCs/>
+      </w:rPr>
+      <w:tblPr/>
+      <w:tcPr>
+        <w:tcBorders>
+          <w:top w:val="double" w:sz="4" w:space="0" w:color="BFBFBF" w:themeColor="background1" w:themeShade="BF"/>
+        </w:tcBorders>
+      </w:tcPr>
+    </w:tblStylePr>
+    <w:tblStylePr w:type="firstCol">
+      <w:rPr>
+        <w:b/>
+        <w:bCs/>
+      </w:rPr>
+    </w:tblStylePr>
+    <w:tblStylePr w:type="lastCol">
+      <w:rPr>
+        <w:b/>
+        <w:bCs/>
+      </w:rPr>
+    </w:tblStylePr>
+    <w:tblStylePr w:type="band1Vert">
+      <w:tblPr/>
+      <w:tcPr>
+        <w:shd w:val="clear" w:color="auto" w:fill="F2F2F2" w:themeFill="background1" w:themeFillShade="F2"/>
+      </w:tcPr>
+    </w:tblStylePr>
+    <w:tblStylePr w:type="band1Horz">
+      <w:tblPr/>
+      <w:tcPr>
+        <w:shd w:val="clear" w:color="auto" w:fill="F2F2F2" w:themeFill="background1" w:themeFillShade="F2"/>
+      </w:tcPr>
+    </w:tblStylePr>
+  </w:style>
+  <w:style w:type="paragraph" w:styleId="Title">
+    <w:name w:val="Title"/>
+    <w:basedOn w:val="Normal"/>
+    <w:next w:val="Normal"/>
+    <w:link w:val="TitleChar"/>
+    <w:qFormat/>
+    <w:rsid w:val="009D0815"/>
+    <w:pPr>
+      <w:spacing w:after="0" w:line="240" w:lineRule="auto"/>
+      <w:contextualSpacing/>
+    </w:pPr>
+    <w:rPr>
+      <w:rFonts w:asciiTheme="majorHAnsi" w:eastAsiaTheme="majorEastAsia" w:hAnsiTheme="majorHAnsi" w:cstheme="majorBidi"/>
+      <w:color w:val="262626" w:themeColor="text1" w:themeTint="D9"/>
+      <w:sz w:val="96"/>
+      <w:szCs w:val="96"/>
+    </w:rPr>
+  </w:style>
+  <w:style w:type="character" w:customStyle="1" w:styleId="TitleChar">
+    <w:name w:val="Title Char"/>
+    <w:basedOn w:val="DefaultParagraphFont"/>
+    <w:link w:val="Title"/>
+    <w:uiPriority w:val="10"/>
+    <w:rsid w:val="009D0815"/>
+    <w:rPr>
+      <w:rFonts w:asciiTheme="majorHAnsi" w:eastAsiaTheme="majorEastAsia" w:hAnsiTheme="majorHAnsi" w:cstheme="majorBidi"/>
+      <w:color w:val="262626" w:themeColor="text1" w:themeTint="D9"/>
+      <w:sz w:val="96"/>
+      <w:szCs w:val="96"/>
+    </w:rPr>
+  </w:style>
+  <w:style w:type="table" w:styleId="PlainTable4">
+    <w:name w:val="Plain Table 4"/>
+    <w:aliases w:val="Table"/>
+    <w:basedOn w:val="TableNormal"/>
+    <w:qFormat/>
+    <w:rsid w:val="008E0ABE"/>
+    <w:pPr>
+      <w:spacing w:before="60" w:after="60" w:line="240" w:lineRule="auto"/>
+    </w:pPr>
+    <w:rPr>
+      <w:rFonts w:ascii="Segoe UI" w:hAnsi="Segoe UI"/>
+      <w:sz w:val="20"/>
+    </w:rPr>
+    <w:tblPr>
+      <w:tblStyleRowBandSize w:val="1"/>
+      <w:tblStyleColBandSize w:val="1"/>
+      <w:tblBorders>
+        <w:top w:val="single" w:sz="4" w:space="0" w:color="auto"/>
+        <w:left w:val="single" w:sz="4" w:space="0" w:color="auto"/>
+        <w:bottom w:val="single" w:sz="4" w:space="0" w:color="auto"/>
+        <w:right w:val="single" w:sz="4" w:space="0" w:color="auto"/>
+        <w:insideH w:val="single" w:sz="4" w:space="0" w:color="auto"/>
+        <w:insideV w:val="single" w:sz="4" w:space="0" w:color="auto"/>
+      </w:tblBorders>
+    </w:tblPr>
+    <w:tblStylePr w:type="firstRow">
+      <w:rPr>
+        <w:rFonts w:ascii="Segoe UI" w:hAnsi="Segoe UI"/>
+        <w:b/>
+        <w:bCs/>
+        <w:sz w:val="20"/>
+      </w:rPr>
+    </w:tblStylePr>
+    <w:tblStylePr w:type="lastRow">
+      <w:rPr>
+        <w:b/>
+        <w:bCs/>
+      </w:rPr>
+    </w:tblStylePr>
+    <w:tblStylePr w:type="firstCol">
+      <w:rPr>
+        <w:rFonts w:ascii="Segoe UI" w:hAnsi="Segoe UI"/>
+        <w:b w:val="0"/>
+        <w:bCs/>
+        <w:sz w:val="20"/>
+      </w:rPr>
+    </w:tblStylePr>
+    <w:tblStylePr w:type="lastCol">
+      <w:rPr>
+        <w:b/>
+        <w:bCs/>
+      </w:rPr>
+    </w:tblStylePr>
+    <w:tblStylePr w:type="band1Vert">
+      <w:tblPr/>
+      <w:tcPr>
+        <w:shd w:val="clear" w:color="auto" w:fill="F2F2F2" w:themeFill="background1" w:themeFillShade="F2"/>
+      </w:tcPr>
+    </w:tblStylePr>
+    <w:tblStylePr w:type="band1Horz">
+      <w:tblPr/>
+      <w:tcPr>
+        <w:shd w:val="clear" w:color="auto" w:fill="F2F2F2" w:themeFill="background1" w:themeFillShade="F2"/>
+      </w:tcPr>
+    </w:tblStylePr>
+  </w:style>
+  <w:style w:type="character" w:styleId="Emphasis">
+    <w:name w:val="Emphasis"/>
+    <w:basedOn w:val="DefaultParagraphFont"/>
+    <w:uiPriority w:val="20"/>
+    <w:qFormat/>
+    <w:rsid w:val="009D0815"/>
+    <w:rPr>
+      <w:i/>
+      <w:iCs/>
+      <w:color w:val="000000" w:themeColor="text1"/>
+    </w:rPr>
+  </w:style>
+  <w:style w:type="character" w:styleId="Strong">
+    <w:name w:val="Strong"/>
+    <w:basedOn w:val="DefaultParagraphFont"/>
+    <w:uiPriority w:val="22"/>
+    <w:qFormat/>
+    <w:rsid w:val="009D0815"/>
+    <w:rPr>
+      <w:b/>
+      <w:bCs/>
+    </w:rPr>
+  </w:style>
+  <w:style w:type="paragraph" w:customStyle="1" w:styleId="dt">
+    <w:name w:val="dt"/>
+    <w:basedOn w:val="NoSpacing"/>
+    <w:link w:val="dtChar"/>
+    <w:rsid w:val="00E07646"/>
+    <w:rPr>
+      <w:b/>
+    </w:rPr>
+  </w:style>
+  <w:style w:type="character" w:customStyle="1" w:styleId="Heading2Char">
+    <w:name w:val="Heading 2 Char"/>
+    <w:basedOn w:val="DefaultParagraphFont"/>
+    <w:link w:val="Heading2"/>
+    <w:uiPriority w:val="9"/>
+    <w:semiHidden/>
+    <w:rsid w:val="00480A18"/>
+    <w:rPr>
+      <w:rFonts w:asciiTheme="majorHAnsi" w:eastAsiaTheme="majorEastAsia" w:hAnsiTheme="majorHAnsi" w:cstheme="majorBidi"/>
+      <w:color w:val="4777BB"/>
+      <w:sz w:val="36"/>
+      <w:szCs w:val="36"/>
+    </w:rPr>
+  </w:style>
+  <w:style w:type="character" w:customStyle="1" w:styleId="dtChar">
+    <w:name w:val="dt Char"/>
+    <w:basedOn w:val="DefaultParagraphFont"/>
+    <w:link w:val="dt"/>
+    <w:rsid w:val="00E07646"/>
+    <w:rPr>
+      <w:rFonts w:ascii="Segoe UI" w:hAnsi="Segoe UI"/>
+      <w:b/>
+      <w:sz w:val="20"/>
+    </w:rPr>
+  </w:style>
+  <w:style w:type="paragraph" w:styleId="NoSpacing">
+    <w:name w:val="No Spacing"/>
+    <w:uiPriority w:val="1"/>
+    <w:qFormat/>
+    <w:rsid w:val="009D0815"/>
+    <w:pPr>
+      <w:spacing w:after="0" w:line="240" w:lineRule="auto"/>
+    </w:pPr>
+  </w:style>
+  <w:style w:type="character" w:customStyle="1" w:styleId="Heading3Char">
+    <w:name w:val="Heading 3 Char"/>
+    <w:basedOn w:val="DefaultParagraphFont"/>
+    <w:link w:val="Heading3"/>
+    <w:uiPriority w:val="9"/>
+    <w:semiHidden/>
+    <w:rsid w:val="009D0815"/>
+    <w:rPr>
+      <w:rFonts w:asciiTheme="majorHAnsi" w:eastAsiaTheme="majorEastAsia" w:hAnsiTheme="majorHAnsi" w:cstheme="majorBidi"/>
+      <w:color w:val="C45911" w:themeColor="accent2" w:themeShade="BF"/>
+      <w:sz w:val="32"/>
+      <w:szCs w:val="32"/>
+    </w:rPr>
+  </w:style>
+  <w:style w:type="character" w:customStyle="1" w:styleId="Heading4Char">
+    <w:name w:val="Heading 4 Char"/>
+    <w:basedOn w:val="DefaultParagraphFont"/>
+    <w:link w:val="Heading4"/>
+    <w:uiPriority w:val="9"/>
+    <w:semiHidden/>
+    <w:rsid w:val="009D0815"/>
+    <w:rPr>
+      <w:rFonts w:asciiTheme="majorHAnsi" w:eastAsiaTheme="majorEastAsia" w:hAnsiTheme="majorHAnsi" w:cstheme="majorBidi"/>
+      <w:i/>
+      <w:iCs/>
+      <w:color w:val="833C0B" w:themeColor="accent2" w:themeShade="80"/>
+      <w:sz w:val="28"/>
+      <w:szCs w:val="28"/>
+    </w:rPr>
+  </w:style>
+  <w:style w:type="character" w:customStyle="1" w:styleId="Heading5Char">
+    <w:name w:val="Heading 5 Char"/>
+    <w:basedOn w:val="DefaultParagraphFont"/>
+    <w:link w:val="Heading5"/>
+    <w:uiPriority w:val="9"/>
+    <w:semiHidden/>
+    <w:rsid w:val="009D0815"/>
+    <w:rPr>
+      <w:rFonts w:asciiTheme="majorHAnsi" w:eastAsiaTheme="majorEastAsia" w:hAnsiTheme="majorHAnsi" w:cstheme="majorBidi"/>
+      <w:color w:val="C45911" w:themeColor="accent2" w:themeShade="BF"/>
+      <w:sz w:val="24"/>
+      <w:szCs w:val="24"/>
+    </w:rPr>
+  </w:style>
+  <w:style w:type="character" w:customStyle="1" w:styleId="Heading6Char">
+    <w:name w:val="Heading 6 Char"/>
+    <w:basedOn w:val="DefaultParagraphFont"/>
+    <w:link w:val="Heading6"/>
+    <w:uiPriority w:val="9"/>
+    <w:semiHidden/>
+    <w:rsid w:val="009D0815"/>
+    <w:rPr>
+      <w:rFonts w:asciiTheme="majorHAnsi" w:eastAsiaTheme="majorEastAsia" w:hAnsiTheme="majorHAnsi" w:cstheme="majorBidi"/>
+      <w:i/>
+      <w:iCs/>
+      <w:color w:val="833C0B" w:themeColor="accent2" w:themeShade="80"/>
+      <w:sz w:val="24"/>
+      <w:szCs w:val="24"/>
+    </w:rPr>
+  </w:style>
+  <w:style w:type="character" w:customStyle="1" w:styleId="Heading7Char">
+    <w:name w:val="Heading 7 Char"/>
+    <w:basedOn w:val="DefaultParagraphFont"/>
+    <w:link w:val="Heading7"/>
+    <w:uiPriority w:val="9"/>
+    <w:semiHidden/>
+    <w:rsid w:val="009D0815"/>
+    <w:rPr>
+      <w:rFonts w:asciiTheme="majorHAnsi" w:eastAsiaTheme="majorEastAsia" w:hAnsiTheme="majorHAnsi" w:cstheme="majorBidi"/>
+      <w:b/>
+      <w:bCs/>
+      <w:color w:val="833C0B" w:themeColor="accent2" w:themeShade="80"/>
+      <w:sz w:val="22"/>
+      <w:szCs w:val="22"/>
+    </w:rPr>
+  </w:style>
+  <w:style w:type="character" w:customStyle="1" w:styleId="Heading8Char">
+    <w:name w:val="Heading 8 Char"/>
+    <w:basedOn w:val="DefaultParagraphFont"/>
+    <w:link w:val="Heading8"/>
+    <w:uiPriority w:val="9"/>
+    <w:semiHidden/>
+    <w:rsid w:val="009D0815"/>
+    <w:rPr>
+      <w:rFonts w:asciiTheme="majorHAnsi" w:eastAsiaTheme="majorEastAsia" w:hAnsiTheme="majorHAnsi" w:cstheme="majorBidi"/>
+      <w:color w:val="833C0B" w:themeColor="accent2" w:themeShade="80"/>
+      <w:sz w:val="22"/>
+      <w:szCs w:val="22"/>
+    </w:rPr>
+  </w:style>
+  <w:style w:type="character" w:customStyle="1" w:styleId="Heading9Char">
+    <w:name w:val="Heading 9 Char"/>
+    <w:basedOn w:val="DefaultParagraphFont"/>
+    <w:link w:val="Heading9"/>
+    <w:uiPriority w:val="9"/>
+    <w:semiHidden/>
+    <w:rsid w:val="009D0815"/>
+    <w:rPr>
+      <w:rFonts w:asciiTheme="majorHAnsi" w:eastAsiaTheme="majorEastAsia" w:hAnsiTheme="majorHAnsi" w:cstheme="majorBidi"/>
+      <w:i/>
+      <w:iCs/>
+      <w:color w:val="833C0B" w:themeColor="accent2" w:themeShade="80"/>
+      <w:sz w:val="22"/>
+      <w:szCs w:val="22"/>
+    </w:rPr>
+  </w:style>
+  <w:style w:type="paragraph" w:styleId="Caption">
+    <w:name w:val="caption"/>
+    <w:basedOn w:val="Normal"/>
+    <w:next w:val="Normal"/>
+    <w:uiPriority w:val="35"/>
+    <w:semiHidden/>
+    <w:unhideWhenUsed/>
+    <w:qFormat/>
+    <w:rsid w:val="009D0815"/>
+    <w:pPr>
+      <w:spacing w:line="240" w:lineRule="auto"/>
+    </w:pPr>
+    <w:rPr>
+      <w:b/>
+      <w:bCs/>
+      <w:color w:val="404040" w:themeColor="text1" w:themeTint="BF"/>
+      <w:sz w:val="16"/>
+      <w:szCs w:val="16"/>
+    </w:rPr>
+  </w:style>
+  <w:style w:type="paragraph" w:styleId="Subtitle">
+    <w:name w:val="Subtitle"/>
+    <w:basedOn w:val="Normal"/>
+    <w:next w:val="Normal"/>
+    <w:link w:val="SubtitleChar"/>
+    <w:qFormat/>
+    <w:rsid w:val="009D0815"/>
+    <w:pPr>
+      <w:numPr>
+        <w:ilvl w:val="1"/>
+      </w:numPr>
+      <w:spacing w:after="240"/>
+    </w:pPr>
+    <w:rPr>
+      <w:caps/>
+      <w:color w:val="404040" w:themeColor="text1" w:themeTint="BF"/>
+      <w:spacing w:val="20"/>
+      <w:sz w:val="28"/>
+      <w:szCs w:val="28"/>
+    </w:rPr>
+  </w:style>
+  <w:style w:type="character" w:customStyle="1" w:styleId="SubtitleChar">
+    <w:name w:val="Subtitle Char"/>
+    <w:basedOn w:val="DefaultParagraphFont"/>
+    <w:link w:val="Subtitle"/>
+    <w:uiPriority w:val="11"/>
+    <w:rsid w:val="009D0815"/>
+    <w:rPr>
+      <w:caps/>
+      <w:color w:val="404040" w:themeColor="text1" w:themeTint="BF"/>
+      <w:spacing w:val="20"/>
+      <w:sz w:val="28"/>
+      <w:szCs w:val="28"/>
+    </w:rPr>
+  </w:style>
+  <w:style w:type="paragraph" w:styleId="Quote">
+    <w:name w:val="Quote"/>
+    <w:basedOn w:val="Normal"/>
+    <w:next w:val="Normal"/>
+    <w:link w:val="QuoteChar"/>
+    <w:uiPriority w:val="29"/>
+    <w:qFormat/>
+    <w:rsid w:val="009D0815"/>
+    <w:pPr>
+      <w:spacing w:before="160"/>
+      <w:ind w:left="720" w:right="720"/>
+      <w:jc w:val="center"/>
+    </w:pPr>
+    <w:rPr>
+      <w:rFonts w:asciiTheme="majorHAnsi" w:eastAsiaTheme="majorEastAsia" w:hAnsiTheme="majorHAnsi" w:cstheme="majorBidi"/>
+      <w:color w:val="000000" w:themeColor="text1"/>
+      <w:sz w:val="24"/>
+      <w:szCs w:val="24"/>
+    </w:rPr>
+  </w:style>
+  <w:style w:type="character" w:customStyle="1" w:styleId="QuoteChar">
+    <w:name w:val="Quote Char"/>
+    <w:basedOn w:val="DefaultParagraphFont"/>
+    <w:link w:val="Quote"/>
+    <w:uiPriority w:val="29"/>
+    <w:rsid w:val="009D0815"/>
+    <w:rPr>
+      <w:rFonts w:asciiTheme="majorHAnsi" w:eastAsiaTheme="majorEastAsia" w:hAnsiTheme="majorHAnsi" w:cstheme="majorBidi"/>
+      <w:color w:val="000000" w:themeColor="text1"/>
+      <w:sz w:val="24"/>
+      <w:szCs w:val="24"/>
+    </w:rPr>
+  </w:style>
+  <w:style w:type="paragraph" w:styleId="IntenseQuote">
+    <w:name w:val="Intense Quote"/>
+    <w:basedOn w:val="Normal"/>
+    <w:next w:val="Normal"/>
+    <w:link w:val="IntenseQuoteChar"/>
+    <w:uiPriority w:val="30"/>
+    <w:qFormat/>
+    <w:rsid w:val="00480A18"/>
+    <w:pPr>
+      <w:pBdr>
+        <w:top w:val="single" w:sz="24" w:space="4" w:color="4777BB"/>
+      </w:pBdr>
+      <w:spacing w:before="240" w:after="240" w:line="240" w:lineRule="auto"/>
+      <w:ind w:left="936" w:right="936"/>
+      <w:jc w:val="center"/>
+    </w:pPr>
+    <w:rPr>
+      <w:rFonts w:asciiTheme="majorHAnsi" w:eastAsiaTheme="majorEastAsia" w:hAnsiTheme="majorHAnsi" w:cstheme="majorBidi"/>
+      <w:sz w:val="24"/>
+      <w:szCs w:val="24"/>
+    </w:rPr>
+  </w:style>
+  <w:style w:type="character" w:customStyle="1" w:styleId="IntenseQuoteChar">
+    <w:name w:val="Intense Quote Char"/>
+    <w:basedOn w:val="DefaultParagraphFont"/>
+    <w:link w:val="IntenseQuote"/>
+    <w:uiPriority w:val="30"/>
+    <w:rsid w:val="00480A18"/>
+    <w:rPr>
+      <w:rFonts w:asciiTheme="majorHAnsi" w:eastAsiaTheme="majorEastAsia" w:hAnsiTheme="majorHAnsi" w:cstheme="majorBidi"/>
+      <w:sz w:val="24"/>
+      <w:szCs w:val="24"/>
+    </w:rPr>
+  </w:style>
+  <w:style w:type="character" w:styleId="SubtleEmphasis">
+    <w:name w:val="Subtle Emphasis"/>
+    <w:basedOn w:val="DefaultParagraphFont"/>
+    <w:uiPriority w:val="19"/>
+    <w:qFormat/>
+    <w:rsid w:val="009D0815"/>
+    <w:rPr>
+      <w:i/>
+      <w:iCs/>
+      <w:color w:val="595959" w:themeColor="text1" w:themeTint="A6"/>
+    </w:rPr>
+  </w:style>
+  <w:style w:type="character" w:styleId="IntenseEmphasis">
+    <w:name w:val="Intense Emphasis"/>
+    <w:basedOn w:val="DefaultParagraphFont"/>
+    <w:uiPriority w:val="21"/>
+    <w:qFormat/>
+    <w:rsid w:val="00480A18"/>
+    <w:rPr>
+      <w:b/>
+      <w:bCs/>
+      <w:i/>
+      <w:iCs/>
+      <w:caps w:val="0"/>
+      <w:smallCaps w:val="0"/>
+      <w:strike w:val="0"/>
+      <w:dstrike w:val="0"/>
+      <w:color w:val="4777BB"/>
+    </w:rPr>
+  </w:style>
+  <w:style w:type="character" w:styleId="SubtleReference">
+    <w:name w:val="Subtle Reference"/>
+    <w:basedOn w:val="DefaultParagraphFont"/>
+    <w:uiPriority w:val="31"/>
+    <w:qFormat/>
+    <w:rsid w:val="009D0815"/>
+    <w:rPr>
+      <w:caps w:val="0"/>
+      <w:smallCaps/>
+      <w:color w:val="404040" w:themeColor="text1" w:themeTint="BF"/>
+      <w:spacing w:val="0"/>
+      <w:u w:val="single" w:color="7F7F7F" w:themeColor="text1" w:themeTint="80"/>
+    </w:rPr>
+  </w:style>
+  <w:style w:type="character" w:styleId="IntenseReference">
+    <w:name w:val="Intense Reference"/>
+    <w:basedOn w:val="DefaultParagraphFont"/>
+    <w:uiPriority w:val="32"/>
+    <w:qFormat/>
+    <w:rsid w:val="009D0815"/>
+    <w:rPr>
+      <w:b/>
+      <w:bCs/>
+      <w:caps w:val="0"/>
+      <w:smallCaps/>
+      <w:color w:val="auto"/>
+      <w:spacing w:val="0"/>
+      <w:u w:val="single"/>
+    </w:rPr>
+  </w:style>
+  <w:style w:type="character" w:styleId="BookTitle">
+    <w:name w:val="Book Title"/>
+    <w:basedOn w:val="DefaultParagraphFont"/>
+    <w:uiPriority w:val="33"/>
+    <w:qFormat/>
+    <w:rsid w:val="009D0815"/>
+    <w:rPr>
+      <w:b/>
+      <w:bCs/>
+      <w:caps w:val="0"/>
+      <w:smallCaps/>
+      <w:spacing w:val="0"/>
+    </w:rPr>
+  </w:style>
+  <w:style w:type="paragraph" w:styleId="TOCHeading">
+    <w:name w:val="TOC Heading"/>
+    <w:basedOn w:val="Heading1"/>
+    <w:next w:val="Normal"/>
+    <w:uiPriority w:val="39"/>
+    <w:semiHidden/>
+    <w:unhideWhenUsed/>
+    <w:qFormat/>
+    <w:rsid w:val="009D0815"/>
+    <w:pPr>
+      <w:outlineLvl w:val="9"/>
+    </w:pPr>
+  </w:style>
   <w:style w:type="paragraph" w:styleId="BodyText">
     <w:name w:val="Body Text"/>
     <w:basedOn w:val="Normal"/>
-    <w:qFormat/>
-    <w:pPr>
-      <w:spacing w:before="180" w:after="180"/>
-    </w:pPr>
+    <w:link w:val="BodyTextChar"/>
+    <w:qFormat/>
+    <w:rsid w:val="00F56344"/>
+    <w:pPr>
+      <w:spacing w:before="180" w:after="180" w:line="240" w:lineRule="auto"/>
+    </w:pPr>
+    <w:rPr>
+      <w:rFonts w:eastAsiaTheme="minorHAnsi"/>
+      <w:sz w:val="24"/>
+      <w:szCs w:val="24"/>
+    </w:rPr>
+  </w:style>
+  <w:style w:type="character" w:customStyle="1" w:styleId="BodyTextChar">
+    <w:name w:val="Body Text Char"/>
+    <w:basedOn w:val="DefaultParagraphFont"/>
+    <w:link w:val="BodyText"/>
+    <w:rsid w:val="00F56344"/>
+    <w:rPr>
+      <w:rFonts w:eastAsiaTheme="minorHAnsi"/>
+      <w:sz w:val="24"/>
+      <w:szCs w:val="24"/>
+    </w:rPr>
   </w:style>
   <w:style w:type="paragraph" w:customStyle="1" w:styleId="FirstParagraph">
     <w:name w:val="First Paragraph"/>
     <w:basedOn w:val="BodyText"/>
     <w:next w:val="BodyText"/>
     <w:qFormat/>
+    <w:rsid w:val="00F56344"/>
   </w:style>
   <w:style w:type="paragraph" w:customStyle="1" w:styleId="Compact">
     <w:name w:val="Compact"/>
     <w:basedOn w:val="BodyText"/>
     <w:qFormat/>
+    <w:rsid w:val="00F56344"/>
     <w:pPr>
       <w:spacing w:before="36" w:after="36"/>
     </w:pPr>
-  </w:style>
-  <w:style w:type="paragraph" w:styleId="Title">
-    <w:name w:val="Title"/>
-    <w:basedOn w:val="Normal"/>
-    <w:next w:val="BodyText"/>
-    <w:qFormat/>
-    <w:pPr>
-      <w:keepNext/>
-      <w:keepLines/>
-      <w:spacing w:before="480" w:after="240"/>
-      <w:jc w:val="center"/>
-    </w:pPr>
-    <w:rPr>
-      <w:rFonts w:asciiTheme="majorHAnsi" w:eastAsiaTheme="majorEastAsia" w:hAnsiTheme="majorHAnsi" w:cstheme="majorBidi"/>
-      <w:b/>
-      <w:bCs/>
-      <w:color w:val="345A8A" w:themeColor="accent1" w:themeShade="B5"/>
-      <w:sz w:val="36"/>
-      <w:szCs w:val="36"/>
-    </w:rPr>
-  </w:style>
-  <w:style w:type="paragraph" w:styleId="Subtitle">
-    <w:name w:val="Subtitle"/>
-    <w:basedOn w:val="Title"/>
-    <w:next w:val="BodyText"/>
-    <w:qFormat/>
-    <w:pPr>
-      <w:spacing w:before="240"/>
-    </w:pPr>
-    <w:rPr>
-      <w:sz w:val="30"/>
-      <w:szCs w:val="30"/>
-    </w:rPr>
   </w:style>
   <w:style w:type="paragraph" w:customStyle="1" w:styleId="Author">
     <w:name w:val="Author"/>
     <w:next w:val="BodyText"/>
     <w:qFormat/>
+    <w:rsid w:val="00F56344"/>
     <w:pPr>
       <w:keepNext/>
       <w:keepLines/>
+      <w:spacing w:after="200" w:line="240" w:lineRule="auto"/>
       <w:jc w:val="center"/>
     </w:pPr>
+    <w:rPr>
+      <w:rFonts w:eastAsiaTheme="minorHAnsi"/>
+      <w:sz w:val="24"/>
+      <w:szCs w:val="24"/>
+    </w:rPr>
   </w:style>
   <w:style w:type="paragraph" w:styleId="Date">
     <w:name w:val="Date"/>
     <w:next w:val="BodyText"/>
-    <w:qFormat/>
+    <w:link w:val="DateChar"/>
+    <w:qFormat/>
+    <w:rsid w:val="00F56344"/>
     <w:pPr>
       <w:keepNext/>
       <w:keepLines/>
+      <w:spacing w:after="200" w:line="240" w:lineRule="auto"/>
       <w:jc w:val="center"/>
     </w:pPr>
+    <w:rPr>
+      <w:rFonts w:eastAsiaTheme="minorHAnsi"/>
+      <w:sz w:val="24"/>
+      <w:szCs w:val="24"/>
+    </w:rPr>
+  </w:style>
+  <w:style w:type="character" w:customStyle="1" w:styleId="DateChar">
+    <w:name w:val="Date Char"/>
+    <w:basedOn w:val="DefaultParagraphFont"/>
+    <w:link w:val="Date"/>
+    <w:rsid w:val="00F56344"/>
+    <w:rPr>
+      <w:rFonts w:eastAsiaTheme="minorHAnsi"/>
+      <w:sz w:val="24"/>
+      <w:szCs w:val="24"/>
+    </w:rPr>
   </w:style>
   <w:style w:type="paragraph" w:customStyle="1" w:styleId="Abstract">
     <w:name w:val="Abstract"/>
     <w:basedOn w:val="Normal"/>
     <w:next w:val="BodyText"/>
     <w:qFormat/>
+    <w:rsid w:val="00F56344"/>
     <w:pPr>
       <w:keepNext/>
       <w:keepLines/>
-      <w:spacing w:before="300" w:after="300"/>
-    </w:pPr>
-    <w:rPr>
+      <w:spacing w:before="300" w:after="300" w:line="240" w:lineRule="auto"/>
+    </w:pPr>
+    <w:rPr>
+      <w:rFonts w:eastAsiaTheme="minorHAnsi"/>
       <w:sz w:val="20"/>
       <w:szCs w:val="20"/>
     </w:rPr>
-  </w:style>
-  <w:style w:type="paragraph" w:styleId="Bibliography">
-    <w:name w:val="Bibliography"/>
-    <w:basedOn w:val="Normal"/>
-    <w:qFormat/>
   </w:style>
   <w:style w:type="paragraph" w:styleId="BlockText">
     <w:name w:val="Block Text"/>
@@ -1199,6 +2103,7 @@
     <w:uiPriority w:val="9"/>
     <w:unhideWhenUsed/>
     <w:qFormat/>
+    <w:rsid w:val="00F56344"/>
     <w:pPr>
       <w:spacing w:before="100" w:after="100"/>
     </w:pPr>
@@ -1212,83 +2117,101 @@
   <w:style w:type="paragraph" w:styleId="FootnoteText">
     <w:name w:val="footnote text"/>
     <w:basedOn w:val="Normal"/>
+    <w:link w:val="FootnoteTextChar"/>
     <w:uiPriority w:val="9"/>
     <w:unhideWhenUsed/>
     <w:qFormat/>
-  </w:style>
-  <w:style w:type="table" w:customStyle="1" w:styleId="Table">
-    <w:name w:val="Table"/>
-    <w:semiHidden/>
-    <w:unhideWhenUsed/>
-    <w:qFormat/>
-    <w:tblPr>
-      <w:tblInd w:w="0" w:type="dxa"/>
-      <w:tblCellMar>
-        <w:top w:w="0" w:type="dxa"/>
-        <w:left w:w="108" w:type="dxa"/>
-        <w:bottom w:w="0" w:type="dxa"/>
-        <w:right w:w="108" w:type="dxa"/>
-      </w:tblCellMar>
-    </w:tblPr>
+    <w:rsid w:val="00F56344"/>
+    <w:pPr>
+      <w:spacing w:after="200" w:line="240" w:lineRule="auto"/>
+    </w:pPr>
+    <w:rPr>
+      <w:rFonts w:eastAsiaTheme="minorHAnsi"/>
+      <w:sz w:val="24"/>
+      <w:szCs w:val="24"/>
+    </w:rPr>
+  </w:style>
+  <w:style w:type="character" w:customStyle="1" w:styleId="FootnoteTextChar">
+    <w:name w:val="Footnote Text Char"/>
+    <w:basedOn w:val="DefaultParagraphFont"/>
+    <w:link w:val="FootnoteText"/>
+    <w:uiPriority w:val="9"/>
+    <w:rsid w:val="00F56344"/>
+    <w:rPr>
+      <w:rFonts w:eastAsiaTheme="minorHAnsi"/>
+      <w:sz w:val="24"/>
+      <w:szCs w:val="24"/>
+    </w:rPr>
   </w:style>
   <w:style w:type="paragraph" w:customStyle="1" w:styleId="DefinitionTerm">
     <w:name w:val="Definition Term"/>
     <w:basedOn w:val="Normal"/>
     <w:next w:val="Definition"/>
+    <w:rsid w:val="00F56344"/>
     <w:pPr>
       <w:keepNext/>
       <w:keepLines/>
-      <w:spacing w:after="0"/>
-    </w:pPr>
-    <w:rPr>
+      <w:spacing w:after="0" w:line="240" w:lineRule="auto"/>
+    </w:pPr>
+    <w:rPr>
+      <w:rFonts w:eastAsiaTheme="minorHAnsi"/>
       <w:b/>
+      <w:sz w:val="24"/>
+      <w:szCs w:val="24"/>
     </w:rPr>
   </w:style>
   <w:style w:type="paragraph" w:customStyle="1" w:styleId="Definition">
     <w:name w:val="Definition"/>
     <w:basedOn w:val="Normal"/>
-  </w:style>
-  <w:style w:type="paragraph" w:styleId="Caption">
-    <w:name w:val="caption"/>
-    <w:basedOn w:val="Normal"/>
-    <w:link w:val="CaptionChar"/>
-    <w:pPr>
-      <w:spacing w:after="120"/>
-    </w:pPr>
-    <w:rPr>
-      <w:i/>
+    <w:rsid w:val="00F56344"/>
+    <w:pPr>
+      <w:spacing w:after="200" w:line="240" w:lineRule="auto"/>
+    </w:pPr>
+    <w:rPr>
+      <w:rFonts w:eastAsiaTheme="minorHAnsi"/>
+      <w:sz w:val="24"/>
+      <w:szCs w:val="24"/>
     </w:rPr>
   </w:style>
   <w:style w:type="paragraph" w:customStyle="1" w:styleId="TableCaption">
     <w:name w:val="Table Caption"/>
     <w:basedOn w:val="Caption"/>
+    <w:rsid w:val="00F56344"/>
     <w:pPr>
       <w:keepNext/>
-    </w:pPr>
+      <w:spacing w:after="120"/>
+    </w:pPr>
+    <w:rPr>
+      <w:rFonts w:eastAsiaTheme="minorHAnsi"/>
+      <w:b w:val="0"/>
+      <w:bCs w:val="0"/>
+      <w:i/>
+      <w:color w:val="auto"/>
+      <w:sz w:val="24"/>
+      <w:szCs w:val="24"/>
+    </w:rPr>
   </w:style>
   <w:style w:type="paragraph" w:customStyle="1" w:styleId="ImageCaption">
     <w:name w:val="Image Caption"/>
     <w:basedOn w:val="Caption"/>
-  </w:style>
-  <w:style w:type="paragraph" w:customStyle="1" w:styleId="Figure">
-    <w:name w:val="Figure"/>
-    <w:basedOn w:val="Normal"/>
-  </w:style>
-  <w:style w:type="paragraph" w:customStyle="1" w:styleId="CaptionedFigure">
-    <w:name w:val="Captioned Figure"/>
-    <w:basedOn w:val="Figure"/>
-    <w:pPr>
-      <w:keepNext/>
-    </w:pPr>
-  </w:style>
-  <w:style w:type="character" w:customStyle="1" w:styleId="CaptionChar">
-    <w:name w:val="Caption Char"/>
-    <w:basedOn w:val="DefaultParagraphFont"/>
-    <w:link w:val="Caption"/>
+    <w:rsid w:val="00F56344"/>
+    <w:pPr>
+      <w:spacing w:after="120"/>
+    </w:pPr>
+    <w:rPr>
+      <w:rFonts w:eastAsiaTheme="minorHAnsi"/>
+      <w:b w:val="0"/>
+      <w:bCs w:val="0"/>
+      <w:i/>
+      <w:color w:val="auto"/>
+      <w:sz w:val="24"/>
+      <w:szCs w:val="24"/>
+    </w:rPr>
   </w:style>
   <w:style w:type="character" w:customStyle="1" w:styleId="VerbatimChar">
     <w:name w:val="Verbatim Char"/>
-    <w:basedOn w:val="CaptionChar"/>
+    <w:basedOn w:val="DefaultParagraphFont"/>
+    <w:rsid w:val="00F56344"/>
     <w:rPr>
       <w:rFonts w:ascii="Consolas" w:hAnsi="Consolas"/>
       <w:sz w:val="22"/>
@@ -1296,76 +2219,49 @@
   </w:style>
   <w:style w:type="character" w:styleId="FootnoteReference">
     <w:name w:val="footnote reference"/>
-    <w:basedOn w:val="CaptionChar"/>
+    <w:basedOn w:val="DefaultParagraphFont"/>
+    <w:rsid w:val="00F56344"/>
     <w:rPr>
       <w:vertAlign w:val="superscript"/>
     </w:rPr>
   </w:style>
   <w:style w:type="character" w:styleId="Hyperlink">
     <w:name w:val="Hyperlink"/>
-    <w:basedOn w:val="CaptionChar"/>
-    <w:rPr>
-      <w:color w:val="4F81BD" w:themeColor="accent1"/>
-    </w:rPr>
-  </w:style>
-  <w:style w:type="paragraph" w:styleId="TOCHeading">
-    <w:name w:val="TOC Heading"/>
-    <w:basedOn w:val="Heading1"/>
-    <w:next w:val="BodyText"/>
-    <w:uiPriority w:val="39"/>
+    <w:basedOn w:val="DefaultParagraphFont"/>
+    <w:rsid w:val="00F56344"/>
+    <w:rPr>
+      <w:color w:val="4472C4" w:themeColor="accent1"/>
+    </w:rPr>
+  </w:style>
+  <w:style w:type="paragraph" w:styleId="BalloonText">
+    <w:name w:val="Balloon Text"/>
+    <w:basedOn w:val="Normal"/>
+    <w:link w:val="BalloonTextChar"/>
+    <w:uiPriority w:val="99"/>
+    <w:semiHidden/>
     <w:unhideWhenUsed/>
-    <w:qFormat/>
-    <w:pPr>
-      <w:spacing w:before="240" w:line="259" w:lineRule="auto"/>
-      <w:outlineLvl w:val="9"/>
-    </w:pPr>
-    <w:rPr>
-      <w:b w:val="0"/>
-      <w:bCs w:val="0"/>
-      <w:color w:val="365F91" w:themeColor="accent1" w:themeShade="BF"/>
-    </w:rPr>
-  </w:style>
-  <w:style w:type="paragraph" w:styleId="Header">
-    <w:name w:val="header"/>
-    <w:basedOn w:val="Normal"/>
-    <w:link w:val="HeaderChar"/>
-    <w:unhideWhenUsed/>
-    <w:rsid w:val="000F207B"/>
-    <w:pPr>
-      <w:tabs>
-        <w:tab w:val="center" w:pos="4536"/>
-        <w:tab w:val="right" w:pos="9072"/>
-      </w:tabs>
-      <w:spacing w:after="0"/>
-    </w:pPr>
-  </w:style>
-  <w:style w:type="character" w:customStyle="1" w:styleId="HeaderChar">
-    <w:name w:val="Header Char"/>
-    <w:basedOn w:val="DefaultParagraphFont"/>
-    <w:link w:val="Header"/>
-    <w:rsid w:val="000F207B"/>
-  </w:style>
-  <w:style w:type="paragraph" w:styleId="Footer">
-    <w:name w:val="footer"/>
-    <w:basedOn w:val="Normal"/>
-    <w:link w:val="FooterChar"/>
+    <w:rsid w:val="00F56344"/>
+    <w:pPr>
+      <w:spacing w:after="0" w:line="240" w:lineRule="auto"/>
+    </w:pPr>
+    <w:rPr>
+      <w:rFonts w:ascii="Segoe UI" w:hAnsi="Segoe UI" w:cs="Segoe UI"/>
+      <w:sz w:val="18"/>
+      <w:szCs w:val="18"/>
+    </w:rPr>
+  </w:style>
+  <w:style w:type="character" w:customStyle="1" w:styleId="BalloonTextChar">
+    <w:name w:val="Balloon Text Char"/>
+    <w:basedOn w:val="DefaultParagraphFont"/>
+    <w:link w:val="BalloonText"/>
     <w:uiPriority w:val="99"/>
-    <w:unhideWhenUsed/>
-    <w:rsid w:val="000F207B"/>
-    <w:pPr>
-      <w:tabs>
-        <w:tab w:val="center" w:pos="4536"/>
-        <w:tab w:val="right" w:pos="9072"/>
-      </w:tabs>
-      <w:spacing w:after="0"/>
-    </w:pPr>
-  </w:style>
-  <w:style w:type="character" w:customStyle="1" w:styleId="FooterChar">
-    <w:name w:val="Footer Char"/>
-    <w:basedOn w:val="DefaultParagraphFont"/>
-    <w:link w:val="Footer"/>
-    <w:uiPriority w:val="99"/>
-    <w:rsid w:val="000F207B"/>
+    <w:semiHidden/>
+    <w:rsid w:val="00F56344"/>
+    <w:rPr>
+      <w:rFonts w:ascii="Segoe UI" w:hAnsi="Segoe UI" w:cs="Segoe UI"/>
+      <w:sz w:val="18"/>
+      <w:szCs w:val="18"/>
+    </w:rPr>
   </w:style>
 </w:styles>
 </file>
@@ -1381,44 +2277,44 @@
         <a:sysClr val="window" lastClr="FFFFFF"/>
       </a:lt1>
       <a:dk2>
-        <a:srgbClr val="1F497D"/>
+        <a:srgbClr val="44546A"/>
       </a:dk2>
       <a:lt2>
-        <a:srgbClr val="EEECE1"/>
+        <a:srgbClr val="E7E6E6"/>
       </a:lt2>
       <a:accent1>
-        <a:srgbClr val="4F81BD"/>
+        <a:srgbClr val="4472C4"/>
       </a:accent1>
       <a:accent2>
-        <a:srgbClr val="C0504D"/>
+        <a:srgbClr val="ED7D31"/>
       </a:accent2>
       <a:accent3>
-        <a:srgbClr val="9BBB59"/>
+        <a:srgbClr val="A5A5A5"/>
       </a:accent3>
       <a:accent4>
-        <a:srgbClr val="8064A2"/>
+        <a:srgbClr val="FFC000"/>
       </a:accent4>
       <a:accent5>
-        <a:srgbClr val="4BACC6"/>
+        <a:srgbClr val="5B9BD5"/>
       </a:accent5>
       <a:accent6>
-        <a:srgbClr val="F79646"/>
+        <a:srgbClr val="70AD47"/>
       </a:accent6>
       <a:hlink>
-        <a:srgbClr val="0000FF"/>
+        <a:srgbClr val="0563C1"/>
       </a:hlink>
       <a:folHlink>
-        <a:srgbClr val="800080"/>
+        <a:srgbClr val="954F72"/>
       </a:folHlink>
     </a:clrScheme>
     <a:fontScheme name="Office">
       <a:majorFont>
-        <a:latin typeface="Calibri"/>
+        <a:latin typeface="Calibri Light" panose="020F0302020204030204"/>
         <a:ea typeface=""/>
         <a:cs typeface=""/>
-        <a:font script="Jpan" typeface="ＭＳ ゴシック"/>
+        <a:font script="Jpan" typeface="游ゴシック Light"/>
         <a:font script="Hang" typeface="맑은 고딕"/>
-        <a:font script="Hans" typeface="宋体"/>
+        <a:font script="Hans" typeface="等线 Light"/>
         <a:font script="Hant" typeface="新細明體"/>
         <a:font script="Arab" typeface="Times New Roman"/>
         <a:font script="Hebr" typeface="Times New Roman"/>
@@ -1445,14 +2341,15 @@
         <a:font script="Mong" typeface="Mongolian Baiti"/>
         <a:font script="Viet" typeface="Times New Roman"/>
         <a:font script="Uigh" typeface="Microsoft Uighur"/>
+        <a:font script="Geor" typeface="Sylfaen"/>
       </a:majorFont>
       <a:minorFont>
-        <a:latin typeface="Cambria"/>
+        <a:latin typeface="Calibri" panose="020F0502020204030204"/>
         <a:ea typeface=""/>
         <a:cs typeface=""/>
-        <a:font script="Jpan" typeface="ＭＳ 明朝"/>
+        <a:font script="Jpan" typeface="游明朝"/>
         <a:font script="Hang" typeface="맑은 고딕"/>
-        <a:font script="Hans" typeface="宋体"/>
+        <a:font script="Hans" typeface="等线"/>
         <a:font script="Hant" typeface="新細明體"/>
         <a:font script="Arab" typeface="Arial"/>
         <a:font script="Hebr" typeface="Arial"/>
@@ -1479,6 +2376,7 @@
         <a:font script="Mong" typeface="Mongolian Baiti"/>
         <a:font script="Viet" typeface="Arial"/>
         <a:font script="Uigh" typeface="Microsoft Uighur"/>
+        <a:font script="Geor" typeface="Sylfaen"/>
       </a:minorFont>
     </a:fontScheme>
     <a:fmtScheme name="Office">
@@ -1490,201 +2388,142 @@
           <a:gsLst>
             <a:gs pos="0">
               <a:schemeClr val="phClr">
-                <a:tint val="50000"/>
-                <a:satMod val="300000"/>
+                <a:lumMod val="110000"/>
+                <a:satMod val="105000"/>
+                <a:tint val="67000"/>
               </a:schemeClr>
             </a:gs>
-            <a:gs pos="35000">
+            <a:gs pos="50000">
               <a:schemeClr val="phClr">
-                <a:tint val="37000"/>
-                <a:satMod val="300000"/>
+                <a:lumMod val="105000"/>
+                <a:satMod val="103000"/>
+                <a:tint val="73000"/>
               </a:schemeClr>
             </a:gs>
             <a:gs pos="100000">
               <a:schemeClr val="phClr">
-                <a:tint val="15000"/>
-                <a:satMod val="350000"/>
+                <a:lumMod val="105000"/>
+                <a:satMod val="109000"/>
+                <a:tint val="81000"/>
               </a:schemeClr>
             </a:gs>
           </a:gsLst>
-          <a:lin ang="16200000" scaled="1"/>
+          <a:lin ang="5400000" scaled="0"/>
         </a:gradFill>
         <a:gradFill rotWithShape="1">
           <a:gsLst>
             <a:gs pos="0">
               <a:schemeClr val="phClr">
-                <a:tint val="100000"/>
+                <a:satMod val="103000"/>
+                <a:lumMod val="102000"/>
+                <a:tint val="94000"/>
+              </a:schemeClr>
+            </a:gs>
+            <a:gs pos="50000">
+              <a:schemeClr val="phClr">
+                <a:satMod val="110000"/>
+                <a:lumMod val="100000"/>
                 <a:shade val="100000"/>
-                <a:satMod val="130000"/>
               </a:schemeClr>
             </a:gs>
             <a:gs pos="100000">
               <a:schemeClr val="phClr">
-                <a:tint val="50000"/>
-                <a:shade val="100000"/>
-                <a:satMod val="350000"/>
+                <a:lumMod val="99000"/>
+                <a:satMod val="120000"/>
+                <a:shade val="78000"/>
               </a:schemeClr>
             </a:gs>
           </a:gsLst>
-          <a:lin ang="16200000" scaled="0"/>
+          <a:lin ang="5400000" scaled="0"/>
         </a:gradFill>
       </a:fillStyleLst>
       <a:lnStyleLst>
-        <a:ln w="9525" cap="flat" cmpd="sng" algn="ctr">
-          <a:solidFill>
-            <a:schemeClr val="phClr">
-              <a:shade val="95000"/>
-              <a:satMod val="105000"/>
-            </a:schemeClr>
-          </a:solidFill>
-          <a:prstDash val="solid"/>
-        </a:ln>
-        <a:ln w="25400" cap="flat" cmpd="sng" algn="ctr">
+        <a:ln w="6350" cap="flat" cmpd="sng" algn="ctr">
           <a:solidFill>
             <a:schemeClr val="phClr"/>
           </a:solidFill>
           <a:prstDash val="solid"/>
+          <a:miter lim="800000"/>
         </a:ln>
-        <a:ln w="38100" cap="flat" cmpd="sng" algn="ctr">
+        <a:ln w="12700" cap="flat" cmpd="sng" algn="ctr">
           <a:solidFill>
             <a:schemeClr val="phClr"/>
           </a:solidFill>
           <a:prstDash val="solid"/>
+          <a:miter lim="800000"/>
+        </a:ln>
+        <a:ln w="19050" cap="flat" cmpd="sng" algn="ctr">
+          <a:solidFill>
+            <a:schemeClr val="phClr"/>
+          </a:solidFill>
+          <a:prstDash val="solid"/>
+          <a:miter lim="800000"/>
         </a:ln>
       </a:lnStyleLst>
       <a:effectStyleLst>
         <a:effectStyle>
+          <a:effectLst/>
+        </a:effectStyle>
+        <a:effectStyle>
+          <a:effectLst/>
+        </a:effectStyle>
+        <a:effectStyle>
           <a:effectLst>
-            <a:outerShdw blurRad="40000" dist="20000" dir="5400000" rotWithShape="0">
+            <a:outerShdw blurRad="57150" dist="19050" dir="5400000" algn="ctr" rotWithShape="0">
               <a:srgbClr val="000000">
-                <a:alpha val="38000"/>
+                <a:alpha val="63000"/>
               </a:srgbClr>
             </a:outerShdw>
           </a:effectLst>
-        </a:effectStyle>
-        <a:effectStyle>
-          <a:effectLst>
-            <a:outerShdw blurRad="40000" dist="23000" dir="5400000" rotWithShape="0">
-              <a:srgbClr val="000000">
-                <a:alpha val="35000"/>
-              </a:srgbClr>
-            </a:outerShdw>
-          </a:effectLst>
-        </a:effectStyle>
-        <a:effectStyle>
-          <a:effectLst>
-            <a:outerShdw blurRad="40000" dist="23000" dir="5400000" rotWithShape="0">
-              <a:srgbClr val="000000">
-                <a:alpha val="35000"/>
-              </a:srgbClr>
-            </a:outerShdw>
-          </a:effectLst>
-          <a:scene3d>
-            <a:camera prst="orthographicFront">
-              <a:rot lat="0" lon="0" rev="0"/>
-            </a:camera>
-            <a:lightRig rig="threePt" dir="t">
-              <a:rot lat="0" lon="0" rev="1200000"/>
-            </a:lightRig>
-          </a:scene3d>
-          <a:sp3d>
-            <a:bevelT w="63500" h="25400"/>
-          </a:sp3d>
         </a:effectStyle>
       </a:effectStyleLst>
       <a:bgFillStyleLst>
         <a:solidFill>
           <a:schemeClr val="phClr"/>
         </a:solidFill>
+        <a:solidFill>
+          <a:schemeClr val="phClr">
+            <a:tint val="95000"/>
+            <a:satMod val="170000"/>
+          </a:schemeClr>
+        </a:solidFill>
         <a:gradFill rotWithShape="1">
           <a:gsLst>
             <a:gs pos="0">
               <a:schemeClr val="phClr">
-                <a:tint val="40000"/>
-                <a:satMod val="350000"/>
+                <a:tint val="93000"/>
+                <a:satMod val="150000"/>
+                <a:shade val="98000"/>
+                <a:lumMod val="102000"/>
               </a:schemeClr>
             </a:gs>
-            <a:gs pos="40000">
+            <a:gs pos="50000">
               <a:schemeClr val="phClr">
-                <a:tint val="45000"/>
-                <a:shade val="99000"/>
-                <a:satMod val="350000"/>
+                <a:tint val="98000"/>
+                <a:satMod val="130000"/>
+                <a:shade val="90000"/>
+                <a:lumMod val="103000"/>
               </a:schemeClr>
             </a:gs>
             <a:gs pos="100000">
               <a:schemeClr val="phClr">
-                <a:shade val="20000"/>
-                <a:satMod val="255000"/>
+                <a:shade val="63000"/>
+                <a:satMod val="120000"/>
               </a:schemeClr>
             </a:gs>
           </a:gsLst>
-          <a:path path="circle">
-            <a:fillToRect l="50000" t="-80000" r="50000" b="180000"/>
-          </a:path>
-        </a:gradFill>
-        <a:gradFill rotWithShape="1">
-          <a:gsLst>
-            <a:gs pos="0">
-              <a:schemeClr val="phClr">
-                <a:tint val="80000"/>
-                <a:satMod val="300000"/>
-              </a:schemeClr>
-            </a:gs>
-            <a:gs pos="100000">
-              <a:schemeClr val="phClr">
-                <a:shade val="30000"/>
-                <a:satMod val="200000"/>
-              </a:schemeClr>
-            </a:gs>
-          </a:gsLst>
-          <a:path path="circle">
-            <a:fillToRect l="50000" t="50000" r="50000" b="50000"/>
-          </a:path>
+          <a:lin ang="5400000" scaled="0"/>
         </a:gradFill>
       </a:bgFillStyleLst>
     </a:fmtScheme>
   </a:themeElements>
-  <a:objectDefaults>
-    <a:spDef>
-      <a:spPr/>
-      <a:bodyPr/>
-      <a:lstStyle/>
-      <a:style>
-        <a:lnRef idx="1">
-          <a:schemeClr val="accent1"/>
-        </a:lnRef>
-        <a:fillRef idx="3">
-          <a:schemeClr val="accent1"/>
-        </a:fillRef>
-        <a:effectRef idx="2">
-          <a:schemeClr val="accent1"/>
-        </a:effectRef>
-        <a:fontRef idx="minor">
-          <a:schemeClr val="lt1"/>
-        </a:fontRef>
-      </a:style>
-    </a:spDef>
-    <a:lnDef>
-      <a:spPr/>
-      <a:bodyPr/>
-      <a:lstStyle/>
-      <a:style>
-        <a:lnRef idx="2">
-          <a:schemeClr val="accent1"/>
-        </a:lnRef>
-        <a:fillRef idx="0">
-          <a:schemeClr val="accent1"/>
-        </a:fillRef>
-        <a:effectRef idx="1">
-          <a:schemeClr val="accent1"/>
-        </a:effectRef>
-        <a:fontRef idx="minor">
-          <a:schemeClr val="tx1"/>
-        </a:fontRef>
-      </a:style>
-    </a:lnDef>
-  </a:objectDefaults>
+  <a:objectDefaults/>
   <a:extraClrSchemeLst/>
+  <a:extLst>
+    <a:ext uri="{05A4C25C-085E-4340-85A3-A5531E510DB2}">
+      <thm15:themeFamily xmlns:thm15="http://schemas.microsoft.com/office/thememl/2012/main" name="Office Theme" id="{62F939B6-93AF-4DB8-9C6B-D6C7DFDC589F}" vid="{4A3C46E8-61CC-4603-A589-7422A47A8E4A}"/>
+    </a:ext>
+  </a:extLst>
 </a:theme>
 </file>
 
@@ -1693,7 +2532,7 @@
 </file>
 
 <file path=customXml/itemProps1.xml><?xml version="1.0" encoding="utf-8"?>
-<ds:datastoreItem xmlns:ds="http://schemas.openxmlformats.org/officeDocument/2006/customXml" ds:itemID="{6D67CC4A-0F62-49B4-B935-06F8B685BCAE}">
+<ds:datastoreItem xmlns:ds="http://schemas.openxmlformats.org/officeDocument/2006/customXml" ds:itemID="{C52B04F3-3FEC-426C-AD41-1D10B6B00F59}">
   <ds:schemaRefs>
     <ds:schemaRef ds:uri="http://schemas.openxmlformats.org/officeDocument/2006/bibliography"/>
   </ds:schemaRefs>

--- a/src/Ubora.UniversalDocumentConverter/custom-reference.docx
+++ b/src/Ubora.UniversalDocumentConverter/custom-reference.docx
@@ -7,514 +7,139 @@
         <w:pStyle w:val="Title"/>
       </w:pPr>
       <w:r>
-        <w:t>Title</w:t>
+        <w:t xml:space="preserve">Title </w:t>
+      </w:r>
+    </w:p>
+    <w:p>
+      <w:pPr>
+        <w:pStyle w:val="Subtitle"/>
+      </w:pPr>
+      <w:r>
+        <w:t xml:space="preserve"> Subtitle </w:t>
+      </w:r>
+    </w:p>
+    <w:p>
+      <w:pPr>
+        <w:pStyle w:val="Author"/>
+      </w:pPr>
+      <w:r>
+        <w:t xml:space="preserve"> Author </w:t>
+      </w:r>
+    </w:p>
+    <w:p>
+      <w:pPr>
+        <w:pStyle w:val="Date"/>
+      </w:pPr>
+      <w:r>
+        <w:t xml:space="preserve"> Date </w:t>
+      </w:r>
+    </w:p>
+    <w:p>
+      <w:pPr>
+        <w:pStyle w:val="Abstract"/>
+      </w:pPr>
+      <w:r>
+        <w:t xml:space="preserve"> Abstract </w:t>
       </w:r>
     </w:p>
     <w:p>
       <w:pPr>
         <w:pStyle w:val="Heading1"/>
-        <w:sectPr>
-          <w:pgSz w:w="12240" w:h="15840"/>
-          <w:pgMar w:top="1440" w:right="1440" w:bottom="1440" w:left="1440" w:header="720" w:footer="720" w:gutter="0"/>
-          <w:cols w:space="720"/>
-          <w:docGrid w:linePitch="360"/>
-        </w:sectPr>
-      </w:pPr>
-      <w:r>
-        <w:t>Medical tags</w:t>
-      </w:r>
-    </w:p>
-    <w:p>
-      <w:pPr>
-        <w:pStyle w:val="dt"/>
-      </w:pPr>
-      <w:r>
-        <w:t>Clinical need</w:t>
-      </w:r>
-    </w:p>
-    <w:p>
-      <w:pPr>
-        <w:ind w:right="-2160"/>
-        <w:rPr>
-          <w:shd w:val="clear" w:color="auto" w:fill="FFFFFF"/>
-        </w:rPr>
-      </w:pPr>
-      <w:r>
-        <w:rPr>
-          <w:shd w:val="clear" w:color="auto" w:fill="FFFFFF"/>
-        </w:rPr>
-        <w:t>Need</w:t>
-      </w:r>
-    </w:p>
-    <w:p>
-      <w:pPr>
-        <w:pStyle w:val="dt"/>
-      </w:pPr>
-      <w:r>
-        <w:t>Area</w:t>
-      </w:r>
-    </w:p>
-    <w:p>
-      <w:pPr>
-        <w:rPr>
-          <w:shd w:val="clear" w:color="auto" w:fill="FFFFFF"/>
-        </w:rPr>
-      </w:pPr>
-      <w:r>
-        <w:rPr>
-          <w:shd w:val="clear" w:color="auto" w:fill="FFFFFF"/>
-        </w:rPr>
-        <w:t>Clinical area</w:t>
-      </w:r>
-    </w:p>
-    <w:p>
-      <w:pPr>
-        <w:pStyle w:val="dt"/>
-      </w:pPr>
-      <w:r>
-        <w:t>Technology</w:t>
-      </w:r>
-    </w:p>
-    <w:p>
-      <w:pPr>
-        <w:rPr>
-          <w:shd w:val="clear" w:color="auto" w:fill="FFFFFF"/>
-        </w:rPr>
-      </w:pPr>
-      <w:r>
-        <w:rPr>
-          <w:shd w:val="clear" w:color="auto" w:fill="FFFFFF"/>
-        </w:rPr>
-        <w:t>Technology name</w:t>
-      </w:r>
-    </w:p>
-    <w:p>
-      <w:pPr>
-        <w:pStyle w:val="dt"/>
-      </w:pPr>
-      <w:r>
-        <w:t>Project keywords</w:t>
-      </w:r>
-    </w:p>
-    <w:p>
-      <w:pPr>
-        <w:rPr>
-          <w:shd w:val="clear" w:color="auto" w:fill="FFFFFF"/>
-        </w:rPr>
-      </w:pPr>
-      <w:r>
-        <w:rPr>
-          <w:shd w:val="clear" w:color="auto" w:fill="FFFFFF"/>
-        </w:rPr>
-        <w:t>Keywords list</w:t>
-      </w:r>
-    </w:p>
-    <w:p>
-      <w:pPr>
-        <w:pStyle w:val="dt"/>
-      </w:pPr>
-      <w:r>
-        <w:t>Device classification</w:t>
-      </w:r>
-    </w:p>
-    <w:p>
-      <w:pPr>
-        <w:rPr>
-          <w:shd w:val="clear" w:color="auto" w:fill="FFFFFF"/>
-        </w:rPr>
-      </w:pPr>
-      <w:r>
-        <w:rPr>
-          <w:shd w:val="clear" w:color="auto" w:fill="FFFFFF"/>
-        </w:rPr>
-        <w:t>I</w:t>
-      </w:r>
-    </w:p>
-    <w:p>
-      <w:pPr>
-        <w:pStyle w:val="Heading1"/>
-        <w:sectPr>
-          <w:type w:val="continuous"/>
-          <w:pgSz w:w="12240" w:h="15840"/>
-          <w:pgMar w:top="1440" w:right="1440" w:bottom="1440" w:left="1440" w:header="720" w:footer="720" w:gutter="0"/>
-          <w:cols w:num="2" w:space="720" w:equalWidth="0">
-            <w:col w:w="3600" w:space="720"/>
-            <w:col w:w="5040"/>
-          </w:cols>
-          <w:docGrid w:linePitch="360"/>
-        </w:sectPr>
-      </w:pPr>
-      <w:r>
-        <w:rPr>
-          <w:rFonts w:cs="Segoe UI"/>
-          <w:b/>
-          <w:noProof/>
-        </w:rPr>
-        <w:drawing>
-          <wp:inline distT="0" distB="0" distL="0" distR="0" wp14:anchorId="6F544115" wp14:editId="06F3CE15">
-            <wp:extent cx="3204376" cy="2337683"/>
-            <wp:effectExtent l="0" t="0" r="0" b="5715"/>
-            <wp:docPr id="2" name="Picture 2"/>
-            <wp:cNvGraphicFramePr/>
-            <a:graphic xmlns:a="http://schemas.openxmlformats.org/drawingml/2006/main">
-              <a:graphicData uri="http://schemas.openxmlformats.org/drawingml/2006/picture">
-                <pic:pic xmlns:pic="http://schemas.openxmlformats.org/drawingml/2006/picture">
-                  <pic:nvPicPr>
-                    <pic:cNvPr id="0" name=""/>
-                    <pic:cNvPicPr/>
-                  </pic:nvPicPr>
-                  <pic:blipFill>
-                    <a:blip r:embed="rId7"/>
-                    <a:stretch>
-                      <a:fillRect/>
-                    </a:stretch>
-                  </pic:blipFill>
-                  <pic:spPr>
-                    <a:xfrm>
-                      <a:off x="0" y="0"/>
-                      <a:ext cx="3246988" cy="2368769"/>
-                    </a:xfrm>
-                    <a:prstGeom prst="rect">
-                      <a:avLst/>
-                    </a:prstGeom>
-                    <a:noFill/>
-                    <a:ln>
-                      <a:noFill/>
-                      <a:prstDash/>
-                    </a:ln>
-                  </pic:spPr>
-                </pic:pic>
-              </a:graphicData>
-            </a:graphic>
-          </wp:inline>
-        </w:drawing>
-      </w:r>
-    </w:p>
-    <w:p>
-      <w:pPr>
-        <w:pStyle w:val="Heading1"/>
-      </w:pPr>
-      <w:r>
-        <w:t>Description</w:t>
-      </w:r>
-    </w:p>
-    <w:p>
-      <w:r>
-        <w:t>Lorem ipsum dolor sit amet, consectetur adipiscing elit. Sed sed massa enim. Praesent tempus, odio sed lobortis euismod, nulla felis luctus risus, in tempor leo ante vel tellus. Nunc consequat at arcu a ultricies. Integer semper ex at tristique</w:t>
-      </w:r>
-      <w:r>
-        <w:t xml:space="preserve"> placerat. Integer condimentum enim id molestie posuere. Fusce tincidunt elit elit, at auctor justo ultricies in. Mauris suscipit ligula efficitur erat semper, venenatis vulputate nisi fringilla.</w:t>
-      </w:r>
-    </w:p>
-    <w:p>
-      <w:pPr>
-        <w:pStyle w:val="Heading1"/>
-      </w:pPr>
-      <w:r>
-        <w:t>Members</w:t>
-      </w:r>
-    </w:p>
-    <w:tbl>
-      <w:tblPr>
-        <w:tblStyle w:val="PlainTable4"/>
-        <w:tblW w:w="0" w:type="auto"/>
-        <w:tblLook w:val="04A0" w:firstRow="1" w:lastRow="0" w:firstColumn="1" w:lastColumn="0" w:noHBand="0" w:noVBand="1"/>
-      </w:tblPr>
-      <w:tblGrid>
-        <w:gridCol w:w="4679"/>
-        <w:gridCol w:w="4671"/>
-      </w:tblGrid>
-      <w:tr>
-        <w:trPr>
-          <w:cnfStyle w:val="100000000000" w:firstRow="1" w:lastRow="0" w:firstColumn="0" w:lastColumn="0" w:oddVBand="0" w:evenVBand="0" w:oddHBand="0" w:evenHBand="0" w:firstRowFirstColumn="0" w:firstRowLastColumn="0" w:lastRowFirstColumn="0" w:lastRowLastColumn="0"/>
-        </w:trPr>
-        <w:tc>
-          <w:tcPr>
-            <w:cnfStyle w:val="001000000000" w:firstRow="0" w:lastRow="0" w:firstColumn="1" w:lastColumn="0" w:oddVBand="0" w:evenVBand="0" w:oddHBand="0" w:evenHBand="0" w:firstRowFirstColumn="0" w:firstRowLastColumn="0" w:lastRowFirstColumn="0" w:lastRowLastColumn="0"/>
-            <w:tcW w:w="4680" w:type="dxa"/>
-          </w:tcPr>
-          <w:p>
-            <w:r>
-              <w:t>Name</w:t>
-            </w:r>
-          </w:p>
-        </w:tc>
-        <w:tc>
-          <w:tcPr>
-            <w:tcW w:w="4680" w:type="dxa"/>
-          </w:tcPr>
-          <w:p>
-            <w:pPr>
-              <w:cnfStyle w:val="100000000000" w:firstRow="1" w:lastRow="0" w:firstColumn="0" w:lastColumn="0" w:oddVBand="0" w:evenVBand="0" w:oddHBand="0" w:evenHBand="0" w:firstRowFirstColumn="0" w:firstRowLastColumn="0" w:lastRowFirstColumn="0" w:lastRowLastColumn="0"/>
-            </w:pPr>
-            <w:r>
-              <w:t>Role</w:t>
-            </w:r>
-          </w:p>
-        </w:tc>
-      </w:tr>
-      <w:tr>
-        <w:trPr>
-          <w:cnfStyle w:val="000000100000" w:firstRow="0" w:lastRow="0" w:firstColumn="0" w:lastColumn="0" w:oddVBand="0" w:evenVBand="0" w:oddHBand="1" w:evenHBand="0" w:firstRowFirstColumn="0" w:firstRowLastColumn="0" w:lastRowFirstColumn="0" w:lastRowLastColumn="0"/>
-        </w:trPr>
-        <w:tc>
-          <w:tcPr>
-            <w:cnfStyle w:val="001000000000" w:firstRow="0" w:lastRow="0" w:firstColumn="1" w:lastColumn="0" w:oddVBand="0" w:evenVBand="0" w:oddHBand="0" w:evenHBand="0" w:firstRowFirstColumn="0" w:firstRowLastColumn="0" w:lastRowFirstColumn="0" w:lastRowLastColumn="0"/>
-            <w:tcW w:w="4680" w:type="dxa"/>
-          </w:tcPr>
-          <w:p>
-            <w:pPr>
-              <w:tabs>
-                <w:tab w:val="right" w:pos="4464"/>
-              </w:tabs>
-            </w:pPr>
-            <w:r>
-              <w:t>Kadri</w:t>
-            </w:r>
-            <w:r>
-              <w:tab/>
-            </w:r>
-          </w:p>
-        </w:tc>
-        <w:tc>
-          <w:tcPr>
-            <w:tcW w:w="4680" w:type="dxa"/>
-          </w:tcPr>
-          <w:p>
-            <w:pPr>
-              <w:cnfStyle w:val="000000100000" w:firstRow="0" w:lastRow="0" w:firstColumn="0" w:lastColumn="0" w:oddVBand="0" w:evenVBand="0" w:oddHBand="1" w:evenHBand="0" w:firstRowFirstColumn="0" w:firstRowLastColumn="0" w:lastRowFirstColumn="0" w:lastRowLastColumn="0"/>
-            </w:pPr>
-            <w:r>
-              <w:t>Leader</w:t>
-            </w:r>
-          </w:p>
-        </w:tc>
-      </w:tr>
-      <w:tr>
-        <w:tc>
-          <w:tcPr>
-            <w:cnfStyle w:val="001000000000" w:firstRow="0" w:lastRow="0" w:firstColumn="1" w:lastColumn="0" w:oddVBand="0" w:evenVBand="0" w:oddHBand="0" w:evenHBand="0" w:firstRowFirstColumn="0" w:firstRowLastColumn="0" w:lastRowFirstColumn="0" w:lastRowLastColumn="0"/>
-            <w:tcW w:w="4680" w:type="dxa"/>
-          </w:tcPr>
-          <w:p>
-            <w:r>
-              <w:t>Jüri</w:t>
-            </w:r>
-          </w:p>
-        </w:tc>
-        <w:tc>
-          <w:tcPr>
-            <w:tcW w:w="4680" w:type="dxa"/>
-          </w:tcPr>
-          <w:p>
-            <w:pPr>
-              <w:cnfStyle w:val="000000000000" w:firstRow="0" w:lastRow="0" w:firstColumn="0" w:lastColumn="0" w:oddVBand="0" w:evenVBand="0" w:oddHBand="0" w:evenHBand="0" w:firstRowFirstColumn="0" w:firstRowLastColumn="0" w:lastRowFirstColumn="0" w:lastRowLastColumn="0"/>
-            </w:pPr>
-            <w:r>
-              <w:t>Mentor</w:t>
-            </w:r>
-          </w:p>
-        </w:tc>
-      </w:tr>
-      <w:tr>
-        <w:trPr>
-          <w:cnfStyle w:val="000000100000" w:firstRow="0" w:lastRow="0" w:firstColumn="0" w:lastColumn="0" w:oddVBand="0" w:evenVBand="0" w:oddHBand="1" w:evenHBand="0" w:firstRowFirstColumn="0" w:firstRowLastColumn="0" w:lastRowFirstColumn="0" w:lastRowLastColumn="0"/>
-        </w:trPr>
-        <w:tc>
-          <w:tcPr>
-            <w:cnfStyle w:val="001000000000" w:firstRow="0" w:lastRow="0" w:firstColumn="1" w:lastColumn="0" w:oddVBand="0" w:evenVBand="0" w:oddHBand="0" w:evenHBand="0" w:firstRowFirstColumn="0" w:firstRowLastColumn="0" w:lastRowFirstColumn="0" w:lastRowLastColumn="0"/>
-            <w:tcW w:w="4680" w:type="dxa"/>
-          </w:tcPr>
-          <w:p>
-            <w:r>
-              <w:t>Mart</w:t>
-            </w:r>
-          </w:p>
-        </w:tc>
-        <w:tc>
-          <w:tcPr>
-            <w:tcW w:w="4680" w:type="dxa"/>
-          </w:tcPr>
-          <w:p>
-            <w:pPr>
-              <w:cnfStyle w:val="000000100000" w:firstRow="0" w:lastRow="0" w:firstColumn="0" w:lastColumn="0" w:oddVBand="0" w:evenVBand="0" w:oddHBand="1" w:evenHBand="0" w:firstRowFirstColumn="0" w:firstRowLastColumn="0" w:lastRowFirstColumn="0" w:lastRowLastColumn="0"/>
-            </w:pPr>
-            <w:r>
-              <w:t>Member</w:t>
-            </w:r>
-          </w:p>
-        </w:tc>
-      </w:tr>
-      <w:tr>
-        <w:tc>
-          <w:tcPr>
-            <w:cnfStyle w:val="001000000000" w:firstRow="0" w:lastRow="0" w:firstColumn="1" w:lastColumn="0" w:oddVBand="0" w:evenVBand="0" w:oddHBand="0" w:evenHBand="0" w:firstRowFirstColumn="0" w:firstRowLastColumn="0" w:lastRowFirstColumn="0" w:lastRowLastColumn="0"/>
-            <w:tcW w:w="4680" w:type="dxa"/>
-          </w:tcPr>
-          <w:p>
-            <w:r>
-              <w:t>Marta</w:t>
-            </w:r>
-          </w:p>
-        </w:tc>
-        <w:tc>
-          <w:tcPr>
-            <w:tcW w:w="4680" w:type="dxa"/>
-          </w:tcPr>
-          <w:p>
-            <w:pPr>
-              <w:cnfStyle w:val="000000000000" w:firstRow="0" w:lastRow="0" w:firstColumn="0" w:lastColumn="0" w:oddVBand="0" w:evenVBand="0" w:oddHBand="0" w:evenHBand="0" w:firstRowFirstColumn="0" w:firstRowLastColumn="0" w:lastRowFirstColumn="0" w:lastRowLastColumn="0"/>
-            </w:pPr>
-            <w:r>
-              <w:t>Member</w:t>
-            </w:r>
-          </w:p>
-        </w:tc>
-      </w:tr>
-    </w:tbl>
-    <w:p>
-      <w:bookmarkStart w:id="0" w:name="_GoBack"/>
+      </w:pPr>
+      <w:bookmarkStart w:id="0" w:name="heading-1"/>
+      <w:r>
+        <w:t xml:space="preserve"> </w:t>
+      </w:r>
+      <w:r>
+        <w:t>Heading</w:t>
+      </w:r>
+      <w:r>
+        <w:t xml:space="preserve"> 1 </w:t>
+      </w:r>
       <w:bookmarkEnd w:id="0"/>
     </w:p>
     <w:p>
-      <w:r>
-        <w:br w:type="page"/>
-      </w:r>
-      <w:r>
-        <w:lastRenderedPageBreak/>
-        <w:br w:type="page"/>
-      </w:r>
-    </w:p>
-    <w:p/>
-    <w:p>
-      <w:pPr>
-        <w:pStyle w:val="Title"/>
-      </w:pPr>
-      <w:r>
-        <w:t xml:space="preserve">Title </w:t>
-      </w:r>
-    </w:p>
-    <w:p>
-      <w:pPr>
-        <w:pStyle w:val="Subtitle"/>
-      </w:pPr>
-      <w:r>
-        <w:t xml:space="preserve"> Subtitle </w:t>
-      </w:r>
-    </w:p>
-    <w:p>
-      <w:pPr>
-        <w:pStyle w:val="Author"/>
-      </w:pPr>
-      <w:r>
-        <w:t xml:space="preserve"> Author </w:t>
-      </w:r>
-    </w:p>
-    <w:p>
-      <w:pPr>
-        <w:pStyle w:val="Date"/>
-      </w:pPr>
-      <w:r>
-        <w:t xml:space="preserve"> Date </w:t>
-      </w:r>
-    </w:p>
-    <w:p>
-      <w:pPr>
-        <w:pStyle w:val="Abstract"/>
-      </w:pPr>
-      <w:r>
-        <w:t xml:space="preserve"> Abstract </w:t>
-      </w:r>
-    </w:p>
-    <w:p>
-      <w:pPr>
-        <w:pStyle w:val="Heading1"/>
-      </w:pPr>
-      <w:bookmarkStart w:id="1" w:name="heading-1"/>
-      <w:r>
-        <w:t xml:space="preserve"> Heading 1 </w:t>
+      <w:pPr>
+        <w:pStyle w:val="Heading2"/>
+      </w:pPr>
+      <w:bookmarkStart w:id="1" w:name="heading-2"/>
+      <w:r>
+        <w:t xml:space="preserve"> </w:t>
+      </w:r>
+      <w:r>
+        <w:t xml:space="preserve">Heading 2 </w:t>
       </w:r>
       <w:bookmarkEnd w:id="1"/>
     </w:p>
     <w:p>
       <w:pPr>
-        <w:pStyle w:val="Heading2"/>
-      </w:pPr>
-      <w:bookmarkStart w:id="2" w:name="heading-2"/>
-      <w:r>
-        <w:t xml:space="preserve"> Heading 2 </w:t>
+        <w:pStyle w:val="Heading3"/>
+      </w:pPr>
+      <w:bookmarkStart w:id="2" w:name="heading-3"/>
+      <w:r>
+        <w:t xml:space="preserve"> Heading 3 </w:t>
       </w:r>
       <w:bookmarkEnd w:id="2"/>
     </w:p>
     <w:p>
       <w:pPr>
-        <w:pStyle w:val="Heading3"/>
-      </w:pPr>
-      <w:bookmarkStart w:id="3" w:name="heading-3"/>
-      <w:r>
-        <w:t xml:space="preserve"> Heading 3 </w:t>
+        <w:pStyle w:val="Heading4"/>
+      </w:pPr>
+      <w:bookmarkStart w:id="3" w:name="heading-4"/>
+      <w:r>
+        <w:t xml:space="preserve"> Heading 4 </w:t>
       </w:r>
       <w:bookmarkEnd w:id="3"/>
     </w:p>
     <w:p>
       <w:pPr>
-        <w:pStyle w:val="Heading4"/>
-      </w:pPr>
-      <w:bookmarkStart w:id="4" w:name="heading-4"/>
-      <w:r>
-        <w:t xml:space="preserve"> Heading 4 </w:t>
+        <w:pStyle w:val="Heading5"/>
+      </w:pPr>
+      <w:bookmarkStart w:id="4" w:name="heading-5"/>
+      <w:r>
+        <w:t xml:space="preserve"> Heading 5 </w:t>
       </w:r>
       <w:bookmarkEnd w:id="4"/>
     </w:p>
     <w:p>
       <w:pPr>
-        <w:pStyle w:val="Heading5"/>
-      </w:pPr>
-      <w:bookmarkStart w:id="5" w:name="heading-5"/>
-      <w:r>
-        <w:t xml:space="preserve"> Heading 5 </w:t>
+        <w:pStyle w:val="Heading6"/>
+      </w:pPr>
+      <w:bookmarkStart w:id="5" w:name="heading-6"/>
+      <w:r>
+        <w:t xml:space="preserve"> Heading 6 </w:t>
       </w:r>
       <w:bookmarkEnd w:id="5"/>
     </w:p>
     <w:p>
       <w:pPr>
-        <w:pStyle w:val="Heading6"/>
-      </w:pPr>
-      <w:bookmarkStart w:id="6" w:name="heading-6"/>
-      <w:r>
-        <w:t xml:space="preserve"> Heading 6 </w:t>
+        <w:pStyle w:val="Heading7"/>
+      </w:pPr>
+      <w:bookmarkStart w:id="6" w:name="heading-7"/>
+      <w:r>
+        <w:t xml:space="preserve"> Heading 7 </w:t>
       </w:r>
       <w:bookmarkEnd w:id="6"/>
     </w:p>
     <w:p>
       <w:pPr>
-        <w:pStyle w:val="Heading7"/>
-      </w:pPr>
-      <w:bookmarkStart w:id="7" w:name="heading-7"/>
-      <w:r>
-        <w:t xml:space="preserve"> Heading 7 </w:t>
+        <w:pStyle w:val="Heading8"/>
+      </w:pPr>
+      <w:bookmarkStart w:id="7" w:name="heading-8"/>
+      <w:r>
+        <w:t xml:space="preserve"> Heading 8 </w:t>
       </w:r>
       <w:bookmarkEnd w:id="7"/>
     </w:p>
     <w:p>
       <w:pPr>
-        <w:pStyle w:val="Heading8"/>
-      </w:pPr>
-      <w:bookmarkStart w:id="8" w:name="heading-8"/>
-      <w:r>
-        <w:t xml:space="preserve"> Heading 8 </w:t>
+        <w:pStyle w:val="Heading9"/>
+      </w:pPr>
+      <w:bookmarkStart w:id="8" w:name="heading-9"/>
+      <w:r>
+        <w:t xml:space="preserve"> Heading 9 </w:t>
       </w:r>
       <w:bookmarkEnd w:id="8"/>
-    </w:p>
-    <w:p>
-      <w:pPr>
-        <w:pStyle w:val="Heading9"/>
-      </w:pPr>
-      <w:bookmarkStart w:id="9" w:name="heading-9"/>
-      <w:r>
-        <w:t xml:space="preserve"> Heading 9 </w:t>
-      </w:r>
-      <w:bookmarkEnd w:id="9"/>
     </w:p>
     <w:p>
       <w:pPr>
@@ -540,12 +165,24 @@
       <w:r>
         <w:t xml:space="preserve"> .    </w:t>
       </w:r>
-      <w:hyperlink r:id="rId8">
+      <w:hyperlink r:id="rId7">
         <w:r>
           <w:rPr>
             <w:rStyle w:val="Hyperlink"/>
           </w:rPr>
-          <w:t xml:space="preserve"> Hyperlink </w:t>
+          <w:t xml:space="preserve"> </w:t>
+        </w:r>
+        <w:r>
+          <w:rPr>
+            <w:rStyle w:val="Hyperlink"/>
+          </w:rPr>
+          <w:t>Hyperlink</w:t>
+        </w:r>
+        <w:r>
+          <w:rPr>
+            <w:rStyle w:val="Hyperlink"/>
+          </w:rPr>
+          <w:t xml:space="preserve"> </w:t>
         </w:r>
       </w:hyperlink>
       <w:r>
@@ -674,13 +311,14 @@
       <w:r>
         <w:t xml:space="preserve"> Definition </w:t>
       </w:r>
+      <w:bookmarkStart w:id="9" w:name="_GoBack"/>
+      <w:bookmarkEnd w:id="9"/>
     </w:p>
     <w:p>
       <w:pPr>
         <w:pStyle w:val="DefinitionTerm"/>
       </w:pPr>
       <w:r>
-        <w:lastRenderedPageBreak/>
         <w:t xml:space="preserve"> DefinitionTerm </w:t>
       </w:r>
     </w:p>
@@ -692,7 +330,6 @@
         <w:t xml:space="preserve"> Definition </w:t>
       </w:r>
     </w:p>
-    <w:p/>
     <w:sectPr>
       <w:type w:val="continuous"/>
       <w:pgSz w:w="12240" w:h="15840"/>
@@ -1200,10 +837,9 @@
     <w:next w:val="Normal"/>
     <w:link w:val="Heading2Char"/>
     <w:uiPriority w:val="9"/>
-    <w:semiHidden/>
     <w:unhideWhenUsed/>
     <w:qFormat/>
-    <w:rsid w:val="00480A18"/>
+    <w:rsid w:val="005466A2"/>
     <w:pPr>
       <w:keepNext/>
       <w:keepLines/>
@@ -1212,7 +848,7 @@
     </w:pPr>
     <w:rPr>
       <w:rFonts w:asciiTheme="majorHAnsi" w:eastAsiaTheme="majorEastAsia" w:hAnsiTheme="majorHAnsi" w:cstheme="majorBidi"/>
-      <w:color w:val="4777BB"/>
+      <w:color w:val="262626" w:themeColor="text1" w:themeTint="D9"/>
       <w:sz w:val="36"/>
       <w:szCs w:val="36"/>
     </w:rPr>
@@ -1647,11 +1283,10 @@
     <w:basedOn w:val="DefaultParagraphFont"/>
     <w:link w:val="Heading2"/>
     <w:uiPriority w:val="9"/>
-    <w:semiHidden/>
-    <w:rsid w:val="00480A18"/>
-    <w:rPr>
-      <w:rFonts w:asciiTheme="majorHAnsi" w:eastAsiaTheme="majorEastAsia" w:hAnsiTheme="majorHAnsi" w:cstheme="majorBidi"/>
-      <w:color w:val="4777BB"/>
+    <w:rsid w:val="005466A2"/>
+    <w:rPr>
+      <w:rFonts w:asciiTheme="majorHAnsi" w:eastAsiaTheme="majorEastAsia" w:hAnsiTheme="majorHAnsi" w:cstheme="majorBidi"/>
+      <w:color w:val="262626" w:themeColor="text1" w:themeTint="D9"/>
       <w:sz w:val="36"/>
       <w:szCs w:val="36"/>
     </w:rPr>
@@ -2228,9 +1863,9 @@
   <w:style w:type="character" w:styleId="Hyperlink">
     <w:name w:val="Hyperlink"/>
     <w:basedOn w:val="DefaultParagraphFont"/>
-    <w:rsid w:val="00F56344"/>
-    <w:rPr>
-      <w:color w:val="4472C4" w:themeColor="accent1"/>
+    <w:rsid w:val="003A1720"/>
+    <w:rPr>
+      <w:color w:val="4777BB"/>
     </w:rPr>
   </w:style>
   <w:style w:type="paragraph" w:styleId="BalloonText">
@@ -2532,7 +2167,7 @@
 </file>
 
 <file path=customXml/itemProps1.xml><?xml version="1.0" encoding="utf-8"?>
-<ds:datastoreItem xmlns:ds="http://schemas.openxmlformats.org/officeDocument/2006/customXml" ds:itemID="{C52B04F3-3FEC-426C-AD41-1D10B6B00F59}">
+<ds:datastoreItem xmlns:ds="http://schemas.openxmlformats.org/officeDocument/2006/customXml" ds:itemID="{4B539F18-D8B4-4EB2-9F56-169E6B3DC10B}">
   <ds:schemaRefs>
     <ds:schemaRef ds:uri="http://schemas.openxmlformats.org/officeDocument/2006/bibliography"/>
   </ds:schemaRefs>

--- a/src/Ubora.UniversalDocumentConverter/custom-reference.docx
+++ b/src/Ubora.UniversalDocumentConverter/custom-reference.docx
@@ -7,514 +7,139 @@
         <w:pStyle w:val="Title"/>
       </w:pPr>
       <w:r>
-        <w:t>Title</w:t>
+        <w:t xml:space="preserve">Title </w:t>
+      </w:r>
+    </w:p>
+    <w:p>
+      <w:pPr>
+        <w:pStyle w:val="Subtitle"/>
+      </w:pPr>
+      <w:r>
+        <w:t xml:space="preserve"> Subtitle </w:t>
+      </w:r>
+    </w:p>
+    <w:p>
+      <w:pPr>
+        <w:pStyle w:val="Author"/>
+      </w:pPr>
+      <w:r>
+        <w:t xml:space="preserve"> Author </w:t>
+      </w:r>
+    </w:p>
+    <w:p>
+      <w:pPr>
+        <w:pStyle w:val="Date"/>
+      </w:pPr>
+      <w:r>
+        <w:t xml:space="preserve"> Date </w:t>
+      </w:r>
+    </w:p>
+    <w:p>
+      <w:pPr>
+        <w:pStyle w:val="Abstract"/>
+      </w:pPr>
+      <w:r>
+        <w:t xml:space="preserve"> Abstract </w:t>
       </w:r>
     </w:p>
     <w:p>
       <w:pPr>
         <w:pStyle w:val="Heading1"/>
-        <w:sectPr>
-          <w:pgSz w:w="12240" w:h="15840"/>
-          <w:pgMar w:top="1440" w:right="1440" w:bottom="1440" w:left="1440" w:header="720" w:footer="720" w:gutter="0"/>
-          <w:cols w:space="720"/>
-          <w:docGrid w:linePitch="360"/>
-        </w:sectPr>
-      </w:pPr>
-      <w:r>
-        <w:t>Medical tags</w:t>
-      </w:r>
-    </w:p>
-    <w:p>
-      <w:pPr>
-        <w:pStyle w:val="dt"/>
-      </w:pPr>
-      <w:r>
-        <w:t>Clinical need</w:t>
-      </w:r>
-    </w:p>
-    <w:p>
-      <w:pPr>
-        <w:ind w:right="-2160"/>
-        <w:rPr>
-          <w:shd w:val="clear" w:color="auto" w:fill="FFFFFF"/>
-        </w:rPr>
-      </w:pPr>
-      <w:r>
-        <w:rPr>
-          <w:shd w:val="clear" w:color="auto" w:fill="FFFFFF"/>
-        </w:rPr>
-        <w:t>Need</w:t>
-      </w:r>
-    </w:p>
-    <w:p>
-      <w:pPr>
-        <w:pStyle w:val="dt"/>
-      </w:pPr>
-      <w:r>
-        <w:t>Area</w:t>
-      </w:r>
-    </w:p>
-    <w:p>
-      <w:pPr>
-        <w:rPr>
-          <w:shd w:val="clear" w:color="auto" w:fill="FFFFFF"/>
-        </w:rPr>
-      </w:pPr>
-      <w:r>
-        <w:rPr>
-          <w:shd w:val="clear" w:color="auto" w:fill="FFFFFF"/>
-        </w:rPr>
-        <w:t>Clinical area</w:t>
-      </w:r>
-    </w:p>
-    <w:p>
-      <w:pPr>
-        <w:pStyle w:val="dt"/>
-      </w:pPr>
-      <w:r>
-        <w:t>Technology</w:t>
-      </w:r>
-    </w:p>
-    <w:p>
-      <w:pPr>
-        <w:rPr>
-          <w:shd w:val="clear" w:color="auto" w:fill="FFFFFF"/>
-        </w:rPr>
-      </w:pPr>
-      <w:r>
-        <w:rPr>
-          <w:shd w:val="clear" w:color="auto" w:fill="FFFFFF"/>
-        </w:rPr>
-        <w:t>Technology name</w:t>
-      </w:r>
-    </w:p>
-    <w:p>
-      <w:pPr>
-        <w:pStyle w:val="dt"/>
-      </w:pPr>
-      <w:r>
-        <w:t>Project keywords</w:t>
-      </w:r>
-    </w:p>
-    <w:p>
-      <w:pPr>
-        <w:rPr>
-          <w:shd w:val="clear" w:color="auto" w:fill="FFFFFF"/>
-        </w:rPr>
-      </w:pPr>
-      <w:r>
-        <w:rPr>
-          <w:shd w:val="clear" w:color="auto" w:fill="FFFFFF"/>
-        </w:rPr>
-        <w:t>Keywords list</w:t>
-      </w:r>
-    </w:p>
-    <w:p>
-      <w:pPr>
-        <w:pStyle w:val="dt"/>
-      </w:pPr>
-      <w:r>
-        <w:t>Device classification</w:t>
-      </w:r>
-    </w:p>
-    <w:p>
-      <w:pPr>
-        <w:rPr>
-          <w:shd w:val="clear" w:color="auto" w:fill="FFFFFF"/>
-        </w:rPr>
-      </w:pPr>
-      <w:r>
-        <w:rPr>
-          <w:shd w:val="clear" w:color="auto" w:fill="FFFFFF"/>
-        </w:rPr>
-        <w:t>I</w:t>
-      </w:r>
-    </w:p>
-    <w:p>
-      <w:pPr>
-        <w:pStyle w:val="Heading1"/>
-        <w:sectPr>
-          <w:type w:val="continuous"/>
-          <w:pgSz w:w="12240" w:h="15840"/>
-          <w:pgMar w:top="1440" w:right="1440" w:bottom="1440" w:left="1440" w:header="720" w:footer="720" w:gutter="0"/>
-          <w:cols w:num="2" w:space="720" w:equalWidth="0">
-            <w:col w:w="3600" w:space="720"/>
-            <w:col w:w="5040"/>
-          </w:cols>
-          <w:docGrid w:linePitch="360"/>
-        </w:sectPr>
-      </w:pPr>
-      <w:r>
-        <w:rPr>
-          <w:rFonts w:cs="Segoe UI"/>
-          <w:b/>
-          <w:noProof/>
-        </w:rPr>
-        <w:drawing>
-          <wp:inline distT="0" distB="0" distL="0" distR="0" wp14:anchorId="6F544115" wp14:editId="06F3CE15">
-            <wp:extent cx="3204376" cy="2337683"/>
-            <wp:effectExtent l="0" t="0" r="0" b="5715"/>
-            <wp:docPr id="2" name="Picture 2"/>
-            <wp:cNvGraphicFramePr/>
-            <a:graphic xmlns:a="http://schemas.openxmlformats.org/drawingml/2006/main">
-              <a:graphicData uri="http://schemas.openxmlformats.org/drawingml/2006/picture">
-                <pic:pic xmlns:pic="http://schemas.openxmlformats.org/drawingml/2006/picture">
-                  <pic:nvPicPr>
-                    <pic:cNvPr id="0" name=""/>
-                    <pic:cNvPicPr/>
-                  </pic:nvPicPr>
-                  <pic:blipFill>
-                    <a:blip r:embed="rId7"/>
-                    <a:stretch>
-                      <a:fillRect/>
-                    </a:stretch>
-                  </pic:blipFill>
-                  <pic:spPr>
-                    <a:xfrm>
-                      <a:off x="0" y="0"/>
-                      <a:ext cx="3246988" cy="2368769"/>
-                    </a:xfrm>
-                    <a:prstGeom prst="rect">
-                      <a:avLst/>
-                    </a:prstGeom>
-                    <a:noFill/>
-                    <a:ln>
-                      <a:noFill/>
-                      <a:prstDash/>
-                    </a:ln>
-                  </pic:spPr>
-                </pic:pic>
-              </a:graphicData>
-            </a:graphic>
-          </wp:inline>
-        </w:drawing>
-      </w:r>
-    </w:p>
-    <w:p>
-      <w:pPr>
-        <w:pStyle w:val="Heading1"/>
-      </w:pPr>
-      <w:r>
-        <w:t>Description</w:t>
-      </w:r>
-    </w:p>
-    <w:p>
-      <w:r>
-        <w:t>Lorem ipsum dolor sit amet, consectetur adipiscing elit. Sed sed massa enim. Praesent tempus, odio sed lobortis euismod, nulla felis luctus risus, in tempor leo ante vel tellus. Nunc consequat at arcu a ultricies. Integer semper ex at tristique</w:t>
-      </w:r>
-      <w:r>
-        <w:t xml:space="preserve"> placerat. Integer condimentum enim id molestie posuere. Fusce tincidunt elit elit, at auctor justo ultricies in. Mauris suscipit ligula efficitur erat semper, venenatis vulputate nisi fringilla.</w:t>
-      </w:r>
-    </w:p>
-    <w:p>
-      <w:pPr>
-        <w:pStyle w:val="Heading1"/>
-      </w:pPr>
-      <w:r>
-        <w:t>Members</w:t>
-      </w:r>
-    </w:p>
-    <w:tbl>
-      <w:tblPr>
-        <w:tblStyle w:val="PlainTable4"/>
-        <w:tblW w:w="0" w:type="auto"/>
-        <w:tblLook w:val="04A0" w:firstRow="1" w:lastRow="0" w:firstColumn="1" w:lastColumn="0" w:noHBand="0" w:noVBand="1"/>
-      </w:tblPr>
-      <w:tblGrid>
-        <w:gridCol w:w="4679"/>
-        <w:gridCol w:w="4671"/>
-      </w:tblGrid>
-      <w:tr>
-        <w:trPr>
-          <w:cnfStyle w:val="100000000000" w:firstRow="1" w:lastRow="0" w:firstColumn="0" w:lastColumn="0" w:oddVBand="0" w:evenVBand="0" w:oddHBand="0" w:evenHBand="0" w:firstRowFirstColumn="0" w:firstRowLastColumn="0" w:lastRowFirstColumn="0" w:lastRowLastColumn="0"/>
-        </w:trPr>
-        <w:tc>
-          <w:tcPr>
-            <w:cnfStyle w:val="001000000000" w:firstRow="0" w:lastRow="0" w:firstColumn="1" w:lastColumn="0" w:oddVBand="0" w:evenVBand="0" w:oddHBand="0" w:evenHBand="0" w:firstRowFirstColumn="0" w:firstRowLastColumn="0" w:lastRowFirstColumn="0" w:lastRowLastColumn="0"/>
-            <w:tcW w:w="4680" w:type="dxa"/>
-          </w:tcPr>
-          <w:p>
-            <w:r>
-              <w:t>Name</w:t>
-            </w:r>
-          </w:p>
-        </w:tc>
-        <w:tc>
-          <w:tcPr>
-            <w:tcW w:w="4680" w:type="dxa"/>
-          </w:tcPr>
-          <w:p>
-            <w:pPr>
-              <w:cnfStyle w:val="100000000000" w:firstRow="1" w:lastRow="0" w:firstColumn="0" w:lastColumn="0" w:oddVBand="0" w:evenVBand="0" w:oddHBand="0" w:evenHBand="0" w:firstRowFirstColumn="0" w:firstRowLastColumn="0" w:lastRowFirstColumn="0" w:lastRowLastColumn="0"/>
-            </w:pPr>
-            <w:r>
-              <w:t>Role</w:t>
-            </w:r>
-          </w:p>
-        </w:tc>
-      </w:tr>
-      <w:tr>
-        <w:trPr>
-          <w:cnfStyle w:val="000000100000" w:firstRow="0" w:lastRow="0" w:firstColumn="0" w:lastColumn="0" w:oddVBand="0" w:evenVBand="0" w:oddHBand="1" w:evenHBand="0" w:firstRowFirstColumn="0" w:firstRowLastColumn="0" w:lastRowFirstColumn="0" w:lastRowLastColumn="0"/>
-        </w:trPr>
-        <w:tc>
-          <w:tcPr>
-            <w:cnfStyle w:val="001000000000" w:firstRow="0" w:lastRow="0" w:firstColumn="1" w:lastColumn="0" w:oddVBand="0" w:evenVBand="0" w:oddHBand="0" w:evenHBand="0" w:firstRowFirstColumn="0" w:firstRowLastColumn="0" w:lastRowFirstColumn="0" w:lastRowLastColumn="0"/>
-            <w:tcW w:w="4680" w:type="dxa"/>
-          </w:tcPr>
-          <w:p>
-            <w:pPr>
-              <w:tabs>
-                <w:tab w:val="right" w:pos="4464"/>
-              </w:tabs>
-            </w:pPr>
-            <w:r>
-              <w:t>Kadri</w:t>
-            </w:r>
-            <w:r>
-              <w:tab/>
-            </w:r>
-          </w:p>
-        </w:tc>
-        <w:tc>
-          <w:tcPr>
-            <w:tcW w:w="4680" w:type="dxa"/>
-          </w:tcPr>
-          <w:p>
-            <w:pPr>
-              <w:cnfStyle w:val="000000100000" w:firstRow="0" w:lastRow="0" w:firstColumn="0" w:lastColumn="0" w:oddVBand="0" w:evenVBand="0" w:oddHBand="1" w:evenHBand="0" w:firstRowFirstColumn="0" w:firstRowLastColumn="0" w:lastRowFirstColumn="0" w:lastRowLastColumn="0"/>
-            </w:pPr>
-            <w:r>
-              <w:t>Leader</w:t>
-            </w:r>
-          </w:p>
-        </w:tc>
-      </w:tr>
-      <w:tr>
-        <w:tc>
-          <w:tcPr>
-            <w:cnfStyle w:val="001000000000" w:firstRow="0" w:lastRow="0" w:firstColumn="1" w:lastColumn="0" w:oddVBand="0" w:evenVBand="0" w:oddHBand="0" w:evenHBand="0" w:firstRowFirstColumn="0" w:firstRowLastColumn="0" w:lastRowFirstColumn="0" w:lastRowLastColumn="0"/>
-            <w:tcW w:w="4680" w:type="dxa"/>
-          </w:tcPr>
-          <w:p>
-            <w:r>
-              <w:t>Jüri</w:t>
-            </w:r>
-          </w:p>
-        </w:tc>
-        <w:tc>
-          <w:tcPr>
-            <w:tcW w:w="4680" w:type="dxa"/>
-          </w:tcPr>
-          <w:p>
-            <w:pPr>
-              <w:cnfStyle w:val="000000000000" w:firstRow="0" w:lastRow="0" w:firstColumn="0" w:lastColumn="0" w:oddVBand="0" w:evenVBand="0" w:oddHBand="0" w:evenHBand="0" w:firstRowFirstColumn="0" w:firstRowLastColumn="0" w:lastRowFirstColumn="0" w:lastRowLastColumn="0"/>
-            </w:pPr>
-            <w:r>
-              <w:t>Mentor</w:t>
-            </w:r>
-          </w:p>
-        </w:tc>
-      </w:tr>
-      <w:tr>
-        <w:trPr>
-          <w:cnfStyle w:val="000000100000" w:firstRow="0" w:lastRow="0" w:firstColumn="0" w:lastColumn="0" w:oddVBand="0" w:evenVBand="0" w:oddHBand="1" w:evenHBand="0" w:firstRowFirstColumn="0" w:firstRowLastColumn="0" w:lastRowFirstColumn="0" w:lastRowLastColumn="0"/>
-        </w:trPr>
-        <w:tc>
-          <w:tcPr>
-            <w:cnfStyle w:val="001000000000" w:firstRow="0" w:lastRow="0" w:firstColumn="1" w:lastColumn="0" w:oddVBand="0" w:evenVBand="0" w:oddHBand="0" w:evenHBand="0" w:firstRowFirstColumn="0" w:firstRowLastColumn="0" w:lastRowFirstColumn="0" w:lastRowLastColumn="0"/>
-            <w:tcW w:w="4680" w:type="dxa"/>
-          </w:tcPr>
-          <w:p>
-            <w:r>
-              <w:t>Mart</w:t>
-            </w:r>
-          </w:p>
-        </w:tc>
-        <w:tc>
-          <w:tcPr>
-            <w:tcW w:w="4680" w:type="dxa"/>
-          </w:tcPr>
-          <w:p>
-            <w:pPr>
-              <w:cnfStyle w:val="000000100000" w:firstRow="0" w:lastRow="0" w:firstColumn="0" w:lastColumn="0" w:oddVBand="0" w:evenVBand="0" w:oddHBand="1" w:evenHBand="0" w:firstRowFirstColumn="0" w:firstRowLastColumn="0" w:lastRowFirstColumn="0" w:lastRowLastColumn="0"/>
-            </w:pPr>
-            <w:r>
-              <w:t>Member</w:t>
-            </w:r>
-          </w:p>
-        </w:tc>
-      </w:tr>
-      <w:tr>
-        <w:tc>
-          <w:tcPr>
-            <w:cnfStyle w:val="001000000000" w:firstRow="0" w:lastRow="0" w:firstColumn="1" w:lastColumn="0" w:oddVBand="0" w:evenVBand="0" w:oddHBand="0" w:evenHBand="0" w:firstRowFirstColumn="0" w:firstRowLastColumn="0" w:lastRowFirstColumn="0" w:lastRowLastColumn="0"/>
-            <w:tcW w:w="4680" w:type="dxa"/>
-          </w:tcPr>
-          <w:p>
-            <w:r>
-              <w:t>Marta</w:t>
-            </w:r>
-          </w:p>
-        </w:tc>
-        <w:tc>
-          <w:tcPr>
-            <w:tcW w:w="4680" w:type="dxa"/>
-          </w:tcPr>
-          <w:p>
-            <w:pPr>
-              <w:cnfStyle w:val="000000000000" w:firstRow="0" w:lastRow="0" w:firstColumn="0" w:lastColumn="0" w:oddVBand="0" w:evenVBand="0" w:oddHBand="0" w:evenHBand="0" w:firstRowFirstColumn="0" w:firstRowLastColumn="0" w:lastRowFirstColumn="0" w:lastRowLastColumn="0"/>
-            </w:pPr>
-            <w:r>
-              <w:t>Member</w:t>
-            </w:r>
-          </w:p>
-        </w:tc>
-      </w:tr>
-    </w:tbl>
-    <w:p>
-      <w:bookmarkStart w:id="0" w:name="_GoBack"/>
+      </w:pPr>
+      <w:bookmarkStart w:id="0" w:name="heading-1"/>
+      <w:r>
+        <w:t xml:space="preserve"> </w:t>
+      </w:r>
+      <w:r>
+        <w:t>Heading</w:t>
+      </w:r>
+      <w:r>
+        <w:t xml:space="preserve"> 1 </w:t>
+      </w:r>
       <w:bookmarkEnd w:id="0"/>
     </w:p>
     <w:p>
-      <w:r>
-        <w:br w:type="page"/>
-      </w:r>
-      <w:r>
-        <w:lastRenderedPageBreak/>
-        <w:br w:type="page"/>
-      </w:r>
-    </w:p>
-    <w:p/>
-    <w:p>
-      <w:pPr>
-        <w:pStyle w:val="Title"/>
-      </w:pPr>
-      <w:r>
-        <w:t xml:space="preserve">Title </w:t>
-      </w:r>
-    </w:p>
-    <w:p>
-      <w:pPr>
-        <w:pStyle w:val="Subtitle"/>
-      </w:pPr>
-      <w:r>
-        <w:t xml:space="preserve"> Subtitle </w:t>
-      </w:r>
-    </w:p>
-    <w:p>
-      <w:pPr>
-        <w:pStyle w:val="Author"/>
-      </w:pPr>
-      <w:r>
-        <w:t xml:space="preserve"> Author </w:t>
-      </w:r>
-    </w:p>
-    <w:p>
-      <w:pPr>
-        <w:pStyle w:val="Date"/>
-      </w:pPr>
-      <w:r>
-        <w:t xml:space="preserve"> Date </w:t>
-      </w:r>
-    </w:p>
-    <w:p>
-      <w:pPr>
-        <w:pStyle w:val="Abstract"/>
-      </w:pPr>
-      <w:r>
-        <w:t xml:space="preserve"> Abstract </w:t>
-      </w:r>
-    </w:p>
-    <w:p>
-      <w:pPr>
-        <w:pStyle w:val="Heading1"/>
-      </w:pPr>
-      <w:bookmarkStart w:id="1" w:name="heading-1"/>
-      <w:r>
-        <w:t xml:space="preserve"> Heading 1 </w:t>
+      <w:pPr>
+        <w:pStyle w:val="Heading2"/>
+      </w:pPr>
+      <w:bookmarkStart w:id="1" w:name="heading-2"/>
+      <w:r>
+        <w:t xml:space="preserve"> </w:t>
+      </w:r>
+      <w:r>
+        <w:t xml:space="preserve">Heading 2 </w:t>
       </w:r>
       <w:bookmarkEnd w:id="1"/>
     </w:p>
     <w:p>
       <w:pPr>
-        <w:pStyle w:val="Heading2"/>
-      </w:pPr>
-      <w:bookmarkStart w:id="2" w:name="heading-2"/>
-      <w:r>
-        <w:t xml:space="preserve"> Heading 2 </w:t>
+        <w:pStyle w:val="Heading3"/>
+      </w:pPr>
+      <w:bookmarkStart w:id="2" w:name="heading-3"/>
+      <w:r>
+        <w:t xml:space="preserve"> Heading 3 </w:t>
       </w:r>
       <w:bookmarkEnd w:id="2"/>
     </w:p>
     <w:p>
       <w:pPr>
-        <w:pStyle w:val="Heading3"/>
-      </w:pPr>
-      <w:bookmarkStart w:id="3" w:name="heading-3"/>
-      <w:r>
-        <w:t xml:space="preserve"> Heading 3 </w:t>
+        <w:pStyle w:val="Heading4"/>
+      </w:pPr>
+      <w:bookmarkStart w:id="3" w:name="heading-4"/>
+      <w:r>
+        <w:t xml:space="preserve"> Heading 4 </w:t>
       </w:r>
       <w:bookmarkEnd w:id="3"/>
     </w:p>
     <w:p>
       <w:pPr>
-        <w:pStyle w:val="Heading4"/>
-      </w:pPr>
-      <w:bookmarkStart w:id="4" w:name="heading-4"/>
-      <w:r>
-        <w:t xml:space="preserve"> Heading 4 </w:t>
+        <w:pStyle w:val="Heading5"/>
+      </w:pPr>
+      <w:bookmarkStart w:id="4" w:name="heading-5"/>
+      <w:r>
+        <w:t xml:space="preserve"> Heading 5 </w:t>
       </w:r>
       <w:bookmarkEnd w:id="4"/>
     </w:p>
     <w:p>
       <w:pPr>
-        <w:pStyle w:val="Heading5"/>
-      </w:pPr>
-      <w:bookmarkStart w:id="5" w:name="heading-5"/>
-      <w:r>
-        <w:t xml:space="preserve"> Heading 5 </w:t>
+        <w:pStyle w:val="Heading6"/>
+      </w:pPr>
+      <w:bookmarkStart w:id="5" w:name="heading-6"/>
+      <w:r>
+        <w:t xml:space="preserve"> Heading 6 </w:t>
       </w:r>
       <w:bookmarkEnd w:id="5"/>
     </w:p>
     <w:p>
       <w:pPr>
-        <w:pStyle w:val="Heading6"/>
-      </w:pPr>
-      <w:bookmarkStart w:id="6" w:name="heading-6"/>
-      <w:r>
-        <w:t xml:space="preserve"> Heading 6 </w:t>
+        <w:pStyle w:val="Heading7"/>
+      </w:pPr>
+      <w:bookmarkStart w:id="6" w:name="heading-7"/>
+      <w:r>
+        <w:t xml:space="preserve"> Heading 7 </w:t>
       </w:r>
       <w:bookmarkEnd w:id="6"/>
     </w:p>
     <w:p>
       <w:pPr>
-        <w:pStyle w:val="Heading7"/>
-      </w:pPr>
-      <w:bookmarkStart w:id="7" w:name="heading-7"/>
-      <w:r>
-        <w:t xml:space="preserve"> Heading 7 </w:t>
+        <w:pStyle w:val="Heading8"/>
+      </w:pPr>
+      <w:bookmarkStart w:id="7" w:name="heading-8"/>
+      <w:r>
+        <w:t xml:space="preserve"> Heading 8 </w:t>
       </w:r>
       <w:bookmarkEnd w:id="7"/>
     </w:p>
     <w:p>
       <w:pPr>
-        <w:pStyle w:val="Heading8"/>
-      </w:pPr>
-      <w:bookmarkStart w:id="8" w:name="heading-8"/>
-      <w:r>
-        <w:t xml:space="preserve"> Heading 8 </w:t>
+        <w:pStyle w:val="Heading9"/>
+      </w:pPr>
+      <w:bookmarkStart w:id="8" w:name="heading-9"/>
+      <w:r>
+        <w:t xml:space="preserve"> Heading 9 </w:t>
       </w:r>
       <w:bookmarkEnd w:id="8"/>
-    </w:p>
-    <w:p>
-      <w:pPr>
-        <w:pStyle w:val="Heading9"/>
-      </w:pPr>
-      <w:bookmarkStart w:id="9" w:name="heading-9"/>
-      <w:r>
-        <w:t xml:space="preserve"> Heading 9 </w:t>
-      </w:r>
-      <w:bookmarkEnd w:id="9"/>
     </w:p>
     <w:p>
       <w:pPr>
@@ -540,12 +165,24 @@
       <w:r>
         <w:t xml:space="preserve"> .    </w:t>
       </w:r>
-      <w:hyperlink r:id="rId8">
+      <w:hyperlink r:id="rId7">
         <w:r>
           <w:rPr>
             <w:rStyle w:val="Hyperlink"/>
           </w:rPr>
-          <w:t xml:space="preserve"> Hyperlink </w:t>
+          <w:t xml:space="preserve"> </w:t>
+        </w:r>
+        <w:r>
+          <w:rPr>
+            <w:rStyle w:val="Hyperlink"/>
+          </w:rPr>
+          <w:t>Hyperlink</w:t>
+        </w:r>
+        <w:r>
+          <w:rPr>
+            <w:rStyle w:val="Hyperlink"/>
+          </w:rPr>
+          <w:t xml:space="preserve"> </w:t>
         </w:r>
       </w:hyperlink>
       <w:r>
@@ -680,7 +317,6 @@
         <w:pStyle w:val="DefinitionTerm"/>
       </w:pPr>
       <w:r>
-        <w:lastRenderedPageBreak/>
         <w:t xml:space="preserve"> DefinitionTerm </w:t>
       </w:r>
     </w:p>
@@ -692,7 +328,6 @@
         <w:t xml:space="preserve"> Definition </w:t>
       </w:r>
     </w:p>
-    <w:p/>
     <w:sectPr>
       <w:type w:val="continuous"/>
       <w:pgSz w:w="12240" w:h="15840"/>
@@ -765,6 +400,8 @@
       <w:r>
         <w:t xml:space="preserve"> Footnote Text.</w:t>
       </w:r>
+      <w:bookmarkStart w:id="9" w:name="_GoBack"/>
+      <w:bookmarkEnd w:id="9"/>
     </w:p>
   </w:footnote>
 </w:footnotes>
@@ -1200,19 +837,18 @@
     <w:next w:val="Normal"/>
     <w:link w:val="Heading2Char"/>
     <w:uiPriority w:val="9"/>
-    <w:semiHidden/>
     <w:unhideWhenUsed/>
     <w:qFormat/>
-    <w:rsid w:val="00480A18"/>
+    <w:rsid w:val="001C7BB1"/>
     <w:pPr>
       <w:keepNext/>
       <w:keepLines/>
-      <w:spacing w:before="120" w:after="0" w:line="240" w:lineRule="auto"/>
+      <w:spacing w:before="120" w:after="120" w:line="240" w:lineRule="auto"/>
       <w:outlineLvl w:val="1"/>
     </w:pPr>
     <w:rPr>
       <w:rFonts w:asciiTheme="majorHAnsi" w:eastAsiaTheme="majorEastAsia" w:hAnsiTheme="majorHAnsi" w:cstheme="majorBidi"/>
-      <w:color w:val="4777BB"/>
+      <w:color w:val="262626" w:themeColor="text1" w:themeTint="D9"/>
       <w:sz w:val="36"/>
       <w:szCs w:val="36"/>
     </w:rPr>
@@ -1647,11 +1283,10 @@
     <w:basedOn w:val="DefaultParagraphFont"/>
     <w:link w:val="Heading2"/>
     <w:uiPriority w:val="9"/>
-    <w:semiHidden/>
-    <w:rsid w:val="00480A18"/>
-    <w:rPr>
-      <w:rFonts w:asciiTheme="majorHAnsi" w:eastAsiaTheme="majorEastAsia" w:hAnsiTheme="majorHAnsi" w:cstheme="majorBidi"/>
-      <w:color w:val="4777BB"/>
+    <w:rsid w:val="001C7BB1"/>
+    <w:rPr>
+      <w:rFonts w:asciiTheme="majorHAnsi" w:eastAsiaTheme="majorEastAsia" w:hAnsiTheme="majorHAnsi" w:cstheme="majorBidi"/>
+      <w:color w:val="262626" w:themeColor="text1" w:themeTint="D9"/>
       <w:sz w:val="36"/>
       <w:szCs w:val="36"/>
     </w:rPr>
@@ -2022,7 +1657,10 @@
     <w:basedOn w:val="BodyText"/>
     <w:next w:val="BodyText"/>
     <w:qFormat/>
-    <w:rsid w:val="00F56344"/>
+    <w:rsid w:val="001C7BB1"/>
+    <w:pPr>
+      <w:spacing w:before="120" w:after="120"/>
+    </w:pPr>
   </w:style>
   <w:style w:type="paragraph" w:customStyle="1" w:styleId="Compact">
     <w:name w:val="Compact"/>
@@ -2228,9 +1866,9 @@
   <w:style w:type="character" w:styleId="Hyperlink">
     <w:name w:val="Hyperlink"/>
     <w:basedOn w:val="DefaultParagraphFont"/>
-    <w:rsid w:val="00F56344"/>
-    <w:rPr>
-      <w:color w:val="4472C4" w:themeColor="accent1"/>
+    <w:rsid w:val="003A1720"/>
+    <w:rPr>
+      <w:color w:val="4777BB"/>
     </w:rPr>
   </w:style>
   <w:style w:type="paragraph" w:styleId="BalloonText">
@@ -2532,7 +2170,7 @@
 </file>
 
 <file path=customXml/itemProps1.xml><?xml version="1.0" encoding="utf-8"?>
-<ds:datastoreItem xmlns:ds="http://schemas.openxmlformats.org/officeDocument/2006/customXml" ds:itemID="{C52B04F3-3FEC-426C-AD41-1D10B6B00F59}">
+<ds:datastoreItem xmlns:ds="http://schemas.openxmlformats.org/officeDocument/2006/customXml" ds:itemID="{7A81957E-57B7-42AD-A09E-DFFECB4804DF}">
   <ds:schemaRefs>
     <ds:schemaRef ds:uri="http://schemas.openxmlformats.org/officeDocument/2006/bibliography"/>
   </ds:schemaRefs>
